--- a/1. Lektionen/0. Exam Prepartion/Java OOP Retake Exam - 19 Dec 2020/01. High Quality Structure_Условие (1).docx
+++ b/1. Lektionen/0. Exam Prepartion/Java OOP Retake Exam - 19 Dec 2020/01. High Quality Structure_Условие (1).docx
@@ -1,10 +1,10 @@
 
 <file path=word/document.xml><?xml version="1.0" encoding="utf-8"?>
-<w:document xmlns:wpc="http://schemas.microsoft.com/office/word/2010/wordprocessingCanvas" xmlns:cx="http://schemas.microsoft.com/office/drawing/2014/chartex" xmlns:cx1="http://schemas.microsoft.com/office/drawing/2015/9/8/chartex" xmlns:cx2="http://schemas.microsoft.com/office/drawing/2015/10/21/chartex" xmlns:cx3="http://schemas.microsoft.com/office/drawing/2016/5/9/chartex" xmlns:cx4="http://schemas.microsoft.com/office/drawing/2016/5/10/chartex" xmlns:cx5="http://schemas.microsoft.com/office/drawing/2016/5/11/chartex" xmlns:cx6="http://schemas.microsoft.com/office/drawing/2016/5/12/chartex" xmlns:cx7="http://schemas.microsoft.com/office/drawing/2016/5/13/chartex" xmlns:cx8="http://schemas.microsoft.com/office/drawing/2016/5/14/chartex" xmlns:mc="http://schemas.openxmlformats.org/markup-compatibility/2006" xmlns:aink="http://schemas.microsoft.com/office/drawing/2016/ink" xmlns:am3d="http://schemas.microsoft.com/office/drawing/2017/model3d" xmlns:o="urn:schemas-microsoft-com:office:office" xmlns:r="http://schemas.openxmlformats.org/officeDocument/2006/relationships" xmlns:m="http://schemas.openxmlformats.org/officeDocument/2006/math" xmlns:v="urn:schemas-microsoft-com:vml" xmlns:wp14="http://schemas.microsoft.com/office/word/2010/wordprocessingDrawing" xmlns:wp="http://schemas.openxmlformats.org/drawingml/2006/wordprocessingDrawing" xmlns:w10="urn:schemas-microsoft-com:office:word" xmlns:w="http://schemas.openxmlformats.org/wordprocessingml/2006/main" xmlns:w14="http://schemas.microsoft.com/office/word/2010/wordml" xmlns:w15="http://schemas.microsoft.com/office/word/2012/wordml" xmlns:w16cid="http://schemas.microsoft.com/office/word/2016/wordml/cid" xmlns:w16se="http://schemas.microsoft.com/office/word/2015/wordml/symex" xmlns:wpg="http://schemas.microsoft.com/office/word/2010/wordprocessingGroup" xmlns:wpi="http://schemas.microsoft.com/office/word/2010/wordprocessingInk" xmlns:wne="http://schemas.microsoft.com/office/word/2006/wordml" xmlns:wps="http://schemas.microsoft.com/office/word/2010/wordprocessingShape" mc:Ignorable="w14 w15 w16se w16cid wp14">
+<w:document xmlns:wpc="http://schemas.microsoft.com/office/word/2010/wordprocessingCanvas" xmlns:cx="http://schemas.microsoft.com/office/drawing/2014/chartex" xmlns:cx1="http://schemas.microsoft.com/office/drawing/2015/9/8/chartex" xmlns:cx2="http://schemas.microsoft.com/office/drawing/2015/10/21/chartex" xmlns:cx3="http://schemas.microsoft.com/office/drawing/2016/5/9/chartex" xmlns:cx4="http://schemas.microsoft.com/office/drawing/2016/5/10/chartex" xmlns:cx5="http://schemas.microsoft.com/office/drawing/2016/5/11/chartex" xmlns:cx6="http://schemas.microsoft.com/office/drawing/2016/5/12/chartex" xmlns:cx7="http://schemas.microsoft.com/office/drawing/2016/5/13/chartex" xmlns:cx8="http://schemas.microsoft.com/office/drawing/2016/5/14/chartex" xmlns:mc="http://schemas.openxmlformats.org/markup-compatibility/2006" xmlns:aink="http://schemas.microsoft.com/office/drawing/2016/ink" xmlns:am3d="http://schemas.microsoft.com/office/drawing/2017/model3d" xmlns:o="urn:schemas-microsoft-com:office:office" xmlns:r="http://schemas.openxmlformats.org/officeDocument/2006/relationships" xmlns:m="http://schemas.openxmlformats.org/officeDocument/2006/math" xmlns:v="urn:schemas-microsoft-com:vml" xmlns:wp14="http://schemas.microsoft.com/office/word/2010/wordprocessingDrawing" xmlns:wp="http://schemas.openxmlformats.org/drawingml/2006/wordprocessingDrawing" xmlns:w10="urn:schemas-microsoft-com:office:word" xmlns:w="http://schemas.openxmlformats.org/wordprocessingml/2006/main" xmlns:w14="http://schemas.microsoft.com/office/word/2010/wordml" xmlns:w15="http://schemas.microsoft.com/office/word/2012/wordml" xmlns:w16cex="http://schemas.microsoft.com/office/word/2018/wordml/cex" xmlns:w16cid="http://schemas.microsoft.com/office/word/2016/wordml/cid" xmlns:w16="http://schemas.microsoft.com/office/word/2018/wordml" xmlns:w16sdtdh="http://schemas.microsoft.com/office/word/2020/wordml/sdtdatahash" xmlns:w16se="http://schemas.microsoft.com/office/word/2015/wordml/symex" xmlns:wpg="http://schemas.microsoft.com/office/word/2010/wordprocessingGroup" xmlns:wpi="http://schemas.microsoft.com/office/word/2010/wordprocessingInk" xmlns:wne="http://schemas.microsoft.com/office/word/2006/wordml" xmlns:wps="http://schemas.microsoft.com/office/word/2010/wordprocessingShape" mc:Ignorable="w14 w15 w16se w16cid w16 w16cex w16sdtdh wp14">
   <w:body>
     <w:p>
       <w:pPr>
-        <w:pStyle w:val="Heading1"/>
+        <w:pStyle w:val="berschrift1"/>
         <w:spacing w:before="0" w:after="120"/>
         <w:jc w:val="center"/>
         <w:rPr>
@@ -23,7 +23,7 @@
     </w:p>
     <w:p>
       <w:pPr>
-        <w:pStyle w:val="Heading2"/>
+        <w:pStyle w:val="berschrift2"/>
         <w:jc w:val="both"/>
       </w:pPr>
       <w:r>
@@ -60,7 +60,7 @@
     </w:p>
     <w:p>
       <w:pPr>
-        <w:pStyle w:val="Heading2"/>
+        <w:pStyle w:val="berschrift2"/>
         <w:jc w:val="both"/>
       </w:pPr>
       <w:r>
@@ -69,7 +69,7 @@
     </w:p>
     <w:p>
       <w:pPr>
-        <w:pStyle w:val="ListParagraph"/>
+        <w:pStyle w:val="Listenabsatz"/>
         <w:numPr>
           <w:ilvl w:val="0"/>
           <w:numId w:val="2"/>
@@ -126,7 +126,7 @@
     </w:p>
     <w:p>
       <w:pPr>
-        <w:pStyle w:val="ListParagraph"/>
+        <w:pStyle w:val="Listenabsatz"/>
         <w:numPr>
           <w:ilvl w:val="0"/>
           <w:numId w:val="2"/>
@@ -147,7 +147,7 @@
     </w:p>
     <w:p>
       <w:pPr>
-        <w:pStyle w:val="ListParagraph"/>
+        <w:pStyle w:val="Listenabsatz"/>
         <w:numPr>
           <w:ilvl w:val="0"/>
           <w:numId w:val="2"/>
@@ -174,7 +174,7 @@
     </w:p>
     <w:p>
       <w:pPr>
-        <w:pStyle w:val="ListParagraph"/>
+        <w:pStyle w:val="Listenabsatz"/>
         <w:numPr>
           <w:ilvl w:val="0"/>
           <w:numId w:val="2"/>
@@ -192,7 +192,7 @@
     </w:p>
     <w:p>
       <w:pPr>
-        <w:pStyle w:val="ListParagraph"/>
+        <w:pStyle w:val="Listenabsatz"/>
         <w:numPr>
           <w:ilvl w:val="1"/>
           <w:numId w:val="3"/>
@@ -228,7 +228,7 @@
     </w:p>
     <w:p>
       <w:pPr>
-        <w:pStyle w:val="ListParagraph"/>
+        <w:pStyle w:val="Listenabsatz"/>
         <w:numPr>
           <w:ilvl w:val="0"/>
           <w:numId w:val="2"/>
@@ -273,7 +273,7 @@
     </w:p>
     <w:p>
       <w:pPr>
-        <w:pStyle w:val="ListParagraph"/>
+        <w:pStyle w:val="Listenabsatz"/>
         <w:numPr>
           <w:ilvl w:val="0"/>
           <w:numId w:val="2"/>
@@ -294,7 +294,7 @@
     </w:p>
     <w:p>
       <w:pPr>
-        <w:pStyle w:val="Heading2"/>
+        <w:pStyle w:val="berschrift2"/>
         <w:jc w:val="both"/>
       </w:pPr>
       <w:r>
@@ -316,15 +316,7 @@
         <w:t>4</w:t>
       </w:r>
       <w:r>
-        <w:t xml:space="preserve"> interfaces, and you </w:t>
-      </w:r>
-      <w:proofErr w:type="gramStart"/>
-      <w:r>
-        <w:t>have to</w:t>
-      </w:r>
-      <w:proofErr w:type="gramEnd"/>
-      <w:r>
-        <w:t xml:space="preserve"> implement their functionality in the </w:t>
+        <w:t xml:space="preserve"> interfaces, and you have to implement their functionality in the </w:t>
       </w:r>
       <w:r>
         <w:rPr>
@@ -442,7 +434,7 @@
     </w:p>
     <w:p>
       <w:pPr>
-        <w:pStyle w:val="Heading3"/>
+        <w:pStyle w:val="berschrift3"/>
         <w:jc w:val="both"/>
       </w:pPr>
       <w:proofErr w:type="spellStart"/>
@@ -461,49 +453,66 @@
       <w:r>
         <w:rPr>
           <w:rStyle w:val="CodeChar"/>
+          <w:highlight w:val="green"/>
         </w:rPr>
         <w:t>Base</w:t>
       </w:r>
       <w:r>
         <w:rPr>
           <w:rStyle w:val="CodeChar"/>
+          <w:highlight w:val="green"/>
         </w:rPr>
         <w:t>Player</w:t>
       </w:r>
       <w:r>
+        <w:rPr>
+          <w:highlight w:val="green"/>
+        </w:rPr>
         <w:t xml:space="preserve"> is a </w:t>
       </w:r>
       <w:r>
         <w:rPr>
           <w:b/>
+          <w:highlight w:val="green"/>
         </w:rPr>
         <w:t>base class</w:t>
       </w:r>
       <w:r>
+        <w:rPr>
+          <w:highlight w:val="green"/>
+        </w:rPr>
         <w:t xml:space="preserve"> or any </w:t>
       </w:r>
       <w:r>
         <w:rPr>
           <w:b/>
+          <w:highlight w:val="green"/>
         </w:rPr>
         <w:t>type of player</w:t>
       </w:r>
       <w:r>
+        <w:rPr>
+          <w:highlight w:val="green"/>
+        </w:rPr>
         <w:t xml:space="preserve"> and it </w:t>
       </w:r>
       <w:r>
         <w:rPr>
           <w:b/>
+          <w:highlight w:val="green"/>
         </w:rPr>
         <w:t>should not be able to be instantiated</w:t>
       </w:r>
       <w:r>
+        <w:rPr>
+          <w:highlight w:val="green"/>
+        </w:rPr>
         <w:t>.</w:t>
       </w:r>
     </w:p>
     <w:p>
       <w:pPr>
-        <w:pStyle w:val="Heading4"/>
+        <w:pStyle w:val="berschrift4"/>
         <w:jc w:val="both"/>
         <w:rPr>
           <w:lang w:val="bg-BG"/>
@@ -515,18 +524,22 @@
     </w:p>
     <w:p>
       <w:pPr>
-        <w:pStyle w:val="ListParagraph"/>
+        <w:pStyle w:val="Listenabsatz"/>
         <w:numPr>
           <w:ilvl w:val="0"/>
           <w:numId w:val="4"/>
         </w:numPr>
         <w:spacing w:before="0" w:after="0"/>
         <w:jc w:val="both"/>
+        <w:rPr>
+          <w:highlight w:val="green"/>
+        </w:rPr>
       </w:pPr>
       <w:r>
         <w:rPr>
           <w:rFonts w:ascii="Consolas" w:hAnsi="Consolas"/>
           <w:b/>
+          <w:highlight w:val="green"/>
         </w:rPr>
         <w:t>n</w:t>
       </w:r>
@@ -534,19 +547,21 @@
         <w:rPr>
           <w:rFonts w:ascii="Consolas" w:hAnsi="Consolas"/>
           <w:b/>
+          <w:highlight w:val="green"/>
         </w:rPr>
         <w:t>ame</w:t>
       </w:r>
       <w:r>
-        <w:t xml:space="preserve"> </w:t>
-      </w:r>
-      <w:r>
-        <w:t xml:space="preserve">– </w:t>
+        <w:rPr>
+          <w:highlight w:val="green"/>
+        </w:rPr>
+        <w:t xml:space="preserve"> – </w:t>
       </w:r>
       <w:r>
         <w:rPr>
           <w:rFonts w:ascii="Consolas" w:hAnsi="Consolas"/>
           <w:b/>
+          <w:highlight w:val="green"/>
         </w:rPr>
         <w:t>S</w:t>
       </w:r>
@@ -554,42 +569,48 @@
         <w:rPr>
           <w:rFonts w:ascii="Consolas" w:hAnsi="Consolas"/>
           <w:b/>
+          <w:highlight w:val="green"/>
         </w:rPr>
         <w:t>tring</w:t>
       </w:r>
     </w:p>
     <w:p>
       <w:pPr>
-        <w:pStyle w:val="ListParagraph"/>
+        <w:pStyle w:val="Listenabsatz"/>
         <w:numPr>
           <w:ilvl w:val="1"/>
           <w:numId w:val="4"/>
         </w:numPr>
         <w:spacing w:before="0" w:after="0"/>
-      </w:pPr>
-      <w:r>
+        <w:rPr>
+          <w:highlight w:val="green"/>
+        </w:rPr>
+      </w:pPr>
+      <w:r>
+        <w:rPr>
+          <w:highlight w:val="green"/>
+        </w:rPr>
         <w:t xml:space="preserve">If the name </w:t>
       </w:r>
       <w:r>
         <w:rPr>
           <w:b/>
-        </w:rPr>
-        <w:t xml:space="preserve">is null or </w:t>
-      </w:r>
-      <w:r>
-        <w:rPr>
-          <w:b/>
-        </w:rPr>
-        <w:t>whitespace</w:t>
-      </w:r>
-      <w:r>
-        <w:rPr>
-          <w:b/>
+          <w:highlight w:val="green"/>
+        </w:rPr>
+        <w:t>is null or whitespace</w:t>
+      </w:r>
+      <w:r>
+        <w:rPr>
+          <w:b/>
+          <w:highlight w:val="green"/>
           <w:lang w:val="bg-BG"/>
         </w:rPr>
         <w:t>,</w:t>
       </w:r>
       <w:r>
+        <w:rPr>
+          <w:highlight w:val="green"/>
+        </w:rPr>
         <w:t xml:space="preserve"> throw a </w:t>
       </w:r>
       <w:r>
@@ -597,6 +618,7 @@
           <w:rFonts w:ascii="Consolas" w:hAnsi="Consolas"/>
           <w:b/>
           <w:noProof/>
+          <w:highlight w:val="green"/>
         </w:rPr>
         <w:t>NullPointerException</w:t>
       </w:r>
@@ -605,42 +627,54 @@
           <w:rFonts w:ascii="Consolas" w:hAnsi="Consolas"/>
           <w:b/>
           <w:noProof/>
+          <w:highlight w:val="green"/>
         </w:rPr>
         <w:tab/>
       </w:r>
       <w:r>
+        <w:rPr>
+          <w:highlight w:val="green"/>
+        </w:rPr>
         <w:t xml:space="preserve">with message </w:t>
       </w:r>
       <w:r>
+        <w:rPr>
+          <w:highlight w:val="green"/>
+        </w:rPr>
         <w:br/>
       </w:r>
       <w:r>
         <w:rPr>
-          <w:rStyle w:val="Strong"/>
+          <w:rStyle w:val="Fett"/>
+          <w:highlight w:val="green"/>
         </w:rPr>
         <w:t>"Player's name cannot be null or a whitespace!"</w:t>
       </w:r>
     </w:p>
     <w:p>
       <w:pPr>
-        <w:pStyle w:val="ListParagraph"/>
+        <w:pStyle w:val="Listenabsatz"/>
         <w:numPr>
           <w:ilvl w:val="1"/>
           <w:numId w:val="4"/>
         </w:numPr>
         <w:spacing w:before="0" w:after="0"/>
         <w:jc w:val="both"/>
+        <w:rPr>
+          <w:highlight w:val="green"/>
+        </w:rPr>
       </w:pPr>
       <w:r>
         <w:rPr>
           <w:bCs/>
+          <w:highlight w:val="green"/>
         </w:rPr>
         <w:t>All names are unique</w:t>
       </w:r>
     </w:p>
     <w:p>
       <w:pPr>
-        <w:pStyle w:val="ListParagraph"/>
+        <w:pStyle w:val="Listenabsatz"/>
         <w:numPr>
           <w:ilvl w:val="0"/>
           <w:numId w:val="4"/>
@@ -650,6 +684,7 @@
         <w:rPr>
           <w:bCs/>
           <w:noProof/>
+          <w:highlight w:val="green"/>
         </w:rPr>
       </w:pPr>
       <w:r>
@@ -657,6 +692,7 @@
           <w:rFonts w:ascii="Consolas" w:hAnsi="Consolas"/>
           <w:b/>
           <w:noProof/>
+          <w:highlight w:val="green"/>
         </w:rPr>
         <w:t>l</w:t>
       </w:r>
@@ -665,33 +701,30 @@
           <w:rFonts w:ascii="Consolas" w:hAnsi="Consolas"/>
           <w:b/>
           <w:noProof/>
+          <w:highlight w:val="green"/>
         </w:rPr>
         <w:t>ifePoints</w:t>
       </w:r>
       <w:r>
         <w:rPr>
           <w:noProof/>
-        </w:rPr>
-        <w:t xml:space="preserve"> – </w:t>
-      </w:r>
-      <w:r>
-        <w:rPr>
-          <w:noProof/>
-        </w:rPr>
-        <w:t xml:space="preserve"> </w:t>
+          <w:highlight w:val="green"/>
+        </w:rPr>
+        <w:t xml:space="preserve"> –  </w:t>
       </w:r>
       <w:r>
         <w:rPr>
           <w:rFonts w:ascii="Consolas" w:hAnsi="Consolas"/>
           <w:b/>
           <w:noProof/>
+          <w:highlight w:val="green"/>
         </w:rPr>
         <w:t>int</w:t>
       </w:r>
     </w:p>
     <w:p>
       <w:pPr>
-        <w:pStyle w:val="ListParagraph"/>
+        <w:pStyle w:val="Listenabsatz"/>
         <w:numPr>
           <w:ilvl w:val="1"/>
           <w:numId w:val="4"/>
@@ -700,37 +733,35 @@
         <w:jc w:val="both"/>
         <w:rPr>
           <w:bCs/>
+          <w:highlight w:val="green"/>
         </w:rPr>
       </w:pPr>
       <w:r>
         <w:rPr>
           <w:bCs/>
-        </w:rPr>
-        <w:t>T</w:t>
+          <w:highlight w:val="green"/>
+        </w:rPr>
+        <w:t xml:space="preserve">The health of </w:t>
       </w:r>
       <w:r>
         <w:rPr>
           <w:bCs/>
-        </w:rPr>
-        <w:t xml:space="preserve">he health of </w:t>
+          <w:highlight w:val="green"/>
+          <w:lang w:val="bg-BG"/>
+        </w:rPr>
+        <w:t xml:space="preserve">а </w:t>
       </w:r>
       <w:r>
         <w:rPr>
           <w:bCs/>
-          <w:lang w:val="bg-BG"/>
-        </w:rPr>
-        <w:t xml:space="preserve">а </w:t>
-      </w:r>
-      <w:r>
-        <w:rPr>
-          <w:bCs/>
+          <w:highlight w:val="green"/>
         </w:rPr>
         <w:t>player</w:t>
       </w:r>
     </w:p>
     <w:p>
       <w:pPr>
-        <w:pStyle w:val="ListParagraph"/>
+        <w:pStyle w:val="Listenabsatz"/>
         <w:numPr>
           <w:ilvl w:val="1"/>
           <w:numId w:val="4"/>
@@ -738,92 +769,96 @@
         <w:spacing w:before="0" w:after="0"/>
         <w:rPr>
           <w:bCs/>
+          <w:highlight w:val="green"/>
         </w:rPr>
       </w:pPr>
       <w:r>
         <w:rPr>
           <w:bCs/>
-        </w:rPr>
-        <w:t>If</w:t>
-      </w:r>
-      <w:r>
-        <w:rPr>
+          <w:highlight w:val="green"/>
+        </w:rPr>
+        <w:t xml:space="preserve">If the health is below </w:t>
+      </w:r>
+      <w:r>
+        <w:rPr>
+          <w:b/>
           <w:bCs/>
-        </w:rPr>
-        <w:t xml:space="preserve"> the health is below </w:t>
+          <w:highlight w:val="green"/>
+        </w:rPr>
+        <w:t>0</w:t>
       </w:r>
       <w:r>
         <w:rPr>
           <w:b/>
           <w:bCs/>
-        </w:rPr>
-        <w:t>0</w:t>
-      </w:r>
-      <w:r>
-        <w:rPr>
-          <w:b/>
+          <w:highlight w:val="green"/>
+          <w:lang w:val="bg-BG"/>
+        </w:rPr>
+        <w:t>,</w:t>
+      </w:r>
+      <w:r>
+        <w:rPr>
           <w:bCs/>
-          <w:lang w:val="bg-BG"/>
-        </w:rPr>
-        <w:t>,</w:t>
+          <w:highlight w:val="green"/>
+        </w:rPr>
+        <w:t xml:space="preserve"> throw an </w:t>
+      </w:r>
+      <w:r>
+        <w:rPr>
+          <w:rFonts w:ascii="Consolas" w:hAnsi="Consolas"/>
+          <w:b/>
+          <w:noProof/>
+          <w:highlight w:val="green"/>
+        </w:rPr>
+        <w:t>IllegalArgumentException</w:t>
+      </w:r>
+      <w:r>
+        <w:rPr>
+          <w:highlight w:val="green"/>
+        </w:rPr>
+        <w:t xml:space="preserve"> </w:t>
       </w:r>
       <w:r>
         <w:rPr>
           <w:bCs/>
-        </w:rPr>
-        <w:t xml:space="preserve"> throw </w:t>
+          <w:highlight w:val="green"/>
+        </w:rPr>
+        <w:t xml:space="preserve">with message </w:t>
       </w:r>
       <w:r>
         <w:rPr>
           <w:bCs/>
-        </w:rPr>
-        <w:t xml:space="preserve">an </w:t>
-      </w:r>
-      <w:r>
-        <w:rPr>
-          <w:rFonts w:ascii="Consolas" w:hAnsi="Consolas"/>
-          <w:b/>
-          <w:noProof/>
-        </w:rPr>
-        <w:t>IllegalArgumentException</w:t>
-      </w:r>
-      <w:r>
-        <w:t xml:space="preserve"> </w:t>
-      </w:r>
-      <w:r>
-        <w:rPr>
-          <w:bCs/>
-        </w:rPr>
-        <w:t xml:space="preserve">with message </w:t>
-      </w:r>
-      <w:r>
-        <w:rPr>
-          <w:bCs/>
+          <w:highlight w:val="green"/>
         </w:rPr>
         <w:br/>
       </w:r>
       <w:r>
         <w:rPr>
-          <w:rStyle w:val="Strong"/>
+          <w:rStyle w:val="Fett"/>
+          <w:highlight w:val="green"/>
         </w:rPr>
         <w:t>"Player life points cannot be below zero!"</w:t>
       </w:r>
     </w:p>
     <w:p>
       <w:pPr>
-        <w:pStyle w:val="ListParagraph"/>
+        <w:pStyle w:val="Listenabsatz"/>
         <w:numPr>
           <w:ilvl w:val="0"/>
           <w:numId w:val="4"/>
         </w:numPr>
         <w:spacing w:before="0" w:after="0"/>
         <w:jc w:val="both"/>
+        <w:rPr>
+          <w:highlight w:val="green"/>
+        </w:rPr>
       </w:pPr>
       <w:r>
         <w:rPr>
           <w:rFonts w:ascii="Consolas" w:hAnsi="Consolas"/>
           <w:b/>
           <w:noProof/>
+          <w:highlight w:val="green"/>
         </w:rPr>
         <w:t>g</w:t>
       </w:r>
@@ -832,6 +867,7 @@
           <w:rFonts w:ascii="Consolas" w:hAnsi="Consolas"/>
           <w:b/>
           <w:noProof/>
+          <w:highlight w:val="green"/>
         </w:rPr>
         <w:t>unRepository</w:t>
       </w:r>
@@ -839,6 +875,7 @@
         <w:rPr>
           <w:rFonts w:ascii="Consolas" w:hAnsi="Consolas"/>
           <w:b/>
+          <w:highlight w:val="green"/>
         </w:rPr>
         <w:t xml:space="preserve"> - </w:t>
       </w:r>
@@ -847,6 +884,7 @@
           <w:rFonts w:ascii="Consolas" w:hAnsi="Consolas" w:cstheme="minorHAnsi"/>
           <w:b/>
           <w:noProof/>
+          <w:highlight w:val="green"/>
         </w:rPr>
         <w:t>Repository</w:t>
       </w:r>
@@ -854,30 +892,35 @@
         <w:rPr>
           <w:rFonts w:ascii="Consolas" w:hAnsi="Consolas" w:cstheme="minorHAnsi"/>
           <w:b/>
+          <w:highlight w:val="green"/>
         </w:rPr>
         <w:t>&lt;Gun&gt;</w:t>
       </w:r>
     </w:p>
     <w:p>
       <w:pPr>
-        <w:pStyle w:val="ListParagraph"/>
+        <w:pStyle w:val="Listenabsatz"/>
         <w:numPr>
           <w:ilvl w:val="1"/>
           <w:numId w:val="4"/>
         </w:numPr>
         <w:spacing w:before="0" w:after="0"/>
         <w:jc w:val="both"/>
-      </w:pPr>
-      <w:r>
-        <w:t>Generic</w:t>
-      </w:r>
-      <w:r>
-        <w:t xml:space="preserve"> </w:t>
+        <w:rPr>
+          <w:highlight w:val="green"/>
+        </w:rPr>
+      </w:pPr>
+      <w:r>
+        <w:rPr>
+          <w:highlight w:val="green"/>
+        </w:rPr>
+        <w:t xml:space="preserve">Generic </w:t>
       </w:r>
       <w:r>
         <w:rPr>
           <w:bCs/>
           <w:noProof/>
+          <w:highlight w:val="green"/>
         </w:rPr>
         <w:t xml:space="preserve">repository of all </w:t>
       </w:r>
@@ -886,6 +929,7 @@
           <w:b/>
           <w:bCs/>
           <w:noProof/>
+          <w:highlight w:val="green"/>
         </w:rPr>
         <w:t>player</w:t>
       </w:r>
@@ -894,24 +938,20 @@
           <w:b/>
           <w:bCs/>
           <w:noProof/>
-        </w:rPr>
-        <w:t>'s</w:t>
-      </w:r>
-      <w:r>
-        <w:rPr>
-          <w:b/>
-          <w:bCs/>
-          <w:noProof/>
-        </w:rPr>
-        <w:t xml:space="preserve"> </w:t>
-      </w:r>
-      <w:r>
+          <w:highlight w:val="green"/>
+        </w:rPr>
+        <w:t xml:space="preserve">'s </w:t>
+      </w:r>
+      <w:r>
+        <w:rPr>
+          <w:highlight w:val="green"/>
+        </w:rPr>
         <w:t>guns</w:t>
       </w:r>
     </w:p>
     <w:p>
       <w:pPr>
-        <w:pStyle w:val="Heading4"/>
+        <w:pStyle w:val="berschrift4"/>
         <w:tabs>
           <w:tab w:val="center" w:pos="5217"/>
         </w:tabs>
@@ -923,7 +963,7 @@
     </w:p>
     <w:p>
       <w:pPr>
-        <w:pStyle w:val="Heading5"/>
+        <w:pStyle w:val="berschrift5"/>
         <w:jc w:val="both"/>
         <w:rPr>
           <w:rFonts w:ascii="Consolas" w:hAnsi="Consolas"/>
@@ -936,56 +976,48 @@
           <w:rFonts w:ascii="Consolas" w:hAnsi="Consolas"/>
           <w:noProof/>
           <w:szCs w:val="24"/>
-        </w:rPr>
-        <w:t xml:space="preserve">boolean </w:t>
-      </w:r>
-      <w:r>
-        <w:rPr>
-          <w:rFonts w:ascii="Consolas" w:hAnsi="Consolas"/>
-          <w:noProof/>
-          <w:szCs w:val="24"/>
-        </w:rPr>
-        <w:t>isAlive</w:t>
-      </w:r>
-      <w:r>
-        <w:rPr>
-          <w:rFonts w:ascii="Consolas" w:hAnsi="Consolas"/>
-          <w:noProof/>
-          <w:szCs w:val="24"/>
-        </w:rPr>
-        <w:t>()</w:t>
-      </w:r>
-    </w:p>
-    <w:p>
-      <w:pPr>
-        <w:pStyle w:val="ListParagraph"/>
+          <w:highlight w:val="green"/>
+        </w:rPr>
+        <w:t>boolean isAlive()</w:t>
+      </w:r>
+    </w:p>
+    <w:p>
+      <w:pPr>
+        <w:pStyle w:val="Listenabsatz"/>
         <w:numPr>
           <w:ilvl w:val="0"/>
           <w:numId w:val="9"/>
         </w:numPr>
         <w:jc w:val="both"/>
-      </w:pPr>
-      <w:r>
-        <w:t xml:space="preserve">if the </w:t>
-      </w:r>
-      <w:r>
-        <w:t xml:space="preserve">player health is more than </w:t>
+        <w:rPr>
+          <w:highlight w:val="green"/>
+        </w:rPr>
+      </w:pPr>
+      <w:r>
+        <w:rPr>
+          <w:highlight w:val="green"/>
+        </w:rPr>
+        <w:t xml:space="preserve">if the player health is more than </w:t>
       </w:r>
       <w:r>
         <w:rPr>
           <w:b/>
           <w:bCs/>
+          <w:highlight w:val="green"/>
         </w:rPr>
         <w:t>0</w:t>
       </w:r>
       <w:r>
+        <w:rPr>
+          <w:highlight w:val="green"/>
+        </w:rPr>
         <w:t>, he is alive.</w:t>
       </w:r>
     </w:p>
     <w:p/>
     <w:p>
       <w:pPr>
-        <w:pStyle w:val="Heading5"/>
+        <w:pStyle w:val="berschrift5"/>
         <w:jc w:val="both"/>
         <w:rPr>
           <w:rFonts w:ascii="Consolas" w:hAnsi="Consolas"/>
@@ -998,6 +1030,7 @@
           <w:rFonts w:ascii="Consolas" w:hAnsi="Consolas"/>
           <w:noProof/>
           <w:szCs w:val="24"/>
+          <w:highlight w:val="green"/>
         </w:rPr>
         <w:t xml:space="preserve">void </w:t>
       </w:r>
@@ -1006,6 +1039,7 @@
           <w:rFonts w:ascii="Consolas" w:hAnsi="Consolas"/>
           <w:noProof/>
           <w:szCs w:val="24"/>
+          <w:highlight w:val="green"/>
         </w:rPr>
         <w:t>t</w:t>
       </w:r>
@@ -1014,6 +1048,7 @@
           <w:rFonts w:ascii="Consolas" w:hAnsi="Consolas"/>
           <w:noProof/>
           <w:szCs w:val="24"/>
+          <w:highlight w:val="green"/>
         </w:rPr>
         <w:t>akeLifePoints(int points)</w:t>
       </w:r>
@@ -1025,6 +1060,7 @@
       <w:r>
         <w:rPr>
           <w:noProof/>
+          <w:highlight w:val="green"/>
         </w:rPr>
         <w:t xml:space="preserve">The </w:t>
       </w:r>
@@ -1033,6 +1069,7 @@
           <w:rFonts w:ascii="Consolas" w:hAnsi="Consolas"/>
           <w:b/>
           <w:noProof/>
+          <w:highlight w:val="green"/>
         </w:rPr>
         <w:t>t</w:t>
       </w:r>
@@ -1041,23 +1078,33 @@
           <w:rFonts w:ascii="Consolas" w:hAnsi="Consolas"/>
           <w:b/>
           <w:noProof/>
+          <w:highlight w:val="green"/>
         </w:rPr>
         <w:t>akeLifePoints</w:t>
       </w:r>
       <w:r>
+        <w:rPr>
+          <w:highlight w:val="green"/>
+        </w:rPr>
         <w:t xml:space="preserve"> method decreases players' life points.</w:t>
       </w:r>
     </w:p>
     <w:p>
       <w:pPr>
-        <w:pStyle w:val="ListParagraph"/>
+        <w:pStyle w:val="Listenabsatz"/>
         <w:numPr>
           <w:ilvl w:val="0"/>
           <w:numId w:val="5"/>
         </w:numPr>
         <w:jc w:val="both"/>
-      </w:pPr>
-      <w:r>
+        <w:rPr>
+          <w:highlight w:val="yellow"/>
+        </w:rPr>
+      </w:pPr>
+      <w:r>
+        <w:rPr>
+          <w:highlight w:val="yellow"/>
+        </w:rPr>
         <w:lastRenderedPageBreak/>
         <w:t>Player's life points should not drop below zero</w:t>
       </w:r>
@@ -1069,10 +1116,13 @@
     </w:p>
     <w:p>
       <w:pPr>
-        <w:pStyle w:val="Heading4"/>
-        <w:jc w:val="both"/>
-      </w:pPr>
-      <w:r>
+        <w:pStyle w:val="berschrift4"/>
+        <w:jc w:val="both"/>
+      </w:pPr>
+      <w:r>
+        <w:rPr>
+          <w:highlight w:val="green"/>
+        </w:rPr>
         <w:t>Constructor</w:t>
       </w:r>
     </w:p>
@@ -1081,12 +1131,14 @@
         <w:jc w:val="both"/>
         <w:rPr>
           <w:noProof/>
+          <w:highlight w:val="green"/>
           <w:lang w:val="en-GB"/>
         </w:rPr>
       </w:pPr>
       <w:r>
         <w:rPr>
           <w:noProof/>
+          <w:highlight w:val="green"/>
           <w:lang w:val="en-GB"/>
         </w:rPr>
         <w:t xml:space="preserve">A </w:t>
@@ -1096,6 +1148,7 @@
           <w:b/>
           <w:bCs/>
           <w:noProof/>
+          <w:highlight w:val="green"/>
           <w:lang w:val="en-GB"/>
         </w:rPr>
         <w:t>BaseP</w:t>
@@ -1105,6 +1158,7 @@
           <w:b/>
           <w:bCs/>
           <w:noProof/>
+          <w:highlight w:val="green"/>
           <w:lang w:val="en-GB"/>
         </w:rPr>
         <w:t xml:space="preserve">layer </w:t>
@@ -1112,6 +1166,7 @@
       <w:r>
         <w:rPr>
           <w:noProof/>
+          <w:highlight w:val="green"/>
           <w:lang w:val="en-GB"/>
         </w:rPr>
         <w:t>should take the following values upon initialization:</w:t>
@@ -1126,6 +1181,7 @@
       </w:pPr>
       <w:r>
         <w:rPr>
+          <w:highlight w:val="green"/>
           <w:lang w:val="en-GB"/>
         </w:rPr>
         <w:t>String name, int lifePoints</w:t>
@@ -1133,7 +1189,7 @@
     </w:p>
     <w:p>
       <w:pPr>
-        <w:pStyle w:val="Heading4"/>
+        <w:pStyle w:val="berschrift4"/>
         <w:jc w:val="both"/>
         <w:rPr>
           <w:noProof/>
@@ -1159,6 +1215,7 @@
       <w:r>
         <w:rPr>
           <w:noProof/>
+          <w:highlight w:val="green"/>
           <w:lang w:val="en-GB"/>
         </w:rPr>
         <w:t xml:space="preserve">There are several concrete types of </w:t>
@@ -1168,6 +1225,7 @@
           <w:b/>
           <w:bCs/>
           <w:noProof/>
+          <w:highlight w:val="green"/>
           <w:lang w:val="en-GB"/>
         </w:rPr>
         <w:t>players</w:t>
@@ -1175,6 +1233,7 @@
       <w:r>
         <w:rPr>
           <w:noProof/>
+          <w:highlight w:val="green"/>
           <w:lang w:val="en-GB"/>
         </w:rPr>
         <w:t>:</w:t>
@@ -1182,7 +1241,7 @@
     </w:p>
     <w:p>
       <w:pPr>
-        <w:pStyle w:val="Heading5"/>
+        <w:pStyle w:val="berschrift5"/>
         <w:jc w:val="both"/>
         <w:rPr>
           <w:noProof/>
@@ -1208,6 +1267,7 @@
       <w:r>
         <w:rPr>
           <w:noProof/>
+          <w:highlight w:val="green"/>
           <w:lang w:val="en-GB"/>
         </w:rPr>
         <w:t xml:space="preserve">Has </w:t>
@@ -1216,6 +1276,7 @@
         <w:rPr>
           <w:b/>
           <w:noProof/>
+          <w:highlight w:val="green"/>
           <w:lang w:val="en-GB"/>
         </w:rPr>
         <w:t>100 initial life points</w:t>
@@ -1223,6 +1284,7 @@
       <w:r>
         <w:rPr>
           <w:noProof/>
+          <w:highlight w:val="green"/>
           <w:lang w:val="en-GB"/>
         </w:rPr>
         <w:t xml:space="preserve"> and the main player has only one name </w:t>
@@ -1231,6 +1293,7 @@
         <w:rPr>
           <w:b/>
           <w:noProof/>
+          <w:highlight w:val="green"/>
           <w:lang w:val="en-GB"/>
         </w:rPr>
         <w:t>"Tommy Vercetti".</w:t>
@@ -1238,6 +1301,7 @@
       <w:r>
         <w:rPr>
           <w:noProof/>
+          <w:highlight w:val="green"/>
           <w:lang w:val="en-GB"/>
         </w:rPr>
         <w:t xml:space="preserve"> The constructor</w:t>
@@ -1247,6 +1311,7 @@
           <w:b/>
           <w:bCs/>
           <w:noProof/>
+          <w:highlight w:val="green"/>
           <w:lang w:val="en-GB"/>
         </w:rPr>
         <w:t xml:space="preserve"> </w:t>
@@ -1254,6 +1319,7 @@
       <w:r>
         <w:rPr>
           <w:noProof/>
+          <w:highlight w:val="green"/>
           <w:lang w:val="en-GB"/>
         </w:rPr>
         <w:t>should not take name and life points values upon initialization.</w:t>
@@ -1261,7 +1327,7 @@
     </w:p>
     <w:p>
       <w:pPr>
-        <w:pStyle w:val="Heading5"/>
+        <w:pStyle w:val="berschrift5"/>
         <w:jc w:val="both"/>
         <w:rPr>
           <w:noProof/>
@@ -1280,35 +1346,55 @@
       <w:pPr>
         <w:spacing w:before="0" w:after="0"/>
         <w:jc w:val="both"/>
-      </w:pPr>
-      <w:r>
+        <w:rPr>
+          <w:highlight w:val="green"/>
+        </w:rPr>
+      </w:pPr>
+      <w:r>
+        <w:rPr>
+          <w:highlight w:val="green"/>
+        </w:rPr>
         <w:t xml:space="preserve">Has </w:t>
       </w:r>
       <w:r>
         <w:rPr>
           <w:b/>
+          <w:highlight w:val="green"/>
         </w:rPr>
         <w:t>50 initial life points</w:t>
       </w:r>
       <w:r>
+        <w:rPr>
+          <w:highlight w:val="green"/>
+        </w:rPr>
         <w:t>.</w:t>
       </w:r>
     </w:p>
     <w:p>
       <w:pPr>
         <w:jc w:val="both"/>
-      </w:pPr>
-      <w:r>
+        <w:rPr>
+          <w:highlight w:val="green"/>
+        </w:rPr>
+      </w:pPr>
+      <w:r>
+        <w:rPr>
+          <w:highlight w:val="green"/>
+        </w:rPr>
         <w:t>Constructor</w:t>
       </w:r>
       <w:r>
         <w:rPr>
           <w:b/>
           <w:bCs/>
+          <w:highlight w:val="green"/>
         </w:rPr>
         <w:t xml:space="preserve"> </w:t>
       </w:r>
       <w:r>
+        <w:rPr>
+          <w:highlight w:val="green"/>
+        </w:rPr>
         <w:t>should take the following values upon initialization:</w:t>
       </w:r>
     </w:p>
@@ -1317,12 +1403,15 @@
         <w:pStyle w:val="Code"/>
       </w:pPr>
       <w:r>
+        <w:rPr>
+          <w:highlight w:val="green"/>
+        </w:rPr>
         <w:t>String name</w:t>
       </w:r>
     </w:p>
     <w:p>
       <w:pPr>
-        <w:pStyle w:val="Heading3"/>
+        <w:pStyle w:val="berschrift3"/>
         <w:jc w:val="both"/>
       </w:pPr>
       <w:proofErr w:type="spellStart"/>
@@ -1339,33 +1428,47 @@
         <w:jc w:val="both"/>
       </w:pPr>
       <w:r>
+        <w:rPr>
+          <w:highlight w:val="green"/>
+        </w:rPr>
         <w:t xml:space="preserve">The </w:t>
       </w:r>
       <w:r>
         <w:rPr>
           <w:rStyle w:val="CodeChar"/>
+          <w:highlight w:val="green"/>
         </w:rPr>
         <w:t>BaseG</w:t>
       </w:r>
       <w:r>
         <w:rPr>
           <w:rStyle w:val="CodeChar"/>
+          <w:highlight w:val="green"/>
         </w:rPr>
         <w:t>un</w:t>
       </w:r>
       <w:r>
+        <w:rPr>
+          <w:highlight w:val="green"/>
+        </w:rPr>
         <w:t xml:space="preserve"> is a base class for any type of </w:t>
       </w:r>
       <w:r>
+        <w:rPr>
+          <w:highlight w:val="green"/>
+        </w:rPr>
         <w:t>gun</w:t>
       </w:r>
       <w:r>
+        <w:rPr>
+          <w:highlight w:val="green"/>
+        </w:rPr>
         <w:t xml:space="preserve"> and it should not be able to be instantiated.</w:t>
       </w:r>
     </w:p>
     <w:p>
       <w:pPr>
-        <w:pStyle w:val="Heading4"/>
+        <w:pStyle w:val="berschrift4"/>
         <w:jc w:val="both"/>
         <w:rPr>
           <w:lang w:val="bg-BG"/>
@@ -1377,7 +1480,7 @@
     </w:p>
     <w:p>
       <w:pPr>
-        <w:pStyle w:val="ListParagraph"/>
+        <w:pStyle w:val="Listenabsatz"/>
         <w:numPr>
           <w:ilvl w:val="0"/>
           <w:numId w:val="4"/>
@@ -1387,6 +1490,7 @@
         <w:rPr>
           <w:rFonts w:ascii="Consolas" w:hAnsi="Consolas"/>
           <w:b/>
+          <w:highlight w:val="green"/>
         </w:rPr>
       </w:pPr>
       <w:r>
@@ -1394,6 +1498,7 @@
           <w:rFonts w:ascii="Consolas" w:hAnsi="Consolas"/>
           <w:b/>
           <w:noProof/>
+          <w:highlight w:val="green"/>
         </w:rPr>
         <w:t>n</w:t>
       </w:r>
@@ -1402,6 +1507,7 @@
           <w:rFonts w:ascii="Consolas" w:hAnsi="Consolas"/>
           <w:b/>
           <w:noProof/>
+          <w:highlight w:val="green"/>
         </w:rPr>
         <w:t>ame</w:t>
       </w:r>
@@ -1409,6 +1515,7 @@
         <w:rPr>
           <w:rFonts w:ascii="Consolas" w:hAnsi="Consolas"/>
           <w:b/>
+          <w:highlight w:val="green"/>
         </w:rPr>
         <w:t xml:space="preserve"> – </w:t>
       </w:r>
@@ -1416,6 +1523,7 @@
         <w:rPr>
           <w:rFonts w:ascii="Consolas" w:hAnsi="Consolas"/>
           <w:b/>
+          <w:highlight w:val="green"/>
         </w:rPr>
         <w:t>S</w:t>
       </w:r>
@@ -1423,89 +1531,106 @@
         <w:rPr>
           <w:rFonts w:ascii="Consolas" w:hAnsi="Consolas"/>
           <w:b/>
+          <w:highlight w:val="green"/>
         </w:rPr>
         <w:t>tring</w:t>
       </w:r>
     </w:p>
     <w:p>
       <w:pPr>
-        <w:pStyle w:val="ListParagraph"/>
+        <w:pStyle w:val="Listenabsatz"/>
         <w:numPr>
           <w:ilvl w:val="1"/>
           <w:numId w:val="4"/>
         </w:numPr>
         <w:spacing w:before="0" w:after="0"/>
         <w:jc w:val="both"/>
-      </w:pPr>
-      <w:r>
+        <w:rPr>
+          <w:highlight w:val="green"/>
+        </w:rPr>
+      </w:pPr>
+      <w:r>
+        <w:rPr>
+          <w:highlight w:val="green"/>
+        </w:rPr>
         <w:t xml:space="preserve">If the </w:t>
       </w:r>
       <w:r>
+        <w:rPr>
+          <w:highlight w:val="green"/>
+        </w:rPr>
         <w:t>gun</w:t>
       </w:r>
       <w:r>
+        <w:rPr>
+          <w:highlight w:val="green"/>
+        </w:rPr>
         <w:t xml:space="preserve"> name </w:t>
       </w:r>
       <w:r>
         <w:rPr>
           <w:b/>
-        </w:rPr>
-        <w:t>is null or empty</w:t>
-      </w:r>
-      <w:r>
-        <w:rPr>
-          <w:b/>
-        </w:rPr>
-        <w:t>,</w:t>
-      </w:r>
-      <w:r>
-        <w:t xml:space="preserve"> throw</w:t>
-      </w:r>
-      <w:r>
-        <w:t xml:space="preserve"> a</w:t>
-      </w:r>
-      <w:r>
-        <w:t xml:space="preserve"> </w:t>
+          <w:highlight w:val="green"/>
+        </w:rPr>
+        <w:t>is null or empty,</w:t>
+      </w:r>
+      <w:r>
+        <w:rPr>
+          <w:highlight w:val="green"/>
+        </w:rPr>
+        <w:t xml:space="preserve"> throw a </w:t>
       </w:r>
       <w:r>
         <w:rPr>
           <w:rStyle w:val="CodeChar"/>
+          <w:highlight w:val="green"/>
         </w:rPr>
         <w:t xml:space="preserve">NullPointerException </w:t>
       </w:r>
       <w:r>
+        <w:rPr>
+          <w:highlight w:val="green"/>
+        </w:rPr>
         <w:t xml:space="preserve">with message </w:t>
       </w:r>
       <w:r>
+        <w:rPr>
+          <w:highlight w:val="green"/>
+        </w:rPr>
         <w:br/>
       </w:r>
       <w:r>
         <w:rPr>
-          <w:rStyle w:val="Strong"/>
+          <w:rStyle w:val="Fett"/>
+          <w:highlight w:val="green"/>
         </w:rPr>
         <w:t>"Name cannot be null or whitespace!"</w:t>
       </w:r>
     </w:p>
     <w:p>
       <w:pPr>
-        <w:pStyle w:val="ListParagraph"/>
+        <w:pStyle w:val="Listenabsatz"/>
         <w:numPr>
           <w:ilvl w:val="1"/>
           <w:numId w:val="4"/>
         </w:numPr>
         <w:spacing w:before="0" w:after="0"/>
         <w:jc w:val="both"/>
+        <w:rPr>
+          <w:highlight w:val="green"/>
+        </w:rPr>
       </w:pPr>
       <w:r>
         <w:rPr>
           <w:bCs/>
+          <w:highlight w:val="green"/>
         </w:rPr>
         <w:t>All names are unique</w:t>
       </w:r>
     </w:p>
     <w:p>
       <w:pPr>
-        <w:pStyle w:val="ListParagraph"/>
+        <w:pStyle w:val="Listenabsatz"/>
         <w:numPr>
           <w:ilvl w:val="0"/>
           <w:numId w:val="4"/>
@@ -1515,6 +1640,7 @@
         <w:rPr>
           <w:rFonts w:ascii="Consolas" w:hAnsi="Consolas"/>
           <w:b/>
+          <w:highlight w:val="green"/>
         </w:rPr>
       </w:pPr>
       <w:r>
@@ -1522,6 +1648,7 @@
           <w:rFonts w:ascii="Consolas" w:hAnsi="Consolas"/>
           <w:b/>
           <w:noProof/>
+          <w:highlight w:val="green"/>
         </w:rPr>
         <w:t>b</w:t>
       </w:r>
@@ -1530,6 +1657,7 @@
           <w:rFonts w:ascii="Consolas" w:hAnsi="Consolas"/>
           <w:b/>
           <w:noProof/>
+          <w:highlight w:val="green"/>
         </w:rPr>
         <w:t>ullets</w:t>
       </w:r>
@@ -1538,6 +1666,7 @@
           <w:rFonts w:ascii="Consolas" w:hAnsi="Consolas"/>
           <w:b/>
           <w:noProof/>
+          <w:highlight w:val="green"/>
         </w:rPr>
         <w:t>Per</w:t>
       </w:r>
@@ -1546,21 +1675,14 @@
           <w:rFonts w:ascii="Consolas" w:hAnsi="Consolas"/>
           <w:b/>
           <w:noProof/>
-        </w:rPr>
-        <w:t>Barrel</w:t>
-      </w:r>
-      <w:r>
-        <w:rPr>
-          <w:rFonts w:ascii="Consolas" w:hAnsi="Consolas"/>
-          <w:b/>
-          <w:noProof/>
-        </w:rPr>
-        <w:t xml:space="preserve"> – int</w:t>
-      </w:r>
-    </w:p>
-    <w:p>
-      <w:pPr>
-        <w:pStyle w:val="ListParagraph"/>
+          <w:highlight w:val="green"/>
+        </w:rPr>
+        <w:t>Barrel – int</w:t>
+      </w:r>
+    </w:p>
+    <w:p>
+      <w:pPr>
+        <w:pStyle w:val="Listenabsatz"/>
         <w:numPr>
           <w:ilvl w:val="1"/>
           <w:numId w:val="4"/>
@@ -1568,64 +1690,68 @@
         <w:spacing w:before="0" w:after="0"/>
         <w:jc w:val="both"/>
         <w:rPr>
-          <w:rStyle w:val="Strong"/>
+          <w:rStyle w:val="Fett"/>
           <w:rFonts w:ascii="Consolas" w:hAnsi="Consolas"/>
           <w:b w:val="0"/>
           <w:bCs w:val="0"/>
-        </w:rPr>
-      </w:pPr>
-      <w:r>
-        <w:t>I</w:t>
-      </w:r>
-      <w:r>
-        <w:t xml:space="preserve">f the </w:t>
-      </w:r>
-      <w:r>
-        <w:t xml:space="preserve">bullets </w:t>
-      </w:r>
-      <w:r>
-        <w:t xml:space="preserve">are </w:t>
-      </w:r>
-      <w:r>
-        <w:rPr>
-          <w:b/>
+          <w:highlight w:val="green"/>
+        </w:rPr>
+      </w:pPr>
+      <w:r>
+        <w:rPr>
+          <w:highlight w:val="green"/>
+        </w:rPr>
+        <w:t xml:space="preserve">If the bullets are </w:t>
+      </w:r>
+      <w:r>
+        <w:rPr>
+          <w:b/>
+          <w:highlight w:val="green"/>
         </w:rPr>
         <w:t>below zero,</w:t>
       </w:r>
       <w:r>
-        <w:t xml:space="preserve"> throw</w:t>
-      </w:r>
-      <w:r>
-        <w:t xml:space="preserve"> an</w:t>
-      </w:r>
-      <w:r>
+        <w:rPr>
+          <w:highlight w:val="green"/>
+        </w:rPr>
+        <w:t xml:space="preserve"> throw an </w:t>
+      </w:r>
+      <w:r>
+        <w:rPr>
+          <w:rStyle w:val="CodeChar"/>
+          <w:highlight w:val="green"/>
+        </w:rPr>
+        <w:t>IllegalArgumentException</w:t>
+      </w:r>
+      <w:r>
+        <w:rPr>
+          <w:highlight w:val="green"/>
+        </w:rPr>
         <w:t xml:space="preserve"> </w:t>
       </w:r>
       <w:r>
         <w:rPr>
-          <w:rStyle w:val="CodeChar"/>
-        </w:rPr>
-        <w:t>IllegalArgumentException</w:t>
-      </w:r>
-      <w:r>
-        <w:t xml:space="preserve"> </w:t>
-      </w:r>
-      <w:r>
+          <w:highlight w:val="green"/>
+        </w:rPr>
         <w:t xml:space="preserve">with message </w:t>
       </w:r>
       <w:r>
+        <w:rPr>
+          <w:highlight w:val="green"/>
+        </w:rPr>
         <w:br/>
       </w:r>
       <w:r>
         <w:rPr>
-          <w:rStyle w:val="Strong"/>
+          <w:rStyle w:val="Fett"/>
+          <w:highlight w:val="green"/>
         </w:rPr>
         <w:t>"Bullets cannot be below zero!"</w:t>
       </w:r>
     </w:p>
     <w:p>
       <w:pPr>
-        <w:pStyle w:val="ListParagraph"/>
+        <w:pStyle w:val="Listenabsatz"/>
         <w:numPr>
           <w:ilvl w:val="1"/>
           <w:numId w:val="4"/>
@@ -1634,11 +1760,13 @@
         <w:jc w:val="both"/>
         <w:rPr>
           <w:rFonts w:cstheme="minorHAnsi"/>
+          <w:highlight w:val="yellow"/>
         </w:rPr>
       </w:pPr>
       <w:r>
         <w:rPr>
           <w:rFonts w:cstheme="minorHAnsi"/>
+          <w:highlight w:val="yellow"/>
         </w:rPr>
         <w:t xml:space="preserve">The </w:t>
       </w:r>
@@ -1646,12 +1774,14 @@
         <w:rPr>
           <w:rFonts w:cstheme="minorHAnsi"/>
           <w:b/>
+          <w:highlight w:val="yellow"/>
         </w:rPr>
         <w:t>initial</w:t>
       </w:r>
       <w:r>
         <w:rPr>
           <w:rFonts w:cstheme="minorHAnsi"/>
+          <w:highlight w:val="yellow"/>
         </w:rPr>
         <w:t xml:space="preserve"> </w:t>
       </w:r>
@@ -1660,12 +1790,14 @@
           <w:rFonts w:ascii="Consolas" w:hAnsi="Consolas" w:cstheme="minorHAnsi"/>
           <w:b/>
           <w:noProof/>
+          <w:highlight w:val="yellow"/>
         </w:rPr>
         <w:t>BulletsInBarrel</w:t>
       </w:r>
       <w:r>
         <w:rPr>
           <w:rFonts w:cstheme="minorHAnsi"/>
+          <w:highlight w:val="yellow"/>
         </w:rPr>
         <w:t xml:space="preserve"> </w:t>
       </w:r>
@@ -1673,12 +1805,14 @@
         <w:rPr>
           <w:rFonts w:cstheme="minorHAnsi"/>
           <w:b/>
+          <w:highlight w:val="yellow"/>
         </w:rPr>
         <w:t>count</w:t>
       </w:r>
       <w:r>
         <w:rPr>
           <w:rFonts w:cstheme="minorHAnsi"/>
+          <w:highlight w:val="yellow"/>
         </w:rPr>
         <w:t xml:space="preserve"> is the actual </w:t>
       </w:r>
@@ -1686,12 +1820,14 @@
         <w:rPr>
           <w:rFonts w:cstheme="minorHAnsi"/>
           <w:b/>
+          <w:highlight w:val="yellow"/>
         </w:rPr>
         <w:t>capacity</w:t>
       </w:r>
       <w:r>
         <w:rPr>
           <w:rFonts w:cstheme="minorHAnsi"/>
+          <w:highlight w:val="yellow"/>
         </w:rPr>
         <w:t xml:space="preserve"> of the </w:t>
       </w:r>
@@ -1699,19 +1835,21 @@
         <w:rPr>
           <w:rFonts w:cstheme="minorHAnsi"/>
           <w:b/>
+          <w:highlight w:val="yellow"/>
         </w:rPr>
         <w:t>barrel</w:t>
       </w:r>
       <w:r>
         <w:rPr>
           <w:rFonts w:cstheme="minorHAnsi"/>
+          <w:highlight w:val="yellow"/>
         </w:rPr>
         <w:t>!</w:t>
       </w:r>
     </w:p>
     <w:p>
       <w:pPr>
-        <w:pStyle w:val="ListParagraph"/>
+        <w:pStyle w:val="Listenabsatz"/>
         <w:numPr>
           <w:ilvl w:val="0"/>
           <w:numId w:val="4"/>
@@ -1721,6 +1859,7 @@
         <w:rPr>
           <w:rFonts w:ascii="Consolas" w:hAnsi="Consolas"/>
           <w:b/>
+          <w:highlight w:val="green"/>
         </w:rPr>
       </w:pPr>
       <w:r>
@@ -1728,6 +1867,7 @@
           <w:rFonts w:ascii="Consolas" w:hAnsi="Consolas"/>
           <w:b/>
           <w:noProof/>
+          <w:highlight w:val="green"/>
         </w:rPr>
         <w:t>t</w:t>
       </w:r>
@@ -1736,43 +1876,39 @@
           <w:rFonts w:ascii="Consolas" w:hAnsi="Consolas"/>
           <w:b/>
           <w:noProof/>
-        </w:rPr>
-        <w:t>otalBullets</w:t>
+          <w:highlight w:val="green"/>
+        </w:rPr>
+        <w:t xml:space="preserve">otalBullets </w:t>
       </w:r>
       <w:r>
         <w:rPr>
           <w:rFonts w:ascii="Consolas" w:hAnsi="Consolas"/>
           <w:b/>
-          <w:noProof/>
+          <w:highlight w:val="green"/>
+        </w:rPr>
+        <w:t>-</w:t>
+      </w:r>
+      <w:r>
+        <w:rPr>
+          <w:rFonts w:ascii="Consolas" w:hAnsi="Consolas"/>
+          <w:b/>
+          <w:noProof/>
+          <w:highlight w:val="green"/>
+        </w:rPr>
+        <w:t xml:space="preserve"> int</w:t>
+      </w:r>
+      <w:r>
+        <w:rPr>
+          <w:rFonts w:ascii="Consolas" w:hAnsi="Consolas"/>
+          <w:b/>
+          <w:highlight w:val="green"/>
         </w:rPr>
         <w:t xml:space="preserve"> </w:t>
       </w:r>
-      <w:r>
-        <w:rPr>
-          <w:rFonts w:ascii="Consolas" w:hAnsi="Consolas"/>
-          <w:b/>
-        </w:rPr>
-        <w:t>-</w:t>
-      </w:r>
-      <w:r>
-        <w:rPr>
-          <w:rFonts w:ascii="Consolas" w:hAnsi="Consolas"/>
-          <w:b/>
-          <w:noProof/>
-        </w:rPr>
-        <w:t xml:space="preserve"> int</w:t>
-      </w:r>
-      <w:r>
-        <w:rPr>
-          <w:rFonts w:ascii="Consolas" w:hAnsi="Consolas"/>
-          <w:b/>
-        </w:rPr>
-        <w:t xml:space="preserve"> </w:t>
-      </w:r>
-    </w:p>
-    <w:p>
-      <w:pPr>
-        <w:pStyle w:val="ListParagraph"/>
+    </w:p>
+    <w:p>
+      <w:pPr>
+        <w:pStyle w:val="Listenabsatz"/>
         <w:numPr>
           <w:ilvl w:val="1"/>
           <w:numId w:val="4"/>
@@ -1780,69 +1916,67 @@
         <w:spacing w:before="0" w:after="0"/>
         <w:jc w:val="both"/>
         <w:rPr>
-          <w:rStyle w:val="Strong"/>
+          <w:rStyle w:val="Fett"/>
           <w:b w:val="0"/>
           <w:bCs w:val="0"/>
-        </w:rPr>
-      </w:pPr>
-      <w:r>
-        <w:t xml:space="preserve">If the </w:t>
-      </w:r>
-      <w:r>
-        <w:t>total bullets</w:t>
-      </w:r>
-      <w:r>
+          <w:highlight w:val="green"/>
+        </w:rPr>
+      </w:pPr>
+      <w:r>
+        <w:rPr>
+          <w:highlight w:val="green"/>
+        </w:rPr>
+        <w:t xml:space="preserve">If the total bullets are </w:t>
+      </w:r>
+      <w:r>
+        <w:rPr>
+          <w:b/>
+          <w:highlight w:val="green"/>
+        </w:rPr>
+        <w:t>below zero,</w:t>
+      </w:r>
+      <w:r>
+        <w:rPr>
+          <w:highlight w:val="green"/>
+        </w:rPr>
+        <w:t xml:space="preserve"> throw an </w:t>
+      </w:r>
+      <w:r>
+        <w:rPr>
+          <w:rStyle w:val="CodeChar"/>
+          <w:highlight w:val="green"/>
+        </w:rPr>
+        <w:t>IllegalArgumentException</w:t>
+      </w:r>
+      <w:r>
+        <w:rPr>
+          <w:highlight w:val="green"/>
+        </w:rPr>
         <w:t xml:space="preserve"> </w:t>
       </w:r>
       <w:r>
-        <w:t>are</w:t>
-      </w:r>
-      <w:r>
-        <w:t xml:space="preserve"> </w:t>
-      </w:r>
-      <w:r>
-        <w:rPr>
-          <w:b/>
-        </w:rPr>
-        <w:t>below zero</w:t>
-      </w:r>
-      <w:r>
-        <w:rPr>
-          <w:b/>
-        </w:rPr>
-        <w:t>,</w:t>
-      </w:r>
-      <w:r>
-        <w:t xml:space="preserve"> throw </w:t>
-      </w:r>
-      <w:r>
-        <w:t xml:space="preserve">an </w:t>
-      </w:r>
-      <w:r>
-        <w:rPr>
-          <w:rStyle w:val="CodeChar"/>
-        </w:rPr>
-        <w:t>IllegalArgumentException</w:t>
-      </w:r>
-      <w:r>
-        <w:t xml:space="preserve"> </w:t>
-      </w:r>
-      <w:r>
+        <w:rPr>
+          <w:highlight w:val="green"/>
+        </w:rPr>
         <w:t xml:space="preserve">with message </w:t>
       </w:r>
       <w:r>
+        <w:rPr>
+          <w:highlight w:val="green"/>
+        </w:rPr>
         <w:br/>
       </w:r>
       <w:r>
         <w:rPr>
-          <w:rStyle w:val="Strong"/>
+          <w:rStyle w:val="Fett"/>
+          <w:highlight w:val="green"/>
         </w:rPr>
         <w:t>"Total bullets cannot be below zero!"</w:t>
       </w:r>
     </w:p>
     <w:p>
       <w:pPr>
-        <w:pStyle w:val="ListParagraph"/>
+        <w:pStyle w:val="Listenabsatz"/>
         <w:numPr>
           <w:ilvl w:val="0"/>
           <w:numId w:val="4"/>
@@ -1852,6 +1986,7 @@
         <w:rPr>
           <w:rFonts w:ascii="Consolas" w:hAnsi="Consolas"/>
           <w:b/>
+          <w:highlight w:val="green"/>
         </w:rPr>
       </w:pPr>
       <w:r>
@@ -1859,44 +1994,31 @@
           <w:rFonts w:ascii="Consolas" w:hAnsi="Consolas"/>
           <w:b/>
           <w:noProof/>
-        </w:rPr>
-        <w:t>canFire</w:t>
+          <w:highlight w:val="green"/>
+        </w:rPr>
+        <w:t xml:space="preserve">canFire </w:t>
       </w:r>
       <w:r>
         <w:rPr>
           <w:rFonts w:ascii="Consolas" w:hAnsi="Consolas"/>
           <w:b/>
-          <w:noProof/>
-        </w:rPr>
-        <w:t xml:space="preserve"> </w:t>
+          <w:highlight w:val="green"/>
+        </w:rPr>
+        <w:t>–</w:t>
       </w:r>
       <w:r>
         <w:rPr>
           <w:rFonts w:ascii="Consolas" w:hAnsi="Consolas"/>
           <w:b/>
-        </w:rPr>
-        <w:t>–</w:t>
-      </w:r>
-      <w:r>
-        <w:rPr>
-          <w:rFonts w:ascii="Consolas" w:hAnsi="Consolas"/>
-          <w:b/>
-          <w:noProof/>
-        </w:rPr>
-        <w:t xml:space="preserve"> </w:t>
-      </w:r>
-      <w:r>
-        <w:rPr>
-          <w:rFonts w:ascii="Consolas" w:hAnsi="Consolas"/>
-          <w:b/>
-          <w:noProof/>
-        </w:rPr>
-        <w:t>boolean</w:t>
-      </w:r>
-    </w:p>
-    <w:p>
-      <w:pPr>
-        <w:pStyle w:val="ListParagraph"/>
+          <w:noProof/>
+          <w:highlight w:val="green"/>
+        </w:rPr>
+        <w:t xml:space="preserve"> boolean</w:t>
+      </w:r>
+    </w:p>
+    <w:p>
+      <w:pPr>
+        <w:pStyle w:val="Listenabsatz"/>
         <w:numPr>
           <w:ilvl w:val="1"/>
           <w:numId w:val="4"/>
@@ -1906,6 +2028,7 @@
         <w:rPr>
           <w:rFonts w:ascii="Consolas" w:hAnsi="Consolas"/>
           <w:b/>
+          <w:highlight w:val="yellow"/>
         </w:rPr>
       </w:pPr>
       <w:r>
@@ -1913,6 +2036,7 @@
           <w:rFonts w:ascii="Consolas" w:hAnsi="Consolas"/>
           <w:b/>
           <w:noProof/>
+          <w:highlight w:val="yellow"/>
         </w:rPr>
         <w:t>indicated if the gun canFire</w:t>
       </w:r>
@@ -1920,20 +2044,21 @@
         <w:rPr>
           <w:rFonts w:ascii="Consolas" w:hAnsi="Consolas"/>
           <w:b/>
+          <w:highlight w:val="yellow"/>
         </w:rPr>
         <w:t xml:space="preserve"> </w:t>
       </w:r>
     </w:p>
     <w:p>
       <w:pPr>
-        <w:pStyle w:val="ListParagraph"/>
+        <w:pStyle w:val="Listenabsatz"/>
         <w:spacing w:before="0" w:after="0"/>
         <w:jc w:val="both"/>
       </w:pPr>
     </w:p>
     <w:p>
       <w:pPr>
-        <w:pStyle w:val="Heading4"/>
+        <w:pStyle w:val="berschrift4"/>
         <w:tabs>
           <w:tab w:val="center" w:pos="5217"/>
         </w:tabs>
@@ -1945,7 +2070,7 @@
     </w:p>
     <w:p>
       <w:pPr>
-        <w:pStyle w:val="Heading5"/>
+        <w:pStyle w:val="berschrift5"/>
         <w:jc w:val="both"/>
         <w:rPr>
           <w:rFonts w:ascii="Consolas" w:hAnsi="Consolas"/>
@@ -1958,51 +2083,34 @@
           <w:rFonts w:ascii="Consolas" w:hAnsi="Consolas"/>
           <w:noProof/>
           <w:szCs w:val="24"/>
-        </w:rPr>
-        <w:t>boolean</w:t>
-      </w:r>
-      <w:r>
-        <w:rPr>
-          <w:rFonts w:ascii="Consolas" w:hAnsi="Consolas"/>
-          <w:noProof/>
-          <w:szCs w:val="24"/>
-        </w:rPr>
-        <w:t xml:space="preserve"> </w:t>
-      </w:r>
-      <w:r>
-        <w:rPr>
-          <w:rFonts w:ascii="Consolas" w:hAnsi="Consolas"/>
-          <w:noProof/>
-          <w:szCs w:val="24"/>
-        </w:rPr>
-        <w:t>canF</w:t>
-      </w:r>
-      <w:r>
-        <w:rPr>
-          <w:rFonts w:ascii="Consolas" w:hAnsi="Consolas"/>
-          <w:noProof/>
-          <w:szCs w:val="24"/>
-        </w:rPr>
-        <w:t>ire()</w:t>
-      </w:r>
-    </w:p>
-    <w:p>
-      <w:pPr>
-        <w:pStyle w:val="ListParagraph"/>
+          <w:highlight w:val="green"/>
+        </w:rPr>
+        <w:t>boolean canFire()</w:t>
+      </w:r>
+    </w:p>
+    <w:p>
+      <w:pPr>
+        <w:pStyle w:val="Listenabsatz"/>
         <w:numPr>
           <w:ilvl w:val="0"/>
           <w:numId w:val="9"/>
         </w:numPr>
         <w:jc w:val="both"/>
-      </w:pPr>
-      <w:r>
+        <w:rPr>
+          <w:highlight w:val="yellow"/>
+        </w:rPr>
+      </w:pPr>
+      <w:r>
+        <w:rPr>
+          <w:highlight w:val="yellow"/>
+        </w:rPr>
         <w:t>if the gun has enough bullets to take a shoot it can fire.</w:t>
       </w:r>
     </w:p>
     <w:p/>
     <w:p>
       <w:pPr>
-        <w:pStyle w:val="Heading5"/>
+        <w:pStyle w:val="berschrift5"/>
         <w:jc w:val="both"/>
         <w:rPr>
           <w:rFonts w:ascii="Consolas" w:hAnsi="Consolas"/>
@@ -2015,6 +2123,7 @@
           <w:rFonts w:ascii="Consolas" w:hAnsi="Consolas"/>
           <w:noProof/>
           <w:szCs w:val="24"/>
+          <w:highlight w:val="green"/>
         </w:rPr>
         <w:t xml:space="preserve">int </w:t>
       </w:r>
@@ -2023,6 +2132,7 @@
           <w:rFonts w:ascii="Consolas" w:hAnsi="Consolas"/>
           <w:noProof/>
           <w:szCs w:val="24"/>
+          <w:highlight w:val="green"/>
         </w:rPr>
         <w:t>f</w:t>
       </w:r>
@@ -2031,6 +2141,7 @@
           <w:rFonts w:ascii="Consolas" w:hAnsi="Consolas"/>
           <w:noProof/>
           <w:szCs w:val="24"/>
+          <w:highlight w:val="green"/>
         </w:rPr>
         <w:t>ire()</w:t>
       </w:r>
@@ -2038,216 +2149,269 @@
     <w:p>
       <w:pPr>
         <w:jc w:val="both"/>
-      </w:pPr>
-      <w:r>
-        <w:rPr>
-          <w:noProof/>
+        <w:rPr>
+          <w:highlight w:val="yellow"/>
+        </w:rPr>
+      </w:pPr>
+      <w:r>
+        <w:rPr>
+          <w:noProof/>
+          <w:highlight w:val="yellow"/>
         </w:rPr>
         <w:t>The Fire</w:t>
       </w:r>
       <w:r>
+        <w:rPr>
+          <w:highlight w:val="yellow"/>
+        </w:rPr>
         <w:t xml:space="preserve"> method acts </w:t>
       </w:r>
       <w:r>
         <w:rPr>
           <w:b/>
+          <w:highlight w:val="yellow"/>
         </w:rPr>
         <w:t>different</w:t>
       </w:r>
       <w:r>
+        <w:rPr>
+          <w:highlight w:val="yellow"/>
+        </w:rPr>
         <w:t xml:space="preserve"> in all </w:t>
       </w:r>
       <w:r>
         <w:rPr>
           <w:b/>
+          <w:highlight w:val="yellow"/>
         </w:rPr>
         <w:t>child classes</w:t>
       </w:r>
       <w:r>
+        <w:rPr>
+          <w:highlight w:val="yellow"/>
+        </w:rPr>
         <w:t xml:space="preserve">. It shoots bullets and returns the number of bullets that were shot. Here is how it works: </w:t>
       </w:r>
     </w:p>
     <w:p>
       <w:pPr>
-        <w:pStyle w:val="ListParagraph"/>
+        <w:pStyle w:val="Listenabsatz"/>
         <w:numPr>
           <w:ilvl w:val="0"/>
           <w:numId w:val="9"/>
         </w:numPr>
         <w:jc w:val="both"/>
-      </w:pPr>
-      <w:r>
+        <w:rPr>
+          <w:highlight w:val="yellow"/>
+        </w:rPr>
+      </w:pPr>
+      <w:r>
+        <w:rPr>
+          <w:highlight w:val="yellow"/>
+        </w:rPr>
         <w:lastRenderedPageBreak/>
         <w:t xml:space="preserve">Your guns have a </w:t>
       </w:r>
       <w:r>
         <w:rPr>
           <w:b/>
+          <w:highlight w:val="yellow"/>
         </w:rPr>
         <w:t>barrel</w:t>
       </w:r>
       <w:r>
+        <w:rPr>
+          <w:highlight w:val="yellow"/>
+        </w:rPr>
         <w:t xml:space="preserve">, which have a certain </w:t>
       </w:r>
       <w:r>
         <w:rPr>
           <w:b/>
+          <w:highlight w:val="yellow"/>
         </w:rPr>
         <w:t>capacity</w:t>
       </w:r>
       <w:r>
+        <w:rPr>
+          <w:highlight w:val="yellow"/>
+        </w:rPr>
         <w:t xml:space="preserve"> </w:t>
       </w:r>
       <w:r>
         <w:rPr>
           <w:b/>
-        </w:rPr>
-        <w:t xml:space="preserve">for </w:t>
-      </w:r>
-      <w:proofErr w:type="gramStart"/>
-      <w:r>
-        <w:rPr>
-          <w:b/>
-        </w:rPr>
-        <w:t>bullets</w:t>
-      </w:r>
-      <w:proofErr w:type="gramEnd"/>
-      <w:r>
+          <w:highlight w:val="yellow"/>
+        </w:rPr>
+        <w:t>for bullets</w:t>
+      </w:r>
+      <w:r>
+        <w:rPr>
+          <w:highlight w:val="yellow"/>
+        </w:rPr>
         <w:t xml:space="preserve"> and you shoot a different </w:t>
       </w:r>
       <w:r>
         <w:rPr>
           <w:b/>
+          <w:highlight w:val="yellow"/>
         </w:rPr>
         <w:t>count of bullets</w:t>
       </w:r>
       <w:r>
+        <w:rPr>
+          <w:highlight w:val="yellow"/>
+        </w:rPr>
         <w:t xml:space="preserve"> when you </w:t>
       </w:r>
       <w:r>
         <w:rPr>
           <w:b/>
+          <w:highlight w:val="yellow"/>
         </w:rPr>
         <w:t xml:space="preserve">pull the trigger. </w:t>
       </w:r>
     </w:p>
     <w:p>
       <w:pPr>
-        <w:pStyle w:val="ListParagraph"/>
+        <w:pStyle w:val="Listenabsatz"/>
         <w:numPr>
           <w:ilvl w:val="0"/>
           <w:numId w:val="9"/>
         </w:numPr>
         <w:jc w:val="both"/>
-      </w:pPr>
-      <w:r>
-        <w:rPr>
-          <w:b/>
+        <w:rPr>
+          <w:highlight w:val="yellow"/>
+        </w:rPr>
+      </w:pPr>
+      <w:r>
+        <w:rPr>
+          <w:b/>
+          <w:highlight w:val="yellow"/>
         </w:rPr>
         <w:t>If your barrel becomes empty</w:t>
       </w:r>
       <w:r>
+        <w:rPr>
+          <w:highlight w:val="yellow"/>
+        </w:rPr>
         <w:t xml:space="preserve">, you need to </w:t>
       </w:r>
       <w:r>
         <w:rPr>
           <w:b/>
+          <w:highlight w:val="yellow"/>
         </w:rPr>
         <w:t>reload</w:t>
       </w:r>
       <w:r>
-        <w:t xml:space="preserve"> </w:t>
-      </w:r>
-      <w:r>
-        <w:t xml:space="preserve">before you </w:t>
-      </w:r>
-      <w:r>
-        <w:t xml:space="preserve">can </w:t>
-      </w:r>
-      <w:r>
-        <w:t>shoot again.</w:t>
-      </w:r>
-    </w:p>
-    <w:p>
-      <w:pPr>
-        <w:pStyle w:val="ListParagraph"/>
+        <w:rPr>
+          <w:highlight w:val="yellow"/>
+        </w:rPr>
+        <w:t xml:space="preserve"> before you can shoot again.</w:t>
+      </w:r>
+    </w:p>
+    <w:p>
+      <w:pPr>
+        <w:pStyle w:val="Listenabsatz"/>
         <w:numPr>
           <w:ilvl w:val="0"/>
           <w:numId w:val="9"/>
         </w:numPr>
         <w:jc w:val="both"/>
-      </w:pPr>
-      <w:r>
-        <w:rPr>
-          <w:b/>
+        <w:rPr>
+          <w:highlight w:val="yellow"/>
+        </w:rPr>
+      </w:pPr>
+      <w:r>
+        <w:rPr>
+          <w:b/>
+          <w:highlight w:val="yellow"/>
         </w:rPr>
         <w:t>Reloading</w:t>
       </w:r>
       <w:r>
+        <w:rPr>
+          <w:highlight w:val="yellow"/>
+        </w:rPr>
         <w:t xml:space="preserve"> is done by refilling the </w:t>
       </w:r>
       <w:r>
         <w:rPr>
           <w:b/>
+          <w:highlight w:val="yellow"/>
         </w:rPr>
         <w:t>whole</w:t>
       </w:r>
       <w:r>
+        <w:rPr>
+          <w:highlight w:val="yellow"/>
+        </w:rPr>
         <w:t xml:space="preserve"> </w:t>
       </w:r>
       <w:r>
         <w:rPr>
           <w:b/>
-        </w:rPr>
-        <w:t>barrel of the gun</w:t>
-      </w:r>
-      <w:r>
-        <w:rPr>
-          <w:b/>
-        </w:rPr>
-        <w:t xml:space="preserve"> (Keep in mind, that every barrel has capacity).</w:t>
-      </w:r>
-    </w:p>
-    <w:p>
-      <w:pPr>
-        <w:pStyle w:val="ListParagraph"/>
+          <w:highlight w:val="yellow"/>
+        </w:rPr>
+        <w:t>barrel of the gun (Keep in mind, that every barrel has capacity).</w:t>
+      </w:r>
+    </w:p>
+    <w:p>
+      <w:pPr>
+        <w:pStyle w:val="Listenabsatz"/>
         <w:numPr>
           <w:ilvl w:val="0"/>
           <w:numId w:val="9"/>
         </w:numPr>
         <w:jc w:val="both"/>
-      </w:pPr>
-      <w:r>
-        <w:t>T</w:t>
-      </w:r>
-      <w:r>
-        <w:t xml:space="preserve">he bullets you </w:t>
-      </w:r>
-      <w:r>
-        <w:rPr>
-          <w:b/>
+        <w:rPr>
+          <w:highlight w:val="yellow"/>
+        </w:rPr>
+      </w:pPr>
+      <w:r>
+        <w:rPr>
+          <w:highlight w:val="yellow"/>
+        </w:rPr>
+        <w:t xml:space="preserve">The bullets you </w:t>
+      </w:r>
+      <w:r>
+        <w:rPr>
+          <w:b/>
+          <w:highlight w:val="yellow"/>
         </w:rPr>
         <w:t>take for reloading</w:t>
       </w:r>
       <w:r>
+        <w:rPr>
+          <w:highlight w:val="yellow"/>
+        </w:rPr>
         <w:t xml:space="preserve"> are </w:t>
       </w:r>
       <w:r>
         <w:rPr>
           <w:b/>
+          <w:highlight w:val="yellow"/>
         </w:rPr>
         <w:t>taken</w:t>
       </w:r>
       <w:r>
+        <w:rPr>
+          <w:highlight w:val="yellow"/>
+        </w:rPr>
         <w:t xml:space="preserve"> from the gun's </w:t>
       </w:r>
       <w:r>
         <w:rPr>
           <w:b/>
+          <w:highlight w:val="yellow"/>
         </w:rPr>
         <w:t>total bullets stock</w:t>
       </w:r>
       <w:r>
+        <w:rPr>
+          <w:highlight w:val="yellow"/>
+        </w:rPr>
         <w:t xml:space="preserve">. </w:t>
       </w:r>
     </w:p>
@@ -2256,33 +2420,48 @@
         <w:jc w:val="both"/>
       </w:pPr>
       <w:r>
+        <w:rPr>
+          <w:highlight w:val="yellow"/>
+        </w:rPr>
         <w:t xml:space="preserve">Keep in mind, that every type of gun shoots </w:t>
       </w:r>
       <w:r>
         <w:rPr>
           <w:b/>
+          <w:highlight w:val="yellow"/>
         </w:rPr>
         <w:t>different count</w:t>
       </w:r>
       <w:r>
+        <w:rPr>
+          <w:highlight w:val="yellow"/>
+        </w:rPr>
         <w:t xml:space="preserve"> of </w:t>
       </w:r>
       <w:r>
         <w:rPr>
           <w:b/>
+          <w:highlight w:val="yellow"/>
         </w:rPr>
         <w:t>bullets</w:t>
       </w:r>
       <w:r>
+        <w:rPr>
+          <w:highlight w:val="yellow"/>
+        </w:rPr>
         <w:t xml:space="preserve">, when you </w:t>
       </w:r>
       <w:r>
         <w:rPr>
           <w:b/>
+          <w:highlight w:val="yellow"/>
         </w:rPr>
         <w:t>pull the trigger</w:t>
       </w:r>
       <w:r>
+        <w:rPr>
+          <w:highlight w:val="yellow"/>
+        </w:rPr>
         <w:t>!</w:t>
       </w:r>
     </w:p>
@@ -2296,26 +2475,37 @@
     </w:p>
     <w:p>
       <w:pPr>
-        <w:pStyle w:val="Heading4"/>
-        <w:jc w:val="both"/>
-        <w:rPr>
+        <w:pStyle w:val="berschrift4"/>
+        <w:jc w:val="both"/>
+        <w:rPr>
+          <w:highlight w:val="green"/>
           <w:lang w:val="bg-BG"/>
         </w:rPr>
       </w:pPr>
       <w:r>
+        <w:rPr>
+          <w:highlight w:val="green"/>
+        </w:rPr>
         <w:t>Constructor</w:t>
       </w:r>
     </w:p>
     <w:p>
       <w:pPr>
         <w:jc w:val="both"/>
-      </w:pPr>
-      <w:r>
+        <w:rPr>
+          <w:highlight w:val="green"/>
+        </w:rPr>
+      </w:pPr>
+      <w:r>
+        <w:rPr>
+          <w:highlight w:val="green"/>
+        </w:rPr>
         <w:t xml:space="preserve">A </w:t>
       </w:r>
       <w:r>
         <w:rPr>
           <w:rStyle w:val="CodeChar"/>
+          <w:highlight w:val="green"/>
         </w:rPr>
         <w:t>BaseGun</w:t>
       </w:r>
@@ -2323,10 +2513,14 @@
         <w:rPr>
           <w:b/>
           <w:bCs/>
+          <w:highlight w:val="green"/>
         </w:rPr>
         <w:t xml:space="preserve"> </w:t>
       </w:r>
       <w:r>
+        <w:rPr>
+          <w:highlight w:val="green"/>
+        </w:rPr>
         <w:t>should take the following values upon initialization:</w:t>
       </w:r>
     </w:p>
@@ -2335,18 +2529,27 @@
         <w:pStyle w:val="Code"/>
       </w:pPr>
       <w:r>
+        <w:rPr>
+          <w:highlight w:val="green"/>
+        </w:rPr>
         <w:t>String name, int bullets</w:t>
       </w:r>
       <w:r>
+        <w:rPr>
+          <w:highlight w:val="green"/>
+        </w:rPr>
         <w:t>PerBarrel</w:t>
       </w:r>
       <w:r>
+        <w:rPr>
+          <w:highlight w:val="green"/>
+        </w:rPr>
         <w:t>, int totalBullets</w:t>
       </w:r>
     </w:p>
     <w:p>
       <w:pPr>
-        <w:pStyle w:val="Heading4"/>
+        <w:pStyle w:val="berschrift4"/>
         <w:jc w:val="both"/>
       </w:pPr>
       <w:r>
@@ -2358,22 +2561,29 @@
         <w:jc w:val="both"/>
       </w:pPr>
       <w:r>
+        <w:rPr>
+          <w:highlight w:val="green"/>
+        </w:rPr>
         <w:t xml:space="preserve">There are several concrete types of </w:t>
       </w:r>
       <w:r>
         <w:rPr>
           <w:b/>
           <w:bCs/>
+          <w:highlight w:val="green"/>
         </w:rPr>
         <w:t>guns</w:t>
       </w:r>
       <w:r>
+        <w:rPr>
+          <w:highlight w:val="green"/>
+        </w:rPr>
         <w:t>:</w:t>
       </w:r>
     </w:p>
     <w:p>
       <w:pPr>
-        <w:pStyle w:val="Heading5"/>
+        <w:pStyle w:val="berschrift5"/>
         <w:rPr>
           <w:noProof/>
         </w:rPr>
@@ -2389,11 +2599,15 @@
         </w:rPr>
       </w:pPr>
       <w:r>
+        <w:rPr>
+          <w:highlight w:val="green"/>
+        </w:rPr>
         <w:t xml:space="preserve">Has </w:t>
       </w:r>
       <w:r>
         <w:rPr>
           <w:b/>
+          <w:highlight w:val="green"/>
           <w:lang w:val="bg-BG"/>
         </w:rPr>
         <w:t xml:space="preserve">10 </w:t>
@@ -2401,132 +2615,416 @@
       <w:r>
         <w:rPr>
           <w:b/>
-        </w:rPr>
-        <w:t xml:space="preserve">bullets per </w:t>
-      </w:r>
-      <w:r>
-        <w:rPr>
-          <w:b/>
+          <w:highlight w:val="green"/>
+        </w:rPr>
+        <w:t>bullets per barrel</w:t>
+      </w:r>
+      <w:r>
+        <w:rPr>
+          <w:highlight w:val="green"/>
+        </w:rPr>
+        <w:t xml:space="preserve"> and </w:t>
+      </w:r>
+      <w:r>
+        <w:rPr>
+          <w:b/>
+          <w:highlight w:val="green"/>
+        </w:rPr>
+        <w:t>100 total bullets</w:t>
+      </w:r>
+      <w:r>
+        <w:rPr>
+          <w:highlight w:val="green"/>
+        </w:rPr>
+        <w:t>.</w:t>
+      </w:r>
+    </w:p>
+    <w:p>
+      <w:pPr>
+        <w:pStyle w:val="berschrift5"/>
+        <w:rPr>
+          <w:sz w:val="24"/>
+        </w:rPr>
+      </w:pPr>
+      <w:r>
+        <w:rPr>
+          <w:sz w:val="24"/>
+        </w:rPr>
+        <w:t>Behavior</w:t>
+      </w:r>
+    </w:p>
+    <w:p>
+      <w:pPr>
+        <w:pStyle w:val="berschrift5"/>
+        <w:rPr>
+          <w:noProof/>
+          <w:lang w:val="bg-BG"/>
+        </w:rPr>
+      </w:pPr>
+      <w:r>
+        <w:rPr>
+          <w:noProof/>
+          <w:highlight w:val="yellow"/>
+        </w:rPr>
+        <w:t xml:space="preserve">int </w:t>
+      </w:r>
+      <w:proofErr w:type="gramStart"/>
+      <w:r>
+        <w:rPr>
+          <w:sz w:val="24"/>
+          <w:highlight w:val="yellow"/>
+        </w:rPr>
+        <w:t>f</w:t>
+      </w:r>
+      <w:r>
+        <w:rPr>
+          <w:sz w:val="24"/>
+          <w:highlight w:val="yellow"/>
+        </w:rPr>
+        <w:t>ire</w:t>
+      </w:r>
+      <w:r>
+        <w:rPr>
+          <w:noProof/>
+          <w:highlight w:val="yellow"/>
+        </w:rPr>
+        <w:t>(</w:t>
+      </w:r>
+      <w:proofErr w:type="gramEnd"/>
+      <w:r>
+        <w:rPr>
+          <w:noProof/>
+          <w:highlight w:val="yellow"/>
+        </w:rPr>
+        <w:t>)</w:t>
+      </w:r>
+    </w:p>
+    <w:p>
+      <w:r>
+        <w:rPr>
+          <w:highlight w:val="green"/>
+        </w:rPr>
+        <w:t xml:space="preserve">The pistol shoots only </w:t>
+      </w:r>
+      <w:r>
+        <w:rPr>
+          <w:b/>
+          <w:highlight w:val="green"/>
+        </w:rPr>
+        <w:t>one</w:t>
+      </w:r>
+      <w:r>
+        <w:rPr>
+          <w:highlight w:val="green"/>
+        </w:rPr>
+        <w:t xml:space="preserve"> </w:t>
+      </w:r>
+      <w:r>
+        <w:rPr>
+          <w:b/>
+          <w:highlight w:val="green"/>
+        </w:rPr>
+        <w:t>bullet</w:t>
+      </w:r>
+      <w:r>
+        <w:rPr>
+          <w:highlight w:val="green"/>
+        </w:rPr>
+        <w:t>.</w:t>
+      </w:r>
+    </w:p>
+    <w:p>
+      <w:pPr>
+        <w:pStyle w:val="berschrift5"/>
+        <w:rPr>
+          <w:highlight w:val="green"/>
+        </w:rPr>
+      </w:pPr>
+      <w:r>
+        <w:rPr>
+          <w:sz w:val="24"/>
+          <w:highlight w:val="green"/>
+        </w:rPr>
+        <w:t>Constructor</w:t>
+      </w:r>
+    </w:p>
+    <w:p>
+      <w:pPr>
+        <w:jc w:val="both"/>
+        <w:rPr>
+          <w:highlight w:val="green"/>
+        </w:rPr>
+      </w:pPr>
+      <w:r>
+        <w:rPr>
+          <w:highlight w:val="green"/>
+        </w:rPr>
+        <w:t>Constructor</w:t>
+      </w:r>
+      <w:r>
+        <w:rPr>
+          <w:b/>
+          <w:bCs/>
+          <w:highlight w:val="green"/>
+        </w:rPr>
+        <w:t xml:space="preserve"> </w:t>
+      </w:r>
+      <w:r>
+        <w:rPr>
+          <w:highlight w:val="green"/>
+        </w:rPr>
+        <w:t>should take the following values upon initialization:</w:t>
+      </w:r>
+    </w:p>
+    <w:p>
+      <w:pPr>
+        <w:pStyle w:val="Code"/>
+        <w:rPr>
+          <w:rStyle w:val="CodeChar"/>
+          <w:b/>
+        </w:rPr>
+      </w:pPr>
+      <w:r>
+        <w:rPr>
+          <w:highlight w:val="green"/>
+          <w:lang w:val="en-GB"/>
+        </w:rPr>
+        <w:t>S</w:t>
+      </w:r>
+      <w:r>
+        <w:rPr>
+          <w:highlight w:val="green"/>
+          <w:lang w:val="en-GB"/>
+        </w:rPr>
+        <w:t>tring</w:t>
+      </w:r>
+      <w:r>
+        <w:rPr>
+          <w:color w:val="000000"/>
+          <w:highlight w:val="green"/>
+          <w:lang w:val="en-GB"/>
+        </w:rPr>
+        <w:t xml:space="preserve"> name</w:t>
+      </w:r>
+    </w:p>
+    <w:p>
+      <w:pPr>
+        <w:pStyle w:val="berschrift5"/>
+        <w:rPr>
+          <w:noProof/>
+        </w:rPr>
+      </w:pPr>
+      <w:r>
+        <w:rPr>
+          <w:noProof/>
+        </w:rPr>
+        <w:t>Rifle</w:t>
+      </w:r>
+    </w:p>
+    <w:p>
+      <w:r>
+        <w:rPr>
+          <w:highlight w:val="green"/>
+        </w:rPr>
+        <w:t xml:space="preserve">Has </w:t>
+      </w:r>
+      <w:r>
+        <w:rPr>
+          <w:b/>
+          <w:highlight w:val="green"/>
+        </w:rPr>
+        <w:t>5</w:t>
+      </w:r>
+      <w:r>
+        <w:rPr>
+          <w:b/>
+          <w:highlight w:val="green"/>
+          <w:lang w:val="bg-BG"/>
+        </w:rPr>
+        <w:t xml:space="preserve">0 </w:t>
+      </w:r>
+      <w:r>
+        <w:rPr>
+          <w:b/>
+          <w:highlight w:val="green"/>
+        </w:rPr>
+        <w:t>bullets</w:t>
+      </w:r>
+      <w:r>
+        <w:rPr>
+          <w:highlight w:val="green"/>
+        </w:rPr>
+        <w:t xml:space="preserve"> per </w:t>
+      </w:r>
+      <w:r>
+        <w:rPr>
+          <w:b/>
+          <w:highlight w:val="green"/>
         </w:rPr>
         <w:t>barrel</w:t>
       </w:r>
       <w:r>
+        <w:rPr>
+          <w:highlight w:val="green"/>
+        </w:rPr>
         <w:t xml:space="preserve"> and </w:t>
       </w:r>
       <w:r>
         <w:rPr>
           <w:b/>
-        </w:rPr>
-        <w:t>100 total bullets</w:t>
-      </w:r>
-      <w:r>
+          <w:highlight w:val="green"/>
+        </w:rPr>
+        <w:t>500</w:t>
+      </w:r>
+      <w:r>
+        <w:rPr>
+          <w:highlight w:val="green"/>
+        </w:rPr>
+        <w:t xml:space="preserve"> </w:t>
+      </w:r>
+      <w:r>
+        <w:rPr>
+          <w:b/>
+          <w:highlight w:val="green"/>
+        </w:rPr>
+        <w:t>total bullets</w:t>
+      </w:r>
+      <w:r>
+        <w:rPr>
+          <w:highlight w:val="green"/>
+        </w:rPr>
         <w:t>.</w:t>
       </w:r>
     </w:p>
     <w:p>
       <w:pPr>
-        <w:pStyle w:val="Heading5"/>
+        <w:pStyle w:val="berschrift5"/>
+      </w:pPr>
+      <w:r>
         <w:rPr>
           <w:sz w:val="24"/>
         </w:rPr>
-      </w:pPr>
+        <w:t>Behavior</w:t>
+      </w:r>
+    </w:p>
+    <w:p>
+      <w:pPr>
+        <w:pStyle w:val="berschrift5"/>
+        <w:rPr>
+          <w:noProof/>
+        </w:rPr>
+      </w:pPr>
+      <w:r>
+        <w:rPr>
+          <w:noProof/>
+          <w:highlight w:val="yellow"/>
+        </w:rPr>
+        <w:t xml:space="preserve">int </w:t>
+      </w:r>
+      <w:proofErr w:type="gramStart"/>
       <w:r>
         <w:rPr>
           <w:sz w:val="24"/>
-        </w:rPr>
-        <w:t>Behavior</w:t>
-      </w:r>
-    </w:p>
-    <w:p>
-      <w:pPr>
-        <w:pStyle w:val="Heading5"/>
-        <w:rPr>
-          <w:noProof/>
-          <w:lang w:val="bg-BG"/>
-        </w:rPr>
-      </w:pPr>
-      <w:r>
-        <w:rPr>
-          <w:noProof/>
-        </w:rPr>
-        <w:t xml:space="preserve">int </w:t>
-      </w:r>
-      <w:proofErr w:type="gramStart"/>
+          <w:highlight w:val="yellow"/>
+        </w:rPr>
+        <w:t>f</w:t>
+      </w:r>
       <w:r>
         <w:rPr>
           <w:sz w:val="24"/>
-        </w:rPr>
-        <w:t>f</w:t>
-      </w:r>
+          <w:highlight w:val="yellow"/>
+        </w:rPr>
+        <w:t>ire</w:t>
+      </w:r>
+      <w:r>
+        <w:rPr>
+          <w:noProof/>
+          <w:highlight w:val="yellow"/>
+        </w:rPr>
+        <w:t>(</w:t>
+      </w:r>
+      <w:proofErr w:type="gramEnd"/>
+      <w:r>
+        <w:rPr>
+          <w:noProof/>
+          <w:highlight w:val="yellow"/>
+        </w:rPr>
+        <w:t>)</w:t>
+      </w:r>
+    </w:p>
+    <w:p>
+      <w:r>
+        <w:rPr>
+          <w:highlight w:val="green"/>
+        </w:rPr>
+        <w:t xml:space="preserve">The </w:t>
+      </w:r>
+      <w:r>
+        <w:rPr>
+          <w:highlight w:val="green"/>
+        </w:rPr>
+        <w:t>rifle</w:t>
+      </w:r>
+      <w:r>
+        <w:rPr>
+          <w:highlight w:val="green"/>
+        </w:rPr>
+        <w:t xml:space="preserve"> can shoot with </w:t>
+      </w:r>
+      <w:r>
+        <w:rPr>
+          <w:b/>
+          <w:highlight w:val="green"/>
+        </w:rPr>
+        <w:t>5 bullets</w:t>
+      </w:r>
+      <w:r>
+        <w:rPr>
+          <w:highlight w:val="green"/>
+        </w:rPr>
+        <w:t>.</w:t>
+      </w:r>
+    </w:p>
+    <w:p>
+      <w:pPr>
+        <w:pStyle w:val="berschrift5"/>
+        <w:rPr>
+          <w:highlight w:val="green"/>
+        </w:rPr>
+      </w:pPr>
       <w:r>
         <w:rPr>
           <w:sz w:val="24"/>
-        </w:rPr>
-        <w:t>ire</w:t>
-      </w:r>
-      <w:r>
-        <w:rPr>
-          <w:noProof/>
-        </w:rPr>
-        <w:t>(</w:t>
-      </w:r>
-      <w:proofErr w:type="gramEnd"/>
-      <w:r>
-        <w:rPr>
-          <w:noProof/>
-        </w:rPr>
-        <w:t>)</w:t>
-      </w:r>
-    </w:p>
-    <w:p>
-      <w:r>
-        <w:t xml:space="preserve">The pistol shoots only </w:t>
-      </w:r>
-      <w:r>
-        <w:rPr>
-          <w:b/>
-        </w:rPr>
-        <w:t>one</w:t>
-      </w:r>
-      <w:r>
+          <w:highlight w:val="green"/>
+        </w:rPr>
+        <w:t>Constructor</w:t>
+      </w:r>
+    </w:p>
+    <w:p>
+      <w:pPr>
+        <w:jc w:val="both"/>
+        <w:rPr>
+          <w:highlight w:val="green"/>
+        </w:rPr>
+      </w:pPr>
+      <w:r>
+        <w:rPr>
+          <w:highlight w:val="green"/>
+        </w:rPr>
+        <w:t>Constructor</w:t>
+      </w:r>
+      <w:r>
+        <w:rPr>
+          <w:b/>
+          <w:bCs/>
+          <w:highlight w:val="green"/>
+        </w:rPr>
         <w:t xml:space="preserve"> </w:t>
       </w:r>
       <w:r>
         <w:rPr>
-          <w:b/>
-        </w:rPr>
-        <w:t>bullet</w:t>
-      </w:r>
-      <w:r>
-        <w:t>.</w:t>
-      </w:r>
-    </w:p>
-    <w:p>
-      <w:pPr>
-        <w:pStyle w:val="Heading5"/>
-      </w:pPr>
-      <w:r>
-        <w:rPr>
-          <w:sz w:val="24"/>
-        </w:rPr>
-        <w:t>Constructor</w:t>
-      </w:r>
-    </w:p>
-    <w:p>
-      <w:pPr>
-        <w:jc w:val="both"/>
-      </w:pPr>
-      <w:r>
-        <w:t>Constructor</w:t>
-      </w:r>
-      <w:r>
-        <w:rPr>
-          <w:b/>
-          <w:bCs/>
-        </w:rPr>
-        <w:t xml:space="preserve"> </w:t>
-      </w:r>
-      <w:r>
+          <w:highlight w:val="green"/>
+        </w:rPr>
         <w:t>should take the following values upon initialization:</w:t>
       </w:r>
     </w:p>
@@ -2540,12 +3038,14 @@
       </w:pPr>
       <w:r>
         <w:rPr>
+          <w:highlight w:val="green"/>
           <w:lang w:val="en-GB"/>
         </w:rPr>
         <w:t>S</w:t>
       </w:r>
       <w:r>
         <w:rPr>
+          <w:highlight w:val="green"/>
           <w:lang w:val="en-GB"/>
         </w:rPr>
         <w:t>tring</w:t>
@@ -2553,6 +3053,7 @@
       <w:r>
         <w:rPr>
           <w:color w:val="000000"/>
+          <w:highlight w:val="green"/>
           <w:lang w:val="en-GB"/>
         </w:rPr>
         <w:t xml:space="preserve"> name</w:t>
@@ -2560,267 +3061,90 @@
     </w:p>
     <w:p>
       <w:pPr>
-        <w:pStyle w:val="Heading5"/>
-        <w:rPr>
-          <w:noProof/>
-        </w:rPr>
-      </w:pPr>
-      <w:r>
-        <w:rPr>
-          <w:noProof/>
-        </w:rPr>
-        <w:t>Rifle</w:t>
-      </w:r>
-    </w:p>
-    <w:p>
-      <w:r>
-        <w:t xml:space="preserve">Has </w:t>
-      </w:r>
-      <w:r>
-        <w:rPr>
-          <w:b/>
-        </w:rPr>
-        <w:t>5</w:t>
-      </w:r>
-      <w:r>
-        <w:rPr>
-          <w:b/>
-          <w:lang w:val="bg-BG"/>
-        </w:rPr>
-        <w:t xml:space="preserve">0 </w:t>
-      </w:r>
-      <w:r>
-        <w:rPr>
-          <w:b/>
-        </w:rPr>
-        <w:t>bullets</w:t>
-      </w:r>
-      <w:r>
-        <w:t xml:space="preserve"> per </w:t>
-      </w:r>
-      <w:r>
-        <w:rPr>
-          <w:b/>
-        </w:rPr>
-        <w:t>barrel</w:t>
-      </w:r>
-      <w:r>
-        <w:t xml:space="preserve"> and </w:t>
-      </w:r>
-      <w:r>
-        <w:rPr>
-          <w:b/>
-        </w:rPr>
-        <w:t>500</w:t>
-      </w:r>
-      <w:r>
-        <w:t xml:space="preserve"> </w:t>
-      </w:r>
-      <w:r>
-        <w:rPr>
-          <w:b/>
-        </w:rPr>
-        <w:t>total bullets</w:t>
-      </w:r>
-      <w:r>
-        <w:t>.</w:t>
-      </w:r>
-    </w:p>
-    <w:p>
-      <w:pPr>
-        <w:pStyle w:val="Heading5"/>
-      </w:pPr>
-      <w:r>
-        <w:rPr>
-          <w:sz w:val="24"/>
-        </w:rPr>
-        <w:t>Behavior</w:t>
-      </w:r>
-    </w:p>
-    <w:p>
-      <w:pPr>
-        <w:pStyle w:val="Heading5"/>
-        <w:rPr>
-          <w:noProof/>
-        </w:rPr>
-      </w:pPr>
-      <w:r>
-        <w:rPr>
-          <w:noProof/>
-        </w:rPr>
-        <w:t xml:space="preserve">int </w:t>
-      </w:r>
-      <w:proofErr w:type="gramStart"/>
-      <w:r>
-        <w:rPr>
-          <w:sz w:val="24"/>
-        </w:rPr>
-        <w:t>f</w:t>
-      </w:r>
-      <w:r>
-        <w:rPr>
-          <w:sz w:val="24"/>
-        </w:rPr>
-        <w:t>ire</w:t>
-      </w:r>
-      <w:r>
-        <w:rPr>
-          <w:noProof/>
-        </w:rPr>
-        <w:t>(</w:t>
-      </w:r>
-      <w:proofErr w:type="gramEnd"/>
-      <w:r>
-        <w:rPr>
-          <w:noProof/>
-        </w:rPr>
-        <w:t>)</w:t>
-      </w:r>
-    </w:p>
-    <w:p>
-      <w:r>
-        <w:t xml:space="preserve">The </w:t>
-      </w:r>
-      <w:r>
-        <w:t>rifle</w:t>
-      </w:r>
-      <w:r>
-        <w:t xml:space="preserve"> can shoot with </w:t>
-      </w:r>
-      <w:r>
-        <w:rPr>
-          <w:b/>
-        </w:rPr>
-        <w:t>5 bullets</w:t>
-      </w:r>
-      <w:r>
-        <w:t>.</w:t>
-      </w:r>
-    </w:p>
-    <w:p>
-      <w:pPr>
-        <w:pStyle w:val="Heading5"/>
-      </w:pPr>
-      <w:r>
-        <w:rPr>
-          <w:sz w:val="24"/>
-        </w:rPr>
-        <w:t>Constructor</w:t>
-      </w:r>
-    </w:p>
-    <w:p>
-      <w:pPr>
-        <w:jc w:val="both"/>
-      </w:pPr>
-      <w:r>
-        <w:t>Constructor</w:t>
-      </w:r>
-      <w:r>
-        <w:rPr>
-          <w:b/>
-          <w:bCs/>
-        </w:rPr>
-        <w:t xml:space="preserve"> </w:t>
-      </w:r>
-      <w:r>
-        <w:t>should take the following values upon initialization:</w:t>
-      </w:r>
-    </w:p>
-    <w:p>
-      <w:pPr>
-        <w:pStyle w:val="Code"/>
+        <w:pStyle w:val="berschrift3"/>
+        <w:jc w:val="both"/>
+        <w:rPr>
+          <w:noProof/>
+        </w:rPr>
+      </w:pPr>
+      <w:r>
+        <w:rPr>
+          <w:noProof/>
+        </w:rPr>
+        <w:t>Gang</w:t>
+      </w:r>
+      <w:r>
+        <w:rPr>
+          <w:noProof/>
+        </w:rPr>
+        <w:t>Neighbo</w:t>
+      </w:r>
+      <w:r>
+        <w:rPr>
+          <w:noProof/>
+        </w:rPr>
+        <w:t>u</w:t>
+      </w:r>
+      <w:r>
+        <w:rPr>
+          <w:noProof/>
+        </w:rPr>
+        <w:t>rhood</w:t>
+      </w:r>
+    </w:p>
+    <w:p>
+      <w:pPr>
+        <w:jc w:val="both"/>
+      </w:pPr>
+      <w:r>
+        <w:rPr>
+          <w:highlight w:val="green"/>
+        </w:rPr>
+        <w:t xml:space="preserve">The gang </w:t>
+      </w:r>
+      <w:proofErr w:type="spellStart"/>
+      <w:r>
+        <w:rPr>
+          <w:highlight w:val="green"/>
+        </w:rPr>
+        <w:t>neighbo</w:t>
+      </w:r>
+      <w:r>
+        <w:rPr>
+          <w:highlight w:val="green"/>
+        </w:rPr>
+        <w:t>u</w:t>
+      </w:r>
+      <w:r>
+        <w:rPr>
+          <w:highlight w:val="green"/>
+        </w:rPr>
+        <w:t>rhood</w:t>
+      </w:r>
+      <w:proofErr w:type="spellEnd"/>
+      <w:r>
+        <w:rPr>
+          <w:highlight w:val="green"/>
+        </w:rPr>
+        <w:t xml:space="preserve"> is the place where the shooting happens. It should inherit the </w:t>
+      </w:r>
+      <w:r>
         <w:rPr>
           <w:rStyle w:val="CodeChar"/>
-          <w:b/>
-        </w:rPr>
-      </w:pPr>
-      <w:r>
-        <w:rPr>
-          <w:lang w:val="en-GB"/>
-        </w:rPr>
-        <w:t>S</w:t>
-      </w:r>
-      <w:r>
-        <w:rPr>
-          <w:lang w:val="en-GB"/>
-        </w:rPr>
-        <w:t>tring</w:t>
-      </w:r>
-      <w:r>
-        <w:rPr>
-          <w:color w:val="000000"/>
-          <w:lang w:val="en-GB"/>
-        </w:rPr>
-        <w:t xml:space="preserve"> name</w:t>
-      </w:r>
-    </w:p>
-    <w:p>
-      <w:pPr>
-        <w:pStyle w:val="Heading3"/>
-        <w:jc w:val="both"/>
-        <w:rPr>
-          <w:noProof/>
-        </w:rPr>
-      </w:pPr>
-      <w:r>
-        <w:rPr>
-          <w:noProof/>
-        </w:rPr>
-        <w:t>Gang</w:t>
-      </w:r>
-      <w:r>
-        <w:rPr>
-          <w:noProof/>
-        </w:rPr>
-        <w:t>Neighbo</w:t>
-      </w:r>
-      <w:r>
-        <w:rPr>
-          <w:noProof/>
-        </w:rPr>
-        <w:t>u</w:t>
-      </w:r>
-      <w:r>
-        <w:rPr>
-          <w:noProof/>
-        </w:rPr>
-        <w:t>rhood</w:t>
-      </w:r>
-    </w:p>
-    <w:p>
-      <w:pPr>
-        <w:jc w:val="both"/>
-      </w:pPr>
-      <w:r>
-        <w:t xml:space="preserve">The gang </w:t>
-      </w:r>
-      <w:proofErr w:type="spellStart"/>
-      <w:r>
-        <w:t>neighbo</w:t>
-      </w:r>
-      <w:r>
-        <w:t>u</w:t>
-      </w:r>
-      <w:r>
-        <w:t>rhood</w:t>
-      </w:r>
-      <w:proofErr w:type="spellEnd"/>
-      <w:r>
-        <w:t xml:space="preserve"> is the place where the shooting happens. It should inherit the </w:t>
-      </w:r>
-      <w:r>
-        <w:rPr>
-          <w:rStyle w:val="CodeChar"/>
+          <w:highlight w:val="green"/>
         </w:rPr>
         <w:t>Neighbourhood</w:t>
       </w:r>
       <w:r>
+        <w:rPr>
+          <w:highlight w:val="green"/>
+        </w:rPr>
         <w:t xml:space="preserve"> interface.</w:t>
       </w:r>
     </w:p>
     <w:p>
       <w:pPr>
-        <w:pStyle w:val="Heading4"/>
+        <w:pStyle w:val="berschrift4"/>
         <w:tabs>
           <w:tab w:val="center" w:pos="5217"/>
         </w:tabs>
@@ -2835,6 +3159,7 @@
         <w:jc w:val="both"/>
         <w:rPr>
           <w:noProof/>
+          <w:highlight w:val="yellow"/>
         </w:rPr>
       </w:pPr>
       <w:r>
@@ -2845,29 +3170,32 @@
           <w:color w:val="B2500E"/>
           <w:sz w:val="24"/>
           <w:szCs w:val="24"/>
-        </w:rPr>
-        <w:t>v</w:t>
+          <w:highlight w:val="yellow"/>
+        </w:rPr>
+        <w:t>void</w:t>
       </w:r>
       <w:r>
         <w:rPr>
           <w:rFonts w:ascii="Consolas" w:eastAsiaTheme="majorEastAsia" w:hAnsi="Consolas" w:cstheme="majorBidi"/>
           <w:b/>
-          <w:noProof/>
           <w:color w:val="B2500E"/>
           <w:sz w:val="24"/>
           <w:szCs w:val="24"/>
-        </w:rPr>
-        <w:t>oid</w:t>
+          <w:highlight w:val="yellow"/>
+        </w:rPr>
+        <w:t xml:space="preserve"> </w:t>
       </w:r>
       <w:r>
         <w:rPr>
           <w:rFonts w:ascii="Consolas" w:eastAsiaTheme="majorEastAsia" w:hAnsi="Consolas" w:cstheme="majorBidi"/>
           <w:b/>
+          <w:noProof/>
           <w:color w:val="B2500E"/>
           <w:sz w:val="24"/>
           <w:szCs w:val="24"/>
-        </w:rPr>
-        <w:t xml:space="preserve"> </w:t>
+          <w:highlight w:val="yellow"/>
+        </w:rPr>
+        <w:t>a</w:t>
       </w:r>
       <w:r>
         <w:rPr>
@@ -2877,70 +3205,22 @@
           <w:color w:val="B2500E"/>
           <w:sz w:val="24"/>
           <w:szCs w:val="24"/>
-        </w:rPr>
-        <w:t>a</w:t>
-      </w:r>
-      <w:r>
-        <w:rPr>
-          <w:rFonts w:ascii="Consolas" w:eastAsiaTheme="majorEastAsia" w:hAnsi="Consolas" w:cstheme="majorBidi"/>
-          <w:b/>
-          <w:noProof/>
-          <w:color w:val="B2500E"/>
-          <w:sz w:val="24"/>
-          <w:szCs w:val="24"/>
-        </w:rPr>
-        <w:t>ction</w:t>
-      </w:r>
-      <w:r>
-        <w:rPr>
-          <w:rFonts w:ascii="Consolas" w:eastAsiaTheme="majorEastAsia" w:hAnsi="Consolas" w:cstheme="majorBidi"/>
-          <w:b/>
-          <w:noProof/>
-          <w:color w:val="B2500E"/>
-          <w:sz w:val="24"/>
-          <w:szCs w:val="24"/>
-        </w:rPr>
-        <w:t>(</w:t>
-      </w:r>
-      <w:r>
-        <w:rPr>
-          <w:rFonts w:ascii="Consolas" w:eastAsiaTheme="majorEastAsia" w:hAnsi="Consolas" w:cstheme="majorBidi"/>
-          <w:b/>
-          <w:noProof/>
-          <w:color w:val="B2500E"/>
-          <w:sz w:val="24"/>
-          <w:szCs w:val="24"/>
-        </w:rPr>
-        <w:t xml:space="preserve">Player mainPlayer, </w:t>
-      </w:r>
-      <w:r>
-        <w:rPr>
-          <w:rFonts w:ascii="Consolas" w:eastAsiaTheme="majorEastAsia" w:hAnsi="Consolas" w:cstheme="majorBidi"/>
-          <w:b/>
-          <w:noProof/>
-          <w:color w:val="B2500E"/>
-          <w:sz w:val="24"/>
-          <w:szCs w:val="24"/>
-        </w:rPr>
-        <w:t>Collection&lt;Player&gt; civilPlayers</w:t>
-      </w:r>
-      <w:r>
-        <w:rPr>
-          <w:rFonts w:ascii="Consolas" w:eastAsiaTheme="majorEastAsia" w:hAnsi="Consolas" w:cstheme="majorBidi"/>
-          <w:b/>
-          <w:noProof/>
-          <w:color w:val="B2500E"/>
-          <w:sz w:val="24"/>
-          <w:szCs w:val="24"/>
-        </w:rPr>
-        <w:t>)</w:t>
-      </w:r>
-    </w:p>
-    <w:p>
-      <w:pPr>
-        <w:jc w:val="both"/>
-      </w:pPr>
-      <w:r>
+          <w:highlight w:val="yellow"/>
+        </w:rPr>
+        <w:t>ction(Player mainPlayer, Collection&lt;Player&gt; civilPlayers)</w:t>
+      </w:r>
+    </w:p>
+    <w:p>
+      <w:pPr>
+        <w:jc w:val="both"/>
+        <w:rPr>
+          <w:highlight w:val="yellow"/>
+        </w:rPr>
+      </w:pPr>
+      <w:r>
+        <w:rPr>
+          <w:highlight w:val="yellow"/>
+        </w:rPr>
         <w:t xml:space="preserve">That's the most interesting method. </w:t>
       </w:r>
     </w:p>
@@ -2948,395 +3228,448 @@
       <w:pPr>
         <w:jc w:val="both"/>
         <w:rPr>
+          <w:highlight w:val="yellow"/>
           <w:lang w:val="bg-BG"/>
         </w:rPr>
       </w:pPr>
       <w:r>
         <w:rPr>
           <w:b/>
+          <w:highlight w:val="yellow"/>
         </w:rPr>
         <w:t>The main player</w:t>
       </w:r>
       <w:r>
-        <w:t xml:space="preserve"> </w:t>
-      </w:r>
-      <w:r>
-        <w:t>starts shooting at all the civil players</w:t>
-      </w:r>
-      <w:r>
-        <w:rPr>
+        <w:rPr>
+          <w:highlight w:val="yellow"/>
+        </w:rPr>
+        <w:t xml:space="preserve"> starts shooting at all the civil players</w:t>
+      </w:r>
+      <w:r>
+        <w:rPr>
+          <w:highlight w:val="yellow"/>
           <w:lang w:val="bg-BG"/>
         </w:rPr>
         <w:t xml:space="preserve">. </w:t>
       </w:r>
       <w:r>
+        <w:rPr>
+          <w:highlight w:val="yellow"/>
+        </w:rPr>
         <w:t xml:space="preserve">When he starts shooting at a civil player, the following </w:t>
       </w:r>
       <w:r>
         <w:rPr>
           <w:b/>
+          <w:highlight w:val="yellow"/>
         </w:rPr>
         <w:t>rules</w:t>
       </w:r>
       <w:r>
+        <w:rPr>
+          <w:highlight w:val="yellow"/>
+        </w:rPr>
         <w:t xml:space="preserve"> apply:</w:t>
       </w:r>
     </w:p>
     <w:p>
       <w:pPr>
-        <w:pStyle w:val="ListParagraph"/>
+        <w:pStyle w:val="Listenabsatz"/>
         <w:numPr>
           <w:ilvl w:val="0"/>
           <w:numId w:val="6"/>
         </w:numPr>
         <w:jc w:val="both"/>
         <w:rPr>
+          <w:highlight w:val="yellow"/>
           <w:lang w:val="bg-BG"/>
         </w:rPr>
       </w:pPr>
       <w:r>
+        <w:rPr>
+          <w:highlight w:val="yellow"/>
+        </w:rPr>
         <w:lastRenderedPageBreak/>
         <w:t>He takes a gun from his guns.</w:t>
       </w:r>
     </w:p>
     <w:p>
       <w:pPr>
-        <w:pStyle w:val="ListParagraph"/>
+        <w:pStyle w:val="Listenabsatz"/>
         <w:numPr>
           <w:ilvl w:val="0"/>
           <w:numId w:val="6"/>
         </w:numPr>
         <w:jc w:val="both"/>
         <w:rPr>
+          <w:highlight w:val="yellow"/>
           <w:lang w:val="bg-BG"/>
         </w:rPr>
       </w:pPr>
       <w:r>
+        <w:rPr>
+          <w:highlight w:val="yellow"/>
+        </w:rPr>
         <w:t xml:space="preserve">Every time he shoots, he </w:t>
       </w:r>
       <w:r>
         <w:rPr>
           <w:b/>
+          <w:highlight w:val="yellow"/>
         </w:rPr>
         <w:t>takes life points</w:t>
       </w:r>
       <w:r>
+        <w:rPr>
+          <w:highlight w:val="yellow"/>
+        </w:rPr>
         <w:t xml:space="preserve"> from the civil player, which are </w:t>
       </w:r>
       <w:r>
         <w:rPr>
           <w:b/>
+          <w:highlight w:val="yellow"/>
         </w:rPr>
         <w:t>equal</w:t>
       </w:r>
       <w:r>
+        <w:rPr>
+          <w:highlight w:val="yellow"/>
+        </w:rPr>
         <w:t xml:space="preserve"> to the </w:t>
       </w:r>
       <w:r>
         <w:rPr>
           <w:b/>
-        </w:rPr>
-        <w:t xml:space="preserve">bullets </w:t>
-      </w:r>
-      <w:r>
-        <w:rPr>
-          <w:b/>
-        </w:rPr>
-        <w:t>that t</w:t>
-      </w:r>
-      <w:r>
-        <w:rPr>
-          <w:b/>
-        </w:rPr>
-        <w:t>he</w:t>
-      </w:r>
-      <w:r>
-        <w:rPr>
-          <w:b/>
-        </w:rPr>
-        <w:t xml:space="preserve"> current gun</w:t>
-      </w:r>
-      <w:r>
-        <w:rPr>
-          <w:b/>
-        </w:rPr>
-        <w:t xml:space="preserve"> </w:t>
-      </w:r>
-      <w:r>
-        <w:t>shoots</w:t>
-      </w:r>
-      <w:r>
-        <w:t xml:space="preserve"> when the trigger is pulled.</w:t>
-      </w:r>
-    </w:p>
-    <w:p>
-      <w:pPr>
-        <w:pStyle w:val="ListParagraph"/>
+          <w:highlight w:val="yellow"/>
+        </w:rPr>
+        <w:t xml:space="preserve">bullets that the current gun </w:t>
+      </w:r>
+      <w:r>
+        <w:rPr>
+          <w:highlight w:val="yellow"/>
+        </w:rPr>
+        <w:t>shoots when the trigger is pulled.</w:t>
+      </w:r>
+    </w:p>
+    <w:p>
+      <w:pPr>
+        <w:pStyle w:val="Listenabsatz"/>
         <w:numPr>
           <w:ilvl w:val="0"/>
           <w:numId w:val="6"/>
         </w:numPr>
         <w:jc w:val="both"/>
         <w:rPr>
+          <w:highlight w:val="yellow"/>
           <w:lang w:val="bg-BG"/>
         </w:rPr>
       </w:pPr>
       <w:r>
+        <w:rPr>
+          <w:highlight w:val="yellow"/>
+        </w:rPr>
         <w:t xml:space="preserve">If the </w:t>
       </w:r>
       <w:r>
         <w:rPr>
           <w:b/>
+          <w:highlight w:val="yellow"/>
         </w:rPr>
         <w:t>barrel of his gun becomes empty</w:t>
       </w:r>
       <w:r>
+        <w:rPr>
+          <w:highlight w:val="yellow"/>
+        </w:rPr>
         <w:t xml:space="preserve">, he </w:t>
       </w:r>
       <w:r>
         <w:rPr>
           <w:b/>
+          <w:highlight w:val="yellow"/>
         </w:rPr>
         <w:t>reloads</w:t>
       </w:r>
       <w:r>
+        <w:rPr>
+          <w:highlight w:val="yellow"/>
+        </w:rPr>
         <w:t xml:space="preserve"> from his </w:t>
       </w:r>
       <w:r>
         <w:rPr>
           <w:b/>
+          <w:highlight w:val="yellow"/>
         </w:rPr>
         <w:t>bullets stock</w:t>
       </w:r>
       <w:r>
+        <w:rPr>
+          <w:highlight w:val="yellow"/>
+        </w:rPr>
         <w:t xml:space="preserve"> and </w:t>
       </w:r>
       <w:r>
         <w:rPr>
           <w:b/>
+          <w:highlight w:val="yellow"/>
         </w:rPr>
         <w:t>continues</w:t>
       </w:r>
       <w:r>
+        <w:rPr>
+          <w:highlight w:val="yellow"/>
+        </w:rPr>
         <w:t xml:space="preserve"> </w:t>
       </w:r>
       <w:r>
         <w:rPr>
           <w:b/>
+          <w:highlight w:val="yellow"/>
         </w:rPr>
         <w:t>shooting</w:t>
       </w:r>
       <w:r>
+        <w:rPr>
+          <w:highlight w:val="yellow"/>
+        </w:rPr>
         <w:t xml:space="preserve"> with the </w:t>
       </w:r>
       <w:r>
         <w:rPr>
           <w:b/>
+          <w:highlight w:val="yellow"/>
         </w:rPr>
         <w:t>current gun</w:t>
       </w:r>
       <w:r>
+        <w:rPr>
+          <w:highlight w:val="yellow"/>
+        </w:rPr>
         <w:t xml:space="preserve">, </w:t>
       </w:r>
       <w:r>
         <w:rPr>
           <w:b/>
-        </w:rPr>
-        <w:t xml:space="preserve">until he uses </w:t>
-      </w:r>
-      <w:proofErr w:type="gramStart"/>
-      <w:r>
-        <w:rPr>
-          <w:b/>
-        </w:rPr>
-        <w:t>all of</w:t>
-      </w:r>
-      <w:proofErr w:type="gramEnd"/>
-      <w:r>
-        <w:rPr>
-          <w:b/>
-        </w:rPr>
-        <w:t xml:space="preserve"> its bullet</w:t>
-      </w:r>
-      <w:r>
-        <w:rPr>
-          <w:b/>
-        </w:rPr>
-        <w:t>s</w:t>
-      </w:r>
-      <w:r>
+          <w:highlight w:val="yellow"/>
+        </w:rPr>
+        <w:t>until he uses all of its bullets</w:t>
+      </w:r>
+      <w:r>
+        <w:rPr>
+          <w:highlight w:val="yellow"/>
+        </w:rPr>
         <w:t>.</w:t>
       </w:r>
     </w:p>
     <w:p>
       <w:pPr>
-        <w:pStyle w:val="ListParagraph"/>
+        <w:pStyle w:val="Listenabsatz"/>
         <w:numPr>
           <w:ilvl w:val="0"/>
           <w:numId w:val="6"/>
         </w:numPr>
         <w:jc w:val="both"/>
         <w:rPr>
+          <w:highlight w:val="yellow"/>
           <w:lang w:val="bg-BG"/>
         </w:rPr>
       </w:pPr>
       <w:r>
+        <w:rPr>
+          <w:highlight w:val="yellow"/>
+        </w:rPr>
         <w:t xml:space="preserve">If his </w:t>
       </w:r>
       <w:r>
         <w:rPr>
           <w:b/>
+          <w:highlight w:val="yellow"/>
         </w:rPr>
         <w:t>gun runs out</w:t>
       </w:r>
       <w:r>
+        <w:rPr>
+          <w:highlight w:val="yellow"/>
+        </w:rPr>
         <w:t xml:space="preserve"> of total </w:t>
       </w:r>
       <w:r>
         <w:rPr>
           <w:b/>
+          <w:highlight w:val="yellow"/>
         </w:rPr>
         <w:t>bullets</w:t>
       </w:r>
       <w:r>
+        <w:rPr>
+          <w:highlight w:val="yellow"/>
+        </w:rPr>
         <w:t xml:space="preserve">, he takes </w:t>
       </w:r>
       <w:r>
         <w:rPr>
           <w:b/>
+          <w:highlight w:val="yellow"/>
         </w:rPr>
         <w:t>the next gun</w:t>
       </w:r>
       <w:r>
+        <w:rPr>
+          <w:highlight w:val="yellow"/>
+        </w:rPr>
         <w:t xml:space="preserve"> he has and </w:t>
       </w:r>
       <w:r>
         <w:rPr>
           <w:b/>
+          <w:highlight w:val="yellow"/>
         </w:rPr>
         <w:t>continues</w:t>
       </w:r>
       <w:r>
+        <w:rPr>
+          <w:highlight w:val="yellow"/>
+        </w:rPr>
         <w:t xml:space="preserve"> shooting.</w:t>
       </w:r>
     </w:p>
     <w:p>
       <w:pPr>
-        <w:pStyle w:val="ListParagraph"/>
+        <w:pStyle w:val="Listenabsatz"/>
         <w:numPr>
           <w:ilvl w:val="0"/>
           <w:numId w:val="6"/>
         </w:numPr>
         <w:jc w:val="both"/>
         <w:rPr>
+          <w:highlight w:val="yellow"/>
           <w:lang w:val="bg-BG"/>
         </w:rPr>
       </w:pPr>
       <w:r>
+        <w:rPr>
+          <w:highlight w:val="yellow"/>
+        </w:rPr>
         <w:t xml:space="preserve">He shoots at the </w:t>
       </w:r>
       <w:r>
         <w:rPr>
           <w:b/>
+          <w:highlight w:val="yellow"/>
         </w:rPr>
         <w:t>current civil</w:t>
       </w:r>
       <w:r>
+        <w:rPr>
+          <w:highlight w:val="yellow"/>
+        </w:rPr>
         <w:t xml:space="preserve"> player </w:t>
       </w:r>
       <w:r>
         <w:rPr>
           <w:b/>
+          <w:highlight w:val="yellow"/>
         </w:rPr>
         <w:t>until he / she is alive</w:t>
       </w:r>
       <w:r>
+        <w:rPr>
+          <w:highlight w:val="yellow"/>
+        </w:rPr>
         <w:t xml:space="preserve">. </w:t>
       </w:r>
     </w:p>
     <w:p>
       <w:pPr>
-        <w:pStyle w:val="ListParagraph"/>
+        <w:pStyle w:val="Listenabsatz"/>
         <w:numPr>
           <w:ilvl w:val="0"/>
           <w:numId w:val="5"/>
         </w:numPr>
         <w:jc w:val="both"/>
         <w:rPr>
+          <w:highlight w:val="yellow"/>
           <w:lang w:val="bg-BG"/>
         </w:rPr>
       </w:pPr>
       <w:r>
+        <w:rPr>
+          <w:highlight w:val="yellow"/>
+        </w:rPr>
         <w:t xml:space="preserve">If the civil player </w:t>
       </w:r>
       <w:r>
         <w:rPr>
           <w:b/>
+          <w:highlight w:val="yellow"/>
         </w:rPr>
         <w:t>dies</w:t>
       </w:r>
       <w:r>
+        <w:rPr>
+          <w:highlight w:val="yellow"/>
+        </w:rPr>
         <w:t xml:space="preserve">, he starts </w:t>
       </w:r>
       <w:r>
         <w:rPr>
           <w:b/>
+          <w:highlight w:val="yellow"/>
         </w:rPr>
         <w:t>shooting at the next one</w:t>
       </w:r>
       <w:r>
+        <w:rPr>
+          <w:highlight w:val="yellow"/>
+        </w:rPr>
         <w:t>.</w:t>
       </w:r>
     </w:p>
     <w:p>
       <w:pPr>
-        <w:pStyle w:val="ListParagraph"/>
+        <w:pStyle w:val="Listenabsatz"/>
         <w:numPr>
           <w:ilvl w:val="0"/>
           <w:numId w:val="5"/>
         </w:numPr>
         <w:jc w:val="both"/>
         <w:rPr>
+          <w:highlight w:val="yellow"/>
           <w:lang w:val="bg-BG"/>
         </w:rPr>
       </w:pPr>
       <w:r>
+        <w:rPr>
+          <w:highlight w:val="yellow"/>
+        </w:rPr>
         <w:t xml:space="preserve">The </w:t>
       </w:r>
       <w:r>
         <w:rPr>
           <w:b/>
-        </w:rPr>
-        <w:t xml:space="preserve">main player </w:t>
-      </w:r>
-      <w:r>
-        <w:rPr>
-          <w:b/>
-        </w:rPr>
-        <w:t>stops shooting only if he runs out of guns</w:t>
-      </w:r>
-      <w:r>
+          <w:highlight w:val="yellow"/>
+        </w:rPr>
+        <w:t>main player stops shooting only if he runs out of guns</w:t>
+      </w:r>
+      <w:r>
+        <w:rPr>
+          <w:highlight w:val="yellow"/>
+        </w:rPr>
         <w:t xml:space="preserve"> or </w:t>
       </w:r>
       <w:r>
         <w:rPr>
           <w:b/>
-        </w:rPr>
-        <w:t xml:space="preserve">until all the </w:t>
-      </w:r>
-      <w:r>
-        <w:rPr>
-          <w:b/>
-        </w:rPr>
-        <w:t>civil players</w:t>
-      </w:r>
-      <w:r>
-        <w:rPr>
-          <w:b/>
-        </w:rPr>
-        <w:t xml:space="preserve"> are dead</w:t>
-      </w:r>
-      <w:r>
+          <w:highlight w:val="yellow"/>
+        </w:rPr>
+        <w:t>until all the civil players are dead</w:t>
+      </w:r>
+      <w:r>
+        <w:rPr>
+          <w:highlight w:val="yellow"/>
+        </w:rPr>
         <w:t>.</w:t>
       </w:r>
     </w:p>
@@ -3354,12 +3687,14 @@
         <w:rPr>
           <w:b/>
           <w:bCs/>
+          <w:highlight w:val="yellow"/>
         </w:rPr>
       </w:pPr>
       <w:r>
         <w:rPr>
           <w:b/>
           <w:bCs/>
+          <w:highlight w:val="yellow"/>
         </w:rPr>
         <w:t>Note: IF main player doesn't have guns when the fight starts, the action still happens.</w:t>
       </w:r>
@@ -3368,6 +3703,7 @@
       <w:pPr>
         <w:jc w:val="both"/>
         <w:rPr>
+          <w:highlight w:val="yellow"/>
           <w:lang w:val="bg-BG"/>
         </w:rPr>
       </w:pPr>
@@ -3376,353 +3712,420 @@
       <w:pPr>
         <w:jc w:val="both"/>
         <w:rPr>
+          <w:highlight w:val="yellow"/>
           <w:lang w:val="bg-BG"/>
         </w:rPr>
       </w:pPr>
       <w:r>
         <w:rPr>
           <w:b/>
+          <w:highlight w:val="yellow"/>
         </w:rPr>
         <w:t>The civil players</w:t>
       </w:r>
       <w:r>
+        <w:rPr>
+          <w:highlight w:val="yellow"/>
+        </w:rPr>
         <w:t xml:space="preserve"> (</w:t>
       </w:r>
       <w:r>
         <w:rPr>
           <w:b/>
+          <w:highlight w:val="yellow"/>
         </w:rPr>
         <w:t>the ones that have stayed alive after the main player's attack</w:t>
       </w:r>
       <w:r>
+        <w:rPr>
+          <w:highlight w:val="yellow"/>
+        </w:rPr>
         <w:t xml:space="preserve">) attack second. They start shooting at him </w:t>
       </w:r>
       <w:r>
         <w:rPr>
           <w:b/>
+          <w:highlight w:val="yellow"/>
         </w:rPr>
         <w:t>one after another</w:t>
       </w:r>
       <w:r>
+        <w:rPr>
+          <w:highlight w:val="yellow"/>
+        </w:rPr>
         <w:t xml:space="preserve"> and the following </w:t>
       </w:r>
       <w:r>
         <w:rPr>
           <w:b/>
+          <w:highlight w:val="yellow"/>
         </w:rPr>
         <w:t>rules</w:t>
       </w:r>
       <w:r>
+        <w:rPr>
+          <w:highlight w:val="yellow"/>
+        </w:rPr>
         <w:t xml:space="preserve"> apply:</w:t>
       </w:r>
     </w:p>
     <w:p>
       <w:pPr>
-        <w:pStyle w:val="ListParagraph"/>
+        <w:pStyle w:val="Listenabsatz"/>
         <w:numPr>
           <w:ilvl w:val="0"/>
           <w:numId w:val="5"/>
         </w:numPr>
         <w:jc w:val="both"/>
         <w:rPr>
+          <w:highlight w:val="yellow"/>
           <w:lang w:val="bg-BG"/>
         </w:rPr>
       </w:pPr>
       <w:r>
+        <w:rPr>
+          <w:highlight w:val="yellow"/>
+        </w:rPr>
         <w:t>A civil player takes one of his guns and starts shooting at the main player.</w:t>
       </w:r>
     </w:p>
     <w:p>
       <w:pPr>
-        <w:pStyle w:val="ListParagraph"/>
+        <w:pStyle w:val="Listenabsatz"/>
         <w:numPr>
           <w:ilvl w:val="0"/>
           <w:numId w:val="5"/>
         </w:numPr>
         <w:jc w:val="both"/>
         <w:rPr>
+          <w:highlight w:val="yellow"/>
           <w:lang w:val="bg-BG"/>
         </w:rPr>
       </w:pPr>
       <w:r>
+        <w:rPr>
+          <w:highlight w:val="yellow"/>
+        </w:rPr>
         <w:t xml:space="preserve">Every time he shoots, he </w:t>
       </w:r>
       <w:r>
         <w:rPr>
           <w:b/>
+          <w:highlight w:val="yellow"/>
         </w:rPr>
         <w:t>takes life points</w:t>
       </w:r>
       <w:r>
+        <w:rPr>
+          <w:highlight w:val="yellow"/>
+        </w:rPr>
         <w:t xml:space="preserve"> from the main player, which are </w:t>
       </w:r>
       <w:r>
         <w:rPr>
           <w:b/>
+          <w:highlight w:val="yellow"/>
         </w:rPr>
         <w:t>equal</w:t>
       </w:r>
       <w:r>
+        <w:rPr>
+          <w:highlight w:val="yellow"/>
+        </w:rPr>
         <w:t xml:space="preserve"> to the </w:t>
       </w:r>
       <w:r>
         <w:rPr>
           <w:b/>
-        </w:rPr>
-        <w:t xml:space="preserve">bullets </w:t>
-      </w:r>
-      <w:r>
-        <w:rPr>
-          <w:b/>
-        </w:rPr>
-        <w:t>that the current gun</w:t>
-      </w:r>
-      <w:r>
-        <w:rPr>
-          <w:b/>
-        </w:rPr>
-        <w:t xml:space="preserve"> shoots</w:t>
-      </w:r>
-      <w:r>
+          <w:highlight w:val="yellow"/>
+        </w:rPr>
+        <w:t>bullets that the current gun shoots</w:t>
+      </w:r>
+      <w:r>
+        <w:rPr>
+          <w:highlight w:val="yellow"/>
+        </w:rPr>
         <w:t xml:space="preserve"> when the trigger is pulled.</w:t>
       </w:r>
     </w:p>
     <w:p>
       <w:pPr>
-        <w:pStyle w:val="ListParagraph"/>
+        <w:pStyle w:val="Listenabsatz"/>
         <w:numPr>
           <w:ilvl w:val="0"/>
           <w:numId w:val="5"/>
         </w:numPr>
         <w:jc w:val="both"/>
         <w:rPr>
+          <w:highlight w:val="yellow"/>
           <w:lang w:val="bg-BG"/>
         </w:rPr>
       </w:pPr>
       <w:r>
+        <w:rPr>
+          <w:highlight w:val="yellow"/>
+        </w:rPr>
         <w:t xml:space="preserve">If the </w:t>
       </w:r>
       <w:r>
         <w:rPr>
           <w:b/>
+          <w:highlight w:val="yellow"/>
         </w:rPr>
         <w:t>barrel of his gun becomes empty</w:t>
       </w:r>
       <w:r>
+        <w:rPr>
+          <w:highlight w:val="yellow"/>
+        </w:rPr>
         <w:t xml:space="preserve">, he </w:t>
       </w:r>
       <w:r>
         <w:rPr>
           <w:b/>
+          <w:highlight w:val="yellow"/>
         </w:rPr>
         <w:t>reloads</w:t>
       </w:r>
       <w:r>
+        <w:rPr>
+          <w:highlight w:val="yellow"/>
+        </w:rPr>
         <w:t xml:space="preserve"> from his </w:t>
       </w:r>
       <w:r>
         <w:rPr>
           <w:b/>
+          <w:highlight w:val="yellow"/>
         </w:rPr>
         <w:t>bullets stock</w:t>
       </w:r>
       <w:r>
+        <w:rPr>
+          <w:highlight w:val="yellow"/>
+        </w:rPr>
         <w:t xml:space="preserve"> and </w:t>
       </w:r>
       <w:r>
         <w:rPr>
           <w:b/>
+          <w:highlight w:val="yellow"/>
         </w:rPr>
         <w:t>continues</w:t>
       </w:r>
       <w:r>
+        <w:rPr>
+          <w:highlight w:val="yellow"/>
+        </w:rPr>
         <w:t xml:space="preserve"> </w:t>
       </w:r>
       <w:r>
         <w:rPr>
           <w:b/>
+          <w:highlight w:val="yellow"/>
         </w:rPr>
         <w:t>shooting</w:t>
       </w:r>
       <w:r>
+        <w:rPr>
+          <w:highlight w:val="yellow"/>
+        </w:rPr>
         <w:t xml:space="preserve"> with the </w:t>
       </w:r>
       <w:r>
         <w:rPr>
           <w:b/>
+          <w:highlight w:val="yellow"/>
         </w:rPr>
         <w:t>current gun</w:t>
       </w:r>
       <w:r>
+        <w:rPr>
+          <w:highlight w:val="yellow"/>
+        </w:rPr>
         <w:t xml:space="preserve">, </w:t>
       </w:r>
       <w:r>
         <w:rPr>
           <w:b/>
-        </w:rPr>
-        <w:t xml:space="preserve">until he uses </w:t>
-      </w:r>
-      <w:proofErr w:type="gramStart"/>
-      <w:r>
-        <w:rPr>
-          <w:b/>
-        </w:rPr>
-        <w:t>all of</w:t>
-      </w:r>
-      <w:proofErr w:type="gramEnd"/>
-      <w:r>
-        <w:rPr>
-          <w:b/>
-        </w:rPr>
-        <w:t xml:space="preserve"> its bullet</w:t>
-      </w:r>
-      <w:r>
-        <w:rPr>
-          <w:b/>
-        </w:rPr>
-        <w:t>s</w:t>
-      </w:r>
-      <w:r>
+          <w:highlight w:val="yellow"/>
+        </w:rPr>
+        <w:t>until he uses all of its bullets</w:t>
+      </w:r>
+      <w:r>
+        <w:rPr>
+          <w:highlight w:val="yellow"/>
+        </w:rPr>
         <w:t>.</w:t>
       </w:r>
     </w:p>
     <w:p>
       <w:pPr>
-        <w:pStyle w:val="ListParagraph"/>
+        <w:pStyle w:val="Listenabsatz"/>
         <w:numPr>
           <w:ilvl w:val="0"/>
           <w:numId w:val="5"/>
         </w:numPr>
         <w:jc w:val="both"/>
         <w:rPr>
+          <w:highlight w:val="yellow"/>
           <w:lang w:val="bg-BG"/>
         </w:rPr>
       </w:pPr>
       <w:r>
+        <w:rPr>
+          <w:highlight w:val="yellow"/>
+        </w:rPr>
         <w:t xml:space="preserve">If his current </w:t>
       </w:r>
       <w:r>
         <w:rPr>
           <w:b/>
-        </w:rPr>
-        <w:t xml:space="preserve">gun runs out of </w:t>
-      </w:r>
-      <w:r>
-        <w:rPr>
-          <w:b/>
-        </w:rPr>
-        <w:t xml:space="preserve">all its </w:t>
-      </w:r>
-      <w:r>
-        <w:rPr>
-          <w:b/>
-        </w:rPr>
-        <w:t>bullets</w:t>
-      </w:r>
-      <w:r>
+          <w:highlight w:val="yellow"/>
+        </w:rPr>
+        <w:t>gun runs out of all its bullets</w:t>
+      </w:r>
+      <w:r>
+        <w:rPr>
+          <w:highlight w:val="yellow"/>
+        </w:rPr>
         <w:t xml:space="preserve">, he takes </w:t>
       </w:r>
       <w:r>
         <w:rPr>
           <w:b/>
+          <w:highlight w:val="yellow"/>
         </w:rPr>
         <w:t>the next gun</w:t>
       </w:r>
       <w:r>
+        <w:rPr>
+          <w:highlight w:val="yellow"/>
+        </w:rPr>
         <w:t xml:space="preserve"> he has and </w:t>
       </w:r>
       <w:r>
         <w:rPr>
           <w:b/>
+          <w:highlight w:val="yellow"/>
         </w:rPr>
         <w:t>continues</w:t>
       </w:r>
       <w:r>
+        <w:rPr>
+          <w:highlight w:val="yellow"/>
+        </w:rPr>
         <w:t xml:space="preserve"> shooting.</w:t>
       </w:r>
     </w:p>
     <w:p>
       <w:pPr>
-        <w:pStyle w:val="ListParagraph"/>
+        <w:pStyle w:val="Listenabsatz"/>
         <w:numPr>
           <w:ilvl w:val="0"/>
           <w:numId w:val="5"/>
         </w:numPr>
         <w:jc w:val="both"/>
         <w:rPr>
+          <w:highlight w:val="yellow"/>
           <w:lang w:val="bg-BG"/>
         </w:rPr>
       </w:pPr>
       <w:r>
+        <w:rPr>
+          <w:highlight w:val="yellow"/>
+        </w:rPr>
         <w:t xml:space="preserve">If a </w:t>
       </w:r>
       <w:r>
         <w:rPr>
           <w:b/>
+          <w:highlight w:val="yellow"/>
         </w:rPr>
         <w:t>civil player</w:t>
       </w:r>
       <w:r>
+        <w:rPr>
+          <w:highlight w:val="yellow"/>
+        </w:rPr>
         <w:t xml:space="preserve"> runs out of </w:t>
       </w:r>
       <w:r>
         <w:rPr>
           <w:b/>
+          <w:highlight w:val="yellow"/>
         </w:rPr>
         <w:t>guns</w:t>
       </w:r>
       <w:r>
+        <w:rPr>
+          <w:highlight w:val="yellow"/>
+        </w:rPr>
         <w:t xml:space="preserve">, the </w:t>
       </w:r>
       <w:r>
         <w:rPr>
           <w:b/>
+          <w:highlight w:val="yellow"/>
         </w:rPr>
         <w:t>next civil player begins shooting</w:t>
       </w:r>
       <w:r>
+        <w:rPr>
+          <w:highlight w:val="yellow"/>
+        </w:rPr>
         <w:t>.</w:t>
       </w:r>
-      <w:bookmarkStart w:id="0" w:name="_GoBack"/>
-      <w:bookmarkEnd w:id="0"/>
-    </w:p>
-    <w:p>
-      <w:pPr>
-        <w:pStyle w:val="ListParagraph"/>
+    </w:p>
+    <w:p>
+      <w:pPr>
+        <w:pStyle w:val="Listenabsatz"/>
         <w:numPr>
           <w:ilvl w:val="0"/>
           <w:numId w:val="5"/>
         </w:numPr>
         <w:jc w:val="both"/>
         <w:rPr>
+          <w:highlight w:val="yellow"/>
           <w:lang w:val="bg-BG"/>
         </w:rPr>
       </w:pPr>
       <w:r>
+        <w:rPr>
+          <w:highlight w:val="yellow"/>
+        </w:rPr>
         <w:t xml:space="preserve">If the main player </w:t>
       </w:r>
       <w:r>
         <w:rPr>
           <w:b/>
+          <w:highlight w:val="yellow"/>
         </w:rPr>
         <w:t>dies</w:t>
       </w:r>
       <w:r>
+        <w:rPr>
+          <w:highlight w:val="yellow"/>
+        </w:rPr>
         <w:t xml:space="preserve">, the whole </w:t>
       </w:r>
       <w:r>
         <w:rPr>
           <w:b/>
+          <w:highlight w:val="yellow"/>
         </w:rPr>
         <w:t>action</w:t>
       </w:r>
       <w:r>
+        <w:rPr>
+          <w:highlight w:val="yellow"/>
+        </w:rPr>
         <w:t xml:space="preserve"> ends.</w:t>
       </w:r>
     </w:p>
     <w:p>
       <w:pPr>
-        <w:pStyle w:val="Heading3"/>
+        <w:pStyle w:val="berschrift3"/>
         <w:jc w:val="both"/>
         <w:rPr>
           <w:noProof/>
@@ -3740,24 +4143,15 @@
         <w:jc w:val="both"/>
       </w:pPr>
       <w:r>
-        <w:t>The gun</w:t>
-      </w:r>
-      <w:r>
-        <w:t xml:space="preserve"> repository holds information </w:t>
-      </w:r>
-      <w:r>
-        <w:t>about a player's</w:t>
-      </w:r>
-      <w:r>
-        <w:t xml:space="preserve"> </w:t>
-      </w:r>
-      <w:r>
-        <w:t>guns.</w:t>
-      </w:r>
-    </w:p>
-    <w:p>
-      <w:pPr>
-        <w:pStyle w:val="Heading4"/>
+        <w:rPr>
+          <w:highlight w:val="green"/>
+        </w:rPr>
+        <w:t>The gun repository holds information about a player's guns.</w:t>
+      </w:r>
+    </w:p>
+    <w:p>
+      <w:pPr>
+        <w:pStyle w:val="berschrift4"/>
         <w:jc w:val="both"/>
         <w:rPr>
           <w:lang w:val="bg-BG"/>
@@ -3769,7 +4163,7 @@
     </w:p>
     <w:p>
       <w:pPr>
-        <w:pStyle w:val="ListParagraph"/>
+        <w:pStyle w:val="Listenabsatz"/>
         <w:numPr>
           <w:ilvl w:val="0"/>
           <w:numId w:val="4"/>
@@ -3778,39 +4172,47 @@
         <w:jc w:val="both"/>
         <w:rPr>
           <w:bCs/>
+          <w:highlight w:val="green"/>
         </w:rPr>
       </w:pPr>
       <w:r>
         <w:rPr>
           <w:rStyle w:val="CodeChar"/>
+          <w:highlight w:val="green"/>
         </w:rPr>
         <w:t>m</w:t>
       </w:r>
       <w:r>
         <w:rPr>
           <w:rStyle w:val="CodeChar"/>
+          <w:highlight w:val="green"/>
         </w:rPr>
         <w:t>odels</w:t>
       </w:r>
       <w:r>
+        <w:rPr>
+          <w:highlight w:val="green"/>
+        </w:rPr>
         <w:t xml:space="preserve"> – </w:t>
       </w:r>
       <w:r>
         <w:rPr>
           <w:b/>
+          <w:highlight w:val="green"/>
         </w:rPr>
         <w:t>collection of guns</w:t>
       </w:r>
       <w:r>
         <w:rPr>
           <w:b/>
+          <w:highlight w:val="green"/>
         </w:rPr>
         <w:t xml:space="preserve"> (unmodifiable)</w:t>
       </w:r>
     </w:p>
     <w:p>
       <w:pPr>
-        <w:pStyle w:val="Heading4"/>
+        <w:pStyle w:val="berschrift4"/>
         <w:tabs>
           <w:tab w:val="center" w:pos="5217"/>
         </w:tabs>
@@ -3835,29 +4237,32 @@
           <w:color w:val="B2500E"/>
           <w:sz w:val="24"/>
           <w:szCs w:val="24"/>
-        </w:rPr>
-        <w:t>v</w:t>
+          <w:highlight w:val="green"/>
+        </w:rPr>
+        <w:t>void</w:t>
       </w:r>
       <w:r>
         <w:rPr>
           <w:rFonts w:ascii="Consolas" w:eastAsiaTheme="majorEastAsia" w:hAnsi="Consolas" w:cstheme="majorBidi"/>
           <w:b/>
-          <w:noProof/>
           <w:color w:val="B2500E"/>
           <w:sz w:val="24"/>
           <w:szCs w:val="24"/>
-        </w:rPr>
-        <w:t>oid</w:t>
+          <w:highlight w:val="green"/>
+        </w:rPr>
+        <w:t xml:space="preserve"> </w:t>
       </w:r>
       <w:r>
         <w:rPr>
           <w:rFonts w:ascii="Consolas" w:eastAsiaTheme="majorEastAsia" w:hAnsi="Consolas" w:cstheme="majorBidi"/>
           <w:b/>
+          <w:noProof/>
           <w:color w:val="B2500E"/>
           <w:sz w:val="24"/>
           <w:szCs w:val="24"/>
-        </w:rPr>
-        <w:t xml:space="preserve"> </w:t>
+          <w:highlight w:val="green"/>
+        </w:rPr>
+        <w:t>a</w:t>
       </w:r>
       <w:r>
         <w:rPr>
@@ -3867,104 +4272,55 @@
           <w:color w:val="B2500E"/>
           <w:sz w:val="24"/>
           <w:szCs w:val="24"/>
-        </w:rPr>
-        <w:t>a</w:t>
-      </w:r>
-      <w:r>
-        <w:rPr>
-          <w:rFonts w:ascii="Consolas" w:eastAsiaTheme="majorEastAsia" w:hAnsi="Consolas" w:cstheme="majorBidi"/>
-          <w:b/>
-          <w:noProof/>
-          <w:color w:val="B2500E"/>
-          <w:sz w:val="24"/>
-          <w:szCs w:val="24"/>
-        </w:rPr>
-        <w:t>dd</w:t>
-      </w:r>
-      <w:r>
-        <w:rPr>
-          <w:rFonts w:ascii="Consolas" w:eastAsiaTheme="majorEastAsia" w:hAnsi="Consolas" w:cstheme="majorBidi"/>
-          <w:b/>
-          <w:noProof/>
-          <w:color w:val="B2500E"/>
-          <w:sz w:val="24"/>
-          <w:szCs w:val="24"/>
-        </w:rPr>
-        <w:t>(</w:t>
-      </w:r>
-      <w:r>
-        <w:rPr>
-          <w:rFonts w:ascii="Consolas" w:eastAsiaTheme="majorEastAsia" w:hAnsi="Consolas" w:cstheme="majorBidi"/>
-          <w:b/>
-          <w:noProof/>
-          <w:color w:val="B2500E"/>
-          <w:sz w:val="24"/>
-          <w:szCs w:val="24"/>
-        </w:rPr>
-        <w:t>Gun model</w:t>
-      </w:r>
-      <w:r>
-        <w:rPr>
-          <w:rFonts w:ascii="Consolas" w:eastAsiaTheme="majorEastAsia" w:hAnsi="Consolas" w:cstheme="majorBidi"/>
-          <w:b/>
-          <w:noProof/>
-          <w:color w:val="B2500E"/>
-          <w:sz w:val="24"/>
-          <w:szCs w:val="24"/>
-        </w:rPr>
-        <w:t>)</w:t>
-      </w:r>
-    </w:p>
-    <w:p>
-      <w:pPr>
-        <w:jc w:val="both"/>
-      </w:pPr>
-      <w:r>
+          <w:highlight w:val="green"/>
+        </w:rPr>
+        <w:t>dd(Gun model)</w:t>
+      </w:r>
+    </w:p>
+    <w:p>
+      <w:pPr>
+        <w:jc w:val="both"/>
+        <w:rPr>
+          <w:highlight w:val="green"/>
+        </w:rPr>
+      </w:pPr>
+      <w:r>
+        <w:rPr>
+          <w:highlight w:val="green"/>
+        </w:rPr>
         <w:t>Adds a gun in the collection.</w:t>
       </w:r>
     </w:p>
     <w:p>
       <w:pPr>
-        <w:pStyle w:val="ListParagraph"/>
+        <w:pStyle w:val="Listenabsatz"/>
         <w:numPr>
           <w:ilvl w:val="0"/>
           <w:numId w:val="7"/>
         </w:numPr>
         <w:jc w:val="both"/>
-      </w:pPr>
-      <w:r>
-        <w:rPr>
-          <w:noProof/>
-        </w:rPr>
-        <w:t xml:space="preserve">If </w:t>
-      </w:r>
-      <w:r>
-        <w:rPr>
-          <w:noProof/>
-        </w:rPr>
-        <w:t>the gun already</w:t>
-      </w:r>
-      <w:r>
-        <w:rPr>
-          <w:noProof/>
-        </w:rPr>
-        <w:t xml:space="preserve"> exists </w:t>
-      </w:r>
-      <w:r>
-        <w:rPr>
-          <w:noProof/>
-        </w:rPr>
-        <w:t>in the player's collection of guns, don't add it.</w:t>
-      </w:r>
-      <w:r>
-        <w:rPr>
-          <w:noProof/>
+        <w:rPr>
+          <w:highlight w:val="green"/>
+        </w:rPr>
+      </w:pPr>
+      <w:r>
+        <w:rPr>
+          <w:noProof/>
+          <w:highlight w:val="green"/>
+        </w:rPr>
+        <w:t>If the gun already exists in the player's collection of guns, don't add it.</w:t>
+      </w:r>
+      <w:r>
+        <w:rPr>
+          <w:noProof/>
+          <w:highlight w:val="green"/>
         </w:rPr>
         <w:t xml:space="preserve"> </w:t>
       </w:r>
       <w:r>
         <w:rPr>
           <w:noProof/>
+          <w:highlight w:val="green"/>
         </w:rPr>
         <w:t>Every gun is unique.</w:t>
       </w:r>
@@ -3989,6 +4345,7 @@
           <w:color w:val="B2500E"/>
           <w:sz w:val="24"/>
           <w:szCs w:val="24"/>
+          <w:highlight w:val="green"/>
         </w:rPr>
         <w:t>bool</w:t>
       </w:r>
@@ -4000,6 +4357,7 @@
           <w:color w:val="B2500E"/>
           <w:sz w:val="24"/>
           <w:szCs w:val="24"/>
+          <w:highlight w:val="green"/>
         </w:rPr>
         <w:t>ean</w:t>
       </w:r>
@@ -4010,6 +4368,7 @@
           <w:color w:val="B2500E"/>
           <w:sz w:val="24"/>
           <w:szCs w:val="24"/>
+          <w:highlight w:val="green"/>
         </w:rPr>
         <w:t xml:space="preserve"> </w:t>
       </w:r>
@@ -4021,6 +4380,7 @@
           <w:color w:val="B2500E"/>
           <w:sz w:val="24"/>
           <w:szCs w:val="24"/>
+          <w:highlight w:val="green"/>
         </w:rPr>
         <w:t>r</w:t>
       </w:r>
@@ -4032,10 +4392,29 @@
           <w:color w:val="B2500E"/>
           <w:sz w:val="24"/>
           <w:szCs w:val="24"/>
-        </w:rPr>
-        <w:t>emove</w:t>
-      </w:r>
-      <w:r>
+          <w:highlight w:val="green"/>
+        </w:rPr>
+        <w:t>emove(Gun model)</w:t>
+      </w:r>
+    </w:p>
+    <w:p>
+      <w:pPr>
+        <w:jc w:val="both"/>
+        <w:rPr>
+          <w:noProof/>
+        </w:rPr>
+      </w:pPr>
+      <w:r>
+        <w:rPr>
+          <w:noProof/>
+          <w:highlight w:val="green"/>
+        </w:rPr>
+        <w:t>Removes a gun from the collection.</w:t>
+      </w:r>
+    </w:p>
+    <w:p>
+      <w:pPr>
+        <w:jc w:val="both"/>
         <w:rPr>
           <w:rFonts w:ascii="Consolas" w:eastAsiaTheme="majorEastAsia" w:hAnsi="Consolas" w:cstheme="majorBidi"/>
           <w:b/>
@@ -4044,8 +4423,7 @@
           <w:sz w:val="24"/>
           <w:szCs w:val="24"/>
         </w:rPr>
-        <w:t>(</w:t>
-      </w:r>
+      </w:pPr>
       <w:r>
         <w:rPr>
           <w:rFonts w:ascii="Consolas" w:eastAsiaTheme="majorEastAsia" w:hAnsi="Consolas" w:cstheme="majorBidi"/>
@@ -4054,38 +4432,22 @@
           <w:color w:val="B2500E"/>
           <w:sz w:val="24"/>
           <w:szCs w:val="24"/>
-        </w:rPr>
-        <w:t>Gun model</w:t>
+          <w:highlight w:val="green"/>
+        </w:rPr>
+        <w:t>Gun</w:t>
       </w:r>
       <w:r>
         <w:rPr>
           <w:rFonts w:ascii="Consolas" w:eastAsiaTheme="majorEastAsia" w:hAnsi="Consolas" w:cstheme="majorBidi"/>
           <w:b/>
-          <w:noProof/>
           <w:color w:val="B2500E"/>
           <w:sz w:val="24"/>
           <w:szCs w:val="24"/>
-        </w:rPr>
-        <w:t>)</w:t>
-      </w:r>
-    </w:p>
-    <w:p>
-      <w:pPr>
-        <w:jc w:val="both"/>
-        <w:rPr>
-          <w:noProof/>
-        </w:rPr>
-      </w:pPr>
-      <w:r>
-        <w:rPr>
-          <w:noProof/>
-        </w:rPr>
-        <w:t>Removes a gun from the collection.</w:t>
-      </w:r>
-    </w:p>
-    <w:p>
-      <w:pPr>
-        <w:jc w:val="both"/>
+          <w:highlight w:val="green"/>
+        </w:rPr>
+        <w:t xml:space="preserve"> </w:t>
+      </w:r>
+      <w:r>
         <w:rPr>
           <w:rFonts w:ascii="Consolas" w:eastAsiaTheme="majorEastAsia" w:hAnsi="Consolas" w:cstheme="majorBidi"/>
           <w:b/>
@@ -4093,8 +4455,10 @@
           <w:color w:val="B2500E"/>
           <w:sz w:val="24"/>
           <w:szCs w:val="24"/>
-        </w:rPr>
-      </w:pPr>
+          <w:highlight w:val="green"/>
+        </w:rPr>
+        <w:t>f</w:t>
+      </w:r>
       <w:r>
         <w:rPr>
           <w:rFonts w:ascii="Consolas" w:eastAsiaTheme="majorEastAsia" w:hAnsi="Consolas" w:cstheme="majorBidi"/>
@@ -4103,18 +4467,21 @@
           <w:color w:val="B2500E"/>
           <w:sz w:val="24"/>
           <w:szCs w:val="24"/>
-        </w:rPr>
-        <w:t>Gun</w:t>
+          <w:highlight w:val="green"/>
+        </w:rPr>
+        <w:t>ind(</w:t>
       </w:r>
       <w:r>
         <w:rPr>
           <w:rFonts w:ascii="Consolas" w:eastAsiaTheme="majorEastAsia" w:hAnsi="Consolas" w:cstheme="majorBidi"/>
           <w:b/>
+          <w:noProof/>
           <w:color w:val="B2500E"/>
           <w:sz w:val="24"/>
           <w:szCs w:val="24"/>
-        </w:rPr>
-        <w:t xml:space="preserve"> </w:t>
+          <w:highlight w:val="green"/>
+        </w:rPr>
+        <w:t>S</w:t>
       </w:r>
       <w:r>
         <w:rPr>
@@ -4124,84 +4491,39 @@
           <w:color w:val="B2500E"/>
           <w:sz w:val="24"/>
           <w:szCs w:val="24"/>
-        </w:rPr>
-        <w:t>f</w:t>
-      </w:r>
-      <w:r>
-        <w:rPr>
-          <w:rFonts w:ascii="Consolas" w:eastAsiaTheme="majorEastAsia" w:hAnsi="Consolas" w:cstheme="majorBidi"/>
-          <w:b/>
-          <w:noProof/>
-          <w:color w:val="B2500E"/>
-          <w:sz w:val="24"/>
-          <w:szCs w:val="24"/>
-        </w:rPr>
-        <w:t>ind</w:t>
-      </w:r>
-      <w:r>
-        <w:rPr>
-          <w:rFonts w:ascii="Consolas" w:eastAsiaTheme="majorEastAsia" w:hAnsi="Consolas" w:cstheme="majorBidi"/>
-          <w:b/>
-          <w:noProof/>
-          <w:color w:val="B2500E"/>
-          <w:sz w:val="24"/>
-          <w:szCs w:val="24"/>
-        </w:rPr>
-        <w:t>(</w:t>
-      </w:r>
-      <w:r>
-        <w:rPr>
-          <w:rFonts w:ascii="Consolas" w:eastAsiaTheme="majorEastAsia" w:hAnsi="Consolas" w:cstheme="majorBidi"/>
-          <w:b/>
-          <w:noProof/>
-          <w:color w:val="B2500E"/>
-          <w:sz w:val="24"/>
-          <w:szCs w:val="24"/>
-        </w:rPr>
-        <w:t>S</w:t>
-      </w:r>
-      <w:r>
-        <w:rPr>
-          <w:rFonts w:ascii="Consolas" w:eastAsiaTheme="majorEastAsia" w:hAnsi="Consolas" w:cstheme="majorBidi"/>
-          <w:b/>
-          <w:noProof/>
-          <w:color w:val="B2500E"/>
-          <w:sz w:val="24"/>
-          <w:szCs w:val="24"/>
-        </w:rPr>
-        <w:t>tring name</w:t>
-      </w:r>
-      <w:r>
-        <w:rPr>
-          <w:rFonts w:ascii="Consolas" w:eastAsiaTheme="majorEastAsia" w:hAnsi="Consolas" w:cstheme="majorBidi"/>
-          <w:b/>
-          <w:noProof/>
-          <w:color w:val="B2500E"/>
-          <w:sz w:val="24"/>
-          <w:szCs w:val="24"/>
-        </w:rPr>
-        <w:t>)</w:t>
-      </w:r>
-    </w:p>
-    <w:p>
-      <w:pPr>
-        <w:jc w:val="both"/>
-      </w:pPr>
-      <w:r>
+          <w:highlight w:val="green"/>
+        </w:rPr>
+        <w:t>tring name)</w:t>
+      </w:r>
+    </w:p>
+    <w:p>
+      <w:pPr>
+        <w:jc w:val="both"/>
+      </w:pPr>
+      <w:r>
+        <w:rPr>
+          <w:highlight w:val="green"/>
+        </w:rPr>
         <w:t xml:space="preserve">Returns a gun with that name. It is guaranteed that the guns </w:t>
       </w:r>
       <w:proofErr w:type="gramStart"/>
       <w:r>
+        <w:rPr>
+          <w:highlight w:val="green"/>
+        </w:rPr>
         <w:t>exists</w:t>
       </w:r>
       <w:proofErr w:type="gramEnd"/>
       <w:r>
+        <w:rPr>
+          <w:highlight w:val="green"/>
+        </w:rPr>
         <w:t xml:space="preserve"> in the collection.</w:t>
       </w:r>
     </w:p>
     <w:p>
       <w:pPr>
-        <w:pStyle w:val="Heading2"/>
+        <w:pStyle w:val="berschrift2"/>
         <w:jc w:val="both"/>
       </w:pPr>
       <w:r>
@@ -4211,7 +4533,7 @@
     </w:p>
     <w:p>
       <w:pPr>
-        <w:pStyle w:val="Heading3"/>
+        <w:pStyle w:val="berschrift3"/>
         <w:jc w:val="both"/>
       </w:pPr>
       <w:r>
@@ -4233,15 +4555,7 @@
         <w:t>commands</w:t>
       </w:r>
       <w:r>
-        <w:t xml:space="preserve">. You are given interfaces, which you </w:t>
-      </w:r>
-      <w:proofErr w:type="gramStart"/>
-      <w:r>
-        <w:t>have to</w:t>
-      </w:r>
-      <w:proofErr w:type="gramEnd"/>
-      <w:r>
-        <w:t xml:space="preserve"> implement in the correct classes.</w:t>
+        <w:t>. You are given interfaces, which you have to implement in the correct classes.</w:t>
       </w:r>
     </w:p>
     <w:p>
@@ -4316,15 +4630,7 @@
         <w:t xml:space="preserve"> </w:t>
       </w:r>
       <w:r>
-        <w:t xml:space="preserve">class, which implements the interface and implements </w:t>
-      </w:r>
-      <w:proofErr w:type="gramStart"/>
-      <w:r>
-        <w:t>all of</w:t>
-      </w:r>
-      <w:proofErr w:type="gramEnd"/>
-      <w:r>
-        <w:t xml:space="preserve"> its methods. </w:t>
+        <w:t xml:space="preserve">class, which implements the interface and implements all of its methods. </w:t>
       </w:r>
       <w:r>
         <w:t xml:space="preserve">The constructor of </w:t>
@@ -4365,7 +4671,7 @@
     </w:p>
     <w:p>
       <w:pPr>
-        <w:pStyle w:val="Heading3"/>
+        <w:pStyle w:val="berschrift3"/>
         <w:jc w:val="both"/>
       </w:pPr>
       <w:r>
@@ -4382,7 +4688,7 @@
     </w:p>
     <w:p>
       <w:pPr>
-        <w:pStyle w:val="Heading4"/>
+        <w:pStyle w:val="berschrift4"/>
         <w:jc w:val="both"/>
       </w:pPr>
       <w:r>
@@ -4397,7 +4703,7 @@
     </w:p>
     <w:p>
       <w:pPr>
-        <w:pStyle w:val="Heading5"/>
+        <w:pStyle w:val="berschrift5"/>
         <w:jc w:val="both"/>
       </w:pPr>
       <w:r>
@@ -4406,7 +4712,7 @@
     </w:p>
     <w:p>
       <w:pPr>
-        <w:pStyle w:val="ListParagraph"/>
+        <w:pStyle w:val="Listenabsatz"/>
         <w:numPr>
           <w:ilvl w:val="0"/>
           <w:numId w:val="8"/>
@@ -4462,7 +4768,7 @@
     </w:p>
     <w:p>
       <w:pPr>
-        <w:pStyle w:val="Heading5"/>
+        <w:pStyle w:val="berschrift5"/>
         <w:jc w:val="both"/>
       </w:pPr>
       <w:r>
@@ -4496,38 +4802,38 @@
     </w:p>
     <w:p>
       <w:pPr>
-        <w:pStyle w:val="ListParagraph"/>
+        <w:pStyle w:val="Listenabsatz"/>
         <w:numPr>
           <w:ilvl w:val="0"/>
           <w:numId w:val="7"/>
         </w:numPr>
         <w:jc w:val="both"/>
         <w:rPr>
-          <w:rStyle w:val="Strong"/>
-        </w:rPr>
-      </w:pPr>
-      <w:r>
-        <w:rPr>
-          <w:rStyle w:val="Strong"/>
+          <w:rStyle w:val="Fett"/>
+        </w:rPr>
+      </w:pPr>
+      <w:r>
+        <w:rPr>
+          <w:rStyle w:val="Fett"/>
         </w:rPr>
         <w:t xml:space="preserve">"Successfully added civil player: </w:t>
       </w:r>
       <w:r>
         <w:rPr>
-          <w:rStyle w:val="Strong"/>
+          <w:rStyle w:val="Fett"/>
         </w:rPr>
         <w:t>{player name}</w:t>
       </w:r>
       <w:r>
         <w:rPr>
-          <w:rStyle w:val="Strong"/>
+          <w:rStyle w:val="Fett"/>
         </w:rPr>
         <w:t>!"</w:t>
       </w:r>
     </w:p>
     <w:p>
       <w:pPr>
-        <w:pStyle w:val="Heading4"/>
+        <w:pStyle w:val="berschrift4"/>
         <w:jc w:val="both"/>
       </w:pPr>
       <w:r>
@@ -4542,7 +4848,7 @@
     </w:p>
     <w:p>
       <w:pPr>
-        <w:pStyle w:val="Heading5"/>
+        <w:pStyle w:val="berschrift5"/>
         <w:jc w:val="both"/>
       </w:pPr>
       <w:r>
@@ -4551,7 +4857,7 @@
     </w:p>
     <w:p>
       <w:pPr>
-        <w:pStyle w:val="ListParagraph"/>
+        <w:pStyle w:val="Listenabsatz"/>
         <w:numPr>
           <w:ilvl w:val="0"/>
           <w:numId w:val="8"/>
@@ -4603,7 +4909,7 @@
     </w:p>
     <w:p>
       <w:pPr>
-        <w:pStyle w:val="ListParagraph"/>
+        <w:pStyle w:val="Listenabsatz"/>
         <w:numPr>
           <w:ilvl w:val="0"/>
           <w:numId w:val="8"/>
@@ -4659,7 +4965,7 @@
     </w:p>
     <w:p>
       <w:pPr>
-        <w:pStyle w:val="Heading5"/>
+        <w:pStyle w:val="berschrift5"/>
         <w:jc w:val="both"/>
       </w:pPr>
       <w:r>
@@ -4711,19 +5017,19 @@
     </w:p>
     <w:p>
       <w:pPr>
-        <w:pStyle w:val="ListParagraph"/>
+        <w:pStyle w:val="Listenabsatz"/>
         <w:numPr>
           <w:ilvl w:val="0"/>
           <w:numId w:val="7"/>
         </w:numPr>
         <w:jc w:val="both"/>
         <w:rPr>
-          <w:rStyle w:val="Strong"/>
-        </w:rPr>
-      </w:pPr>
-      <w:r>
-        <w:rPr>
-          <w:rStyle w:val="Strong"/>
+          <w:rStyle w:val="Fett"/>
+        </w:rPr>
+      </w:pPr>
+      <w:r>
+        <w:rPr>
+          <w:rStyle w:val="Fett"/>
         </w:rPr>
         <w:t>"Invalid gun type!"</w:t>
       </w:r>
@@ -4747,50 +5053,50 @@
     </w:p>
     <w:p>
       <w:pPr>
-        <w:pStyle w:val="ListParagraph"/>
+        <w:pStyle w:val="Listenabsatz"/>
         <w:numPr>
           <w:ilvl w:val="0"/>
           <w:numId w:val="7"/>
         </w:numPr>
         <w:jc w:val="both"/>
         <w:rPr>
-          <w:rStyle w:val="Strong"/>
-        </w:rPr>
-      </w:pPr>
-      <w:r>
-        <w:rPr>
-          <w:rStyle w:val="Strong"/>
+          <w:rStyle w:val="Fett"/>
+        </w:rPr>
+      </w:pPr>
+      <w:r>
+        <w:rPr>
+          <w:rStyle w:val="Fett"/>
         </w:rPr>
         <w:t xml:space="preserve">"Successfully added </w:t>
       </w:r>
       <w:r>
         <w:rPr>
-          <w:rStyle w:val="Strong"/>
+          <w:rStyle w:val="Fett"/>
         </w:rPr>
         <w:t>{gun name}</w:t>
       </w:r>
       <w:r>
         <w:rPr>
-          <w:rStyle w:val="Strong"/>
+          <w:rStyle w:val="Fett"/>
         </w:rPr>
         <w:t xml:space="preserve"> of type: </w:t>
       </w:r>
       <w:r>
         <w:rPr>
-          <w:rStyle w:val="Strong"/>
+          <w:rStyle w:val="Fett"/>
         </w:rPr>
         <w:t>{gun type}</w:t>
       </w:r>
       <w:r>
         <w:rPr>
-          <w:rStyle w:val="Strong"/>
+          <w:rStyle w:val="Fett"/>
         </w:rPr>
         <w:t>"</w:t>
       </w:r>
     </w:p>
     <w:p>
       <w:pPr>
-        <w:pStyle w:val="Heading4"/>
+        <w:pStyle w:val="berschrift4"/>
         <w:jc w:val="both"/>
       </w:pPr>
       <w:r>
@@ -4805,7 +5111,7 @@
     </w:p>
     <w:p>
       <w:pPr>
-        <w:pStyle w:val="Heading5"/>
+        <w:pStyle w:val="berschrift5"/>
         <w:jc w:val="both"/>
       </w:pPr>
       <w:r>
@@ -4814,7 +5120,7 @@
     </w:p>
     <w:p>
       <w:pPr>
-        <w:pStyle w:val="ListParagraph"/>
+        <w:pStyle w:val="Listenabsatz"/>
         <w:numPr>
           <w:ilvl w:val="0"/>
           <w:numId w:val="8"/>
@@ -4894,7 +5200,7 @@
     </w:p>
     <w:p>
       <w:pPr>
-        <w:pStyle w:val="Heading5"/>
+        <w:pStyle w:val="berschrift5"/>
         <w:jc w:val="both"/>
       </w:pPr>
       <w:r>
@@ -4919,7 +5225,7 @@
     </w:p>
     <w:p>
       <w:pPr>
-        <w:pStyle w:val="ListParagraph"/>
+        <w:pStyle w:val="Listenabsatz"/>
         <w:numPr>
           <w:ilvl w:val="0"/>
           <w:numId w:val="6"/>
@@ -4933,19 +5239,19 @@
       <w:pPr>
         <w:ind w:left="720"/>
         <w:rPr>
-          <w:rStyle w:val="Strong"/>
-        </w:rPr>
-      </w:pPr>
-      <w:r>
-        <w:rPr>
-          <w:rStyle w:val="Strong"/>
+          <w:rStyle w:val="Fett"/>
+        </w:rPr>
+      </w:pPr>
+      <w:r>
+        <w:rPr>
+          <w:rStyle w:val="Fett"/>
         </w:rPr>
         <w:t>"There are no guns in the queue!"</w:t>
       </w:r>
     </w:p>
     <w:p>
       <w:pPr>
-        <w:pStyle w:val="ListParagraph"/>
+        <w:pStyle w:val="Listenabsatz"/>
         <w:numPr>
           <w:ilvl w:val="0"/>
           <w:numId w:val="7"/>
@@ -4964,21 +5270,21 @@
       </w:r>
       <w:r>
         <w:rPr>
-          <w:rStyle w:val="Strong"/>
+          <w:rStyle w:val="Fett"/>
         </w:rPr>
         <w:t>"</w:t>
       </w:r>
       <w:proofErr w:type="spellStart"/>
       <w:r>
         <w:rPr>
-          <w:rStyle w:val="Strong"/>
+          <w:rStyle w:val="Fett"/>
         </w:rPr>
         <w:t>Vercetti</w:t>
       </w:r>
       <w:proofErr w:type="spellEnd"/>
       <w:r>
         <w:rPr>
-          <w:rStyle w:val="Strong"/>
+          <w:rStyle w:val="Fett"/>
         </w:rPr>
         <w:t>"</w:t>
       </w:r>
@@ -4993,45 +5299,45 @@
       <w:pPr>
         <w:ind w:left="720"/>
         <w:rPr>
-          <w:rStyle w:val="Strong"/>
-        </w:rPr>
-      </w:pPr>
-      <w:r>
-        <w:rPr>
-          <w:rStyle w:val="Strong"/>
+          <w:rStyle w:val="Fett"/>
+        </w:rPr>
+      </w:pPr>
+      <w:r>
+        <w:rPr>
+          <w:rStyle w:val="Fett"/>
         </w:rPr>
         <w:t xml:space="preserve">"Successfully added </w:t>
       </w:r>
       <w:r>
         <w:rPr>
-          <w:rStyle w:val="Strong"/>
+          <w:rStyle w:val="Fett"/>
         </w:rPr>
         <w:t>{gun name}</w:t>
       </w:r>
       <w:r>
         <w:rPr>
-          <w:rStyle w:val="Strong"/>
+          <w:rStyle w:val="Fett"/>
         </w:rPr>
         <w:t xml:space="preserve"> to the Main Player: Tommy </w:t>
       </w:r>
       <w:proofErr w:type="spellStart"/>
       <w:r>
         <w:rPr>
-          <w:rStyle w:val="Strong"/>
+          <w:rStyle w:val="Fett"/>
         </w:rPr>
         <w:t>Vercetti</w:t>
       </w:r>
       <w:proofErr w:type="spellEnd"/>
       <w:r>
         <w:rPr>
-          <w:rStyle w:val="Strong"/>
+          <w:rStyle w:val="Fett"/>
         </w:rPr>
         <w:t>"</w:t>
       </w:r>
     </w:p>
     <w:p>
       <w:pPr>
-        <w:pStyle w:val="ListParagraph"/>
+        <w:pStyle w:val="Listenabsatz"/>
         <w:numPr>
           <w:ilvl w:val="0"/>
           <w:numId w:val="6"/>
@@ -5045,19 +5351,19 @@
       <w:pPr>
         <w:ind w:left="720"/>
         <w:rPr>
-          <w:rStyle w:val="Strong"/>
-        </w:rPr>
-      </w:pPr>
-      <w:r>
-        <w:rPr>
-          <w:rStyle w:val="Strong"/>
+          <w:rStyle w:val="Fett"/>
+        </w:rPr>
+      </w:pPr>
+      <w:r>
+        <w:rPr>
+          <w:rStyle w:val="Fett"/>
         </w:rPr>
         <w:t>"Civil player with that name doesn't exists!"</w:t>
       </w:r>
     </w:p>
     <w:p>
       <w:pPr>
-        <w:pStyle w:val="ListParagraph"/>
+        <w:pStyle w:val="Listenabsatz"/>
         <w:numPr>
           <w:ilvl w:val="0"/>
           <w:numId w:val="6"/>
@@ -5071,43 +5377,43 @@
       <w:pPr>
         <w:ind w:left="720"/>
         <w:rPr>
-          <w:rStyle w:val="Strong"/>
-        </w:rPr>
-      </w:pPr>
-      <w:r>
-        <w:rPr>
-          <w:rStyle w:val="Strong"/>
+          <w:rStyle w:val="Fett"/>
+        </w:rPr>
+      </w:pPr>
+      <w:r>
+        <w:rPr>
+          <w:rStyle w:val="Fett"/>
         </w:rPr>
         <w:t xml:space="preserve">"Successfully added </w:t>
       </w:r>
       <w:r>
         <w:rPr>
-          <w:rStyle w:val="Strong"/>
+          <w:rStyle w:val="Fett"/>
         </w:rPr>
         <w:t>{gun name}</w:t>
       </w:r>
       <w:r>
         <w:rPr>
-          <w:rStyle w:val="Strong"/>
+          <w:rStyle w:val="Fett"/>
         </w:rPr>
         <w:t xml:space="preserve"> to the Civil Player: </w:t>
       </w:r>
       <w:r>
         <w:rPr>
-          <w:rStyle w:val="Strong"/>
+          <w:rStyle w:val="Fett"/>
         </w:rPr>
         <w:t>{player name}</w:t>
       </w:r>
       <w:r>
         <w:rPr>
-          <w:rStyle w:val="Strong"/>
+          <w:rStyle w:val="Fett"/>
         </w:rPr>
         <w:t>"</w:t>
       </w:r>
     </w:p>
     <w:p>
       <w:pPr>
-        <w:pStyle w:val="Heading4"/>
+        <w:pStyle w:val="berschrift4"/>
         <w:jc w:val="both"/>
       </w:pPr>
       <w:r>
@@ -5116,7 +5422,7 @@
     </w:p>
     <w:p>
       <w:pPr>
-        <w:pStyle w:val="Heading5"/>
+        <w:pStyle w:val="berschrift5"/>
         <w:jc w:val="both"/>
       </w:pPr>
       <w:r>
@@ -5135,41 +5441,33 @@
     </w:p>
     <w:p>
       <w:pPr>
-        <w:pStyle w:val="ListParagraph"/>
+        <w:pStyle w:val="Listenabsatz"/>
         <w:numPr>
           <w:ilvl w:val="0"/>
           <w:numId w:val="6"/>
         </w:numPr>
       </w:pPr>
       <w:r>
-        <w:t xml:space="preserve">If the main player still has </w:t>
-      </w:r>
-      <w:proofErr w:type="gramStart"/>
-      <w:r>
-        <w:t>all of</w:t>
-      </w:r>
-      <w:proofErr w:type="gramEnd"/>
-      <w:r>
-        <w:t xml:space="preserve"> his points and no one is dead or harmed from the civil players, you should return the following messages:</w:t>
+        <w:t>If the main player still has all of his points and no one is dead or harmed from the civil players, you should return the following messages:</w:t>
       </w:r>
     </w:p>
     <w:p>
       <w:pPr>
         <w:ind w:left="720"/>
         <w:rPr>
-          <w:rStyle w:val="Strong"/>
-        </w:rPr>
-      </w:pPr>
-      <w:r>
-        <w:rPr>
-          <w:rStyle w:val="Strong"/>
+          <w:rStyle w:val="Fett"/>
+        </w:rPr>
+      </w:pPr>
+      <w:r>
+        <w:rPr>
+          <w:rStyle w:val="Fett"/>
         </w:rPr>
         <w:t>"Everything is okay!"</w:t>
       </w:r>
     </w:p>
     <w:p>
       <w:pPr>
-        <w:pStyle w:val="ListParagraph"/>
+        <w:pStyle w:val="Listenabsatz"/>
         <w:numPr>
           <w:ilvl w:val="0"/>
           <w:numId w:val="6"/>
@@ -5183,12 +5481,12 @@
       <w:pPr>
         <w:ind w:left="720"/>
         <w:rPr>
-          <w:rStyle w:val="Strong"/>
-        </w:rPr>
-      </w:pPr>
-      <w:r>
-        <w:rPr>
-          <w:rStyle w:val="Strong"/>
+          <w:rStyle w:val="Fett"/>
+        </w:rPr>
+      </w:pPr>
+      <w:r>
+        <w:rPr>
+          <w:rStyle w:val="Fett"/>
         </w:rPr>
         <w:t>"A fight happened:"</w:t>
       </w:r>
@@ -5197,24 +5495,24 @@
       <w:pPr>
         <w:ind w:left="720"/>
         <w:rPr>
-          <w:rStyle w:val="Strong"/>
-        </w:rPr>
-      </w:pPr>
-      <w:r>
-        <w:rPr>
-          <w:rStyle w:val="Strong"/>
+          <w:rStyle w:val="Fett"/>
+        </w:rPr>
+      </w:pPr>
+      <w:r>
+        <w:rPr>
+          <w:rStyle w:val="Fett"/>
         </w:rPr>
         <w:t xml:space="preserve">"Tommy live points: </w:t>
       </w:r>
       <w:r>
         <w:rPr>
-          <w:rStyle w:val="Strong"/>
+          <w:rStyle w:val="Fett"/>
         </w:rPr>
         <w:t>{main player life points}</w:t>
       </w:r>
       <w:r>
         <w:rPr>
-          <w:rStyle w:val="Strong"/>
+          <w:rStyle w:val="Fett"/>
         </w:rPr>
         <w:t>!"</w:t>
       </w:r>
@@ -5223,24 +5521,24 @@
       <w:pPr>
         <w:ind w:left="720"/>
         <w:rPr>
-          <w:rStyle w:val="Strong"/>
-        </w:rPr>
-      </w:pPr>
-      <w:r>
-        <w:rPr>
-          <w:rStyle w:val="Strong"/>
+          <w:rStyle w:val="Fett"/>
+        </w:rPr>
+      </w:pPr>
+      <w:r>
+        <w:rPr>
+          <w:rStyle w:val="Fett"/>
         </w:rPr>
         <w:t xml:space="preserve">"Tommy has killed: </w:t>
       </w:r>
       <w:r>
         <w:rPr>
-          <w:rStyle w:val="Strong"/>
+          <w:rStyle w:val="Fett"/>
         </w:rPr>
         <w:t>{dead civil players}</w:t>
       </w:r>
       <w:r>
         <w:rPr>
-          <w:rStyle w:val="Strong"/>
+          <w:rStyle w:val="Fett"/>
         </w:rPr>
         <w:t xml:space="preserve"> players!"</w:t>
       </w:r>
@@ -5249,31 +5547,31 @@
       <w:pPr>
         <w:ind w:left="720"/>
         <w:rPr>
-          <w:rStyle w:val="Strong"/>
-        </w:rPr>
-      </w:pPr>
-      <w:r>
-        <w:rPr>
-          <w:rStyle w:val="Strong"/>
+          <w:rStyle w:val="Fett"/>
+        </w:rPr>
+      </w:pPr>
+      <w:r>
+        <w:rPr>
+          <w:rStyle w:val="Fett"/>
         </w:rPr>
         <w:t xml:space="preserve">"Left Civil Players: </w:t>
       </w:r>
       <w:r>
         <w:rPr>
-          <w:rStyle w:val="Strong"/>
+          <w:rStyle w:val="Fett"/>
         </w:rPr>
         <w:t>{civil players count}</w:t>
       </w:r>
       <w:r>
         <w:rPr>
-          <w:rStyle w:val="Strong"/>
+          <w:rStyle w:val="Fett"/>
         </w:rPr>
         <w:t>!"</w:t>
       </w:r>
     </w:p>
     <w:p>
       <w:pPr>
-        <w:pStyle w:val="Heading3"/>
+        <w:pStyle w:val="berschrift3"/>
         <w:jc w:val="both"/>
       </w:pPr>
       <w:r>
@@ -5299,7 +5597,7 @@
     </w:p>
     <w:p>
       <w:pPr>
-        <w:pStyle w:val="Heading4"/>
+        <w:pStyle w:val="berschrift4"/>
         <w:jc w:val="both"/>
         <w:rPr>
           <w:lang w:val="bg-BG"/>
@@ -5337,7 +5635,7 @@
     </w:p>
     <w:p>
       <w:pPr>
-        <w:pStyle w:val="ListParagraph"/>
+        <w:pStyle w:val="Listenabsatz"/>
         <w:numPr>
           <w:ilvl w:val="0"/>
           <w:numId w:val="7"/>
@@ -5376,7 +5674,7 @@
     </w:p>
     <w:p>
       <w:pPr>
-        <w:pStyle w:val="ListParagraph"/>
+        <w:pStyle w:val="Listenabsatz"/>
         <w:numPr>
           <w:ilvl w:val="0"/>
           <w:numId w:val="7"/>
@@ -5421,7 +5719,7 @@
     </w:p>
     <w:p>
       <w:pPr>
-        <w:pStyle w:val="ListParagraph"/>
+        <w:pStyle w:val="Listenabsatz"/>
         <w:numPr>
           <w:ilvl w:val="0"/>
           <w:numId w:val="7"/>
@@ -5462,7 +5760,7 @@
     </w:p>
     <w:p>
       <w:pPr>
-        <w:pStyle w:val="ListParagraph"/>
+        <w:pStyle w:val="Listenabsatz"/>
         <w:numPr>
           <w:ilvl w:val="0"/>
           <w:numId w:val="7"/>
@@ -5483,7 +5781,7 @@
     </w:p>
     <w:p>
       <w:pPr>
-        <w:pStyle w:val="ListParagraph"/>
+        <w:pStyle w:val="Listenabsatz"/>
         <w:numPr>
           <w:ilvl w:val="0"/>
           <w:numId w:val="7"/>
@@ -5504,7 +5802,7 @@
     </w:p>
     <w:p>
       <w:pPr>
-        <w:pStyle w:val="Heading4"/>
+        <w:pStyle w:val="berschrift4"/>
         <w:jc w:val="both"/>
       </w:pPr>
       <w:r>
@@ -5535,7 +5833,7 @@
     </w:p>
     <w:p>
       <w:pPr>
-        <w:pStyle w:val="Heading4"/>
+        <w:pStyle w:val="berschrift4"/>
         <w:jc w:val="both"/>
       </w:pPr>
       <w:r>
@@ -5544,7 +5842,7 @@
     </w:p>
     <w:tbl>
       <w:tblPr>
-        <w:tblStyle w:val="TableGrid"/>
+        <w:tblStyle w:val="Tabellenraster"/>
         <w:tblW w:w="10440" w:type="dxa"/>
         <w:tblInd w:w="-5" w:type="dxa"/>
         <w:tblCellMar>
@@ -6319,7 +6617,7 @@
     </w:p>
     <w:tbl>
       <w:tblPr>
-        <w:tblStyle w:val="TableGrid"/>
+        <w:tblStyle w:val="Tabellenraster"/>
         <w:tblW w:w="10440" w:type="dxa"/>
         <w:tblInd w:w="-5" w:type="dxa"/>
         <w:tblCellMar>
@@ -7320,7 +7618,7 @@
     </w:tbl>
     <w:p>
       <w:pPr>
-        <w:pStyle w:val="Heading2"/>
+        <w:pStyle w:val="berschrift2"/>
         <w:jc w:val="both"/>
       </w:pPr>
       <w:r>
@@ -7503,7 +7801,7 @@
 </file>
 
 <file path=word/endnotes.xml><?xml version="1.0" encoding="utf-8"?>
-<w:endnotes xmlns:wpc="http://schemas.microsoft.com/office/word/2010/wordprocessingCanvas" xmlns:cx="http://schemas.microsoft.com/office/drawing/2014/chartex" xmlns:cx1="http://schemas.microsoft.com/office/drawing/2015/9/8/chartex" xmlns:cx2="http://schemas.microsoft.com/office/drawing/2015/10/21/chartex" xmlns:cx3="http://schemas.microsoft.com/office/drawing/2016/5/9/chartex" xmlns:cx4="http://schemas.microsoft.com/office/drawing/2016/5/10/chartex" xmlns:cx5="http://schemas.microsoft.com/office/drawing/2016/5/11/chartex" xmlns:cx6="http://schemas.microsoft.com/office/drawing/2016/5/12/chartex" xmlns:cx7="http://schemas.microsoft.com/office/drawing/2016/5/13/chartex" xmlns:cx8="http://schemas.microsoft.com/office/drawing/2016/5/14/chartex" xmlns:mc="http://schemas.openxmlformats.org/markup-compatibility/2006" xmlns:aink="http://schemas.microsoft.com/office/drawing/2016/ink" xmlns:am3d="http://schemas.microsoft.com/office/drawing/2017/model3d" xmlns:o="urn:schemas-microsoft-com:office:office" xmlns:r="http://schemas.openxmlformats.org/officeDocument/2006/relationships" xmlns:m="http://schemas.openxmlformats.org/officeDocument/2006/math" xmlns:v="urn:schemas-microsoft-com:vml" xmlns:wp14="http://schemas.microsoft.com/office/word/2010/wordprocessingDrawing" xmlns:wp="http://schemas.openxmlformats.org/drawingml/2006/wordprocessingDrawing" xmlns:w10="urn:schemas-microsoft-com:office:word" xmlns:w="http://schemas.openxmlformats.org/wordprocessingml/2006/main" xmlns:w14="http://schemas.microsoft.com/office/word/2010/wordml" xmlns:w15="http://schemas.microsoft.com/office/word/2012/wordml" xmlns:w16cid="http://schemas.microsoft.com/office/word/2016/wordml/cid" xmlns:w16se="http://schemas.microsoft.com/office/word/2015/wordml/symex" xmlns:wpg="http://schemas.microsoft.com/office/word/2010/wordprocessingGroup" xmlns:wpi="http://schemas.microsoft.com/office/word/2010/wordprocessingInk" xmlns:wne="http://schemas.microsoft.com/office/word/2006/wordml" xmlns:wps="http://schemas.microsoft.com/office/word/2010/wordprocessingShape" mc:Ignorable="w14 w15 w16se w16cid wp14">
+<w:endnotes xmlns:wpc="http://schemas.microsoft.com/office/word/2010/wordprocessingCanvas" xmlns:cx="http://schemas.microsoft.com/office/drawing/2014/chartex" xmlns:cx1="http://schemas.microsoft.com/office/drawing/2015/9/8/chartex" xmlns:cx2="http://schemas.microsoft.com/office/drawing/2015/10/21/chartex" xmlns:cx3="http://schemas.microsoft.com/office/drawing/2016/5/9/chartex" xmlns:cx4="http://schemas.microsoft.com/office/drawing/2016/5/10/chartex" xmlns:cx5="http://schemas.microsoft.com/office/drawing/2016/5/11/chartex" xmlns:cx6="http://schemas.microsoft.com/office/drawing/2016/5/12/chartex" xmlns:cx7="http://schemas.microsoft.com/office/drawing/2016/5/13/chartex" xmlns:cx8="http://schemas.microsoft.com/office/drawing/2016/5/14/chartex" xmlns:mc="http://schemas.openxmlformats.org/markup-compatibility/2006" xmlns:aink="http://schemas.microsoft.com/office/drawing/2016/ink" xmlns:am3d="http://schemas.microsoft.com/office/drawing/2017/model3d" xmlns:o="urn:schemas-microsoft-com:office:office" xmlns:r="http://schemas.openxmlformats.org/officeDocument/2006/relationships" xmlns:m="http://schemas.openxmlformats.org/officeDocument/2006/math" xmlns:v="urn:schemas-microsoft-com:vml" xmlns:wp14="http://schemas.microsoft.com/office/word/2010/wordprocessingDrawing" xmlns:wp="http://schemas.openxmlformats.org/drawingml/2006/wordprocessingDrawing" xmlns:w10="urn:schemas-microsoft-com:office:word" xmlns:w="http://schemas.openxmlformats.org/wordprocessingml/2006/main" xmlns:w14="http://schemas.microsoft.com/office/word/2010/wordml" xmlns:w15="http://schemas.microsoft.com/office/word/2012/wordml" xmlns:w16cex="http://schemas.microsoft.com/office/word/2018/wordml/cex" xmlns:w16cid="http://schemas.microsoft.com/office/word/2016/wordml/cid" xmlns:w16="http://schemas.microsoft.com/office/word/2018/wordml" xmlns:w16sdtdh="http://schemas.microsoft.com/office/word/2020/wordml/sdtdatahash" xmlns:w16se="http://schemas.microsoft.com/office/word/2015/wordml/symex" xmlns:wpg="http://schemas.microsoft.com/office/word/2010/wordprocessingGroup" xmlns:wpi="http://schemas.microsoft.com/office/word/2010/wordprocessingInk" xmlns:wne="http://schemas.microsoft.com/office/word/2006/wordml" xmlns:wps="http://schemas.microsoft.com/office/word/2010/wordprocessingShape" mc:Ignorable="w14 w15 w16se w16cid w16 w16cex w16sdtdh wp14">
   <w:endnote w:type="separator" w:id="-1">
     <w:p>
       <w:pPr>
@@ -7528,10 +7826,10 @@
 </file>
 
 <file path=word/footer1.xml><?xml version="1.0" encoding="utf-8"?>
-<w:ftr xmlns:wpc="http://schemas.microsoft.com/office/word/2010/wordprocessingCanvas" xmlns:cx="http://schemas.microsoft.com/office/drawing/2014/chartex" xmlns:cx1="http://schemas.microsoft.com/office/drawing/2015/9/8/chartex" xmlns:cx2="http://schemas.microsoft.com/office/drawing/2015/10/21/chartex" xmlns:cx3="http://schemas.microsoft.com/office/drawing/2016/5/9/chartex" xmlns:cx4="http://schemas.microsoft.com/office/drawing/2016/5/10/chartex" xmlns:cx5="http://schemas.microsoft.com/office/drawing/2016/5/11/chartex" xmlns:cx6="http://schemas.microsoft.com/office/drawing/2016/5/12/chartex" xmlns:cx7="http://schemas.microsoft.com/office/drawing/2016/5/13/chartex" xmlns:cx8="http://schemas.microsoft.com/office/drawing/2016/5/14/chartex" xmlns:mc="http://schemas.openxmlformats.org/markup-compatibility/2006" xmlns:aink="http://schemas.microsoft.com/office/drawing/2016/ink" xmlns:am3d="http://schemas.microsoft.com/office/drawing/2017/model3d" xmlns:o="urn:schemas-microsoft-com:office:office" xmlns:r="http://schemas.openxmlformats.org/officeDocument/2006/relationships" xmlns:m="http://schemas.openxmlformats.org/officeDocument/2006/math" xmlns:v="urn:schemas-microsoft-com:vml" xmlns:wp14="http://schemas.microsoft.com/office/word/2010/wordprocessingDrawing" xmlns:wp="http://schemas.openxmlformats.org/drawingml/2006/wordprocessingDrawing" xmlns:w10="urn:schemas-microsoft-com:office:word" xmlns:w="http://schemas.openxmlformats.org/wordprocessingml/2006/main" xmlns:w14="http://schemas.microsoft.com/office/word/2010/wordml" xmlns:w15="http://schemas.microsoft.com/office/word/2012/wordml" xmlns:w16cid="http://schemas.microsoft.com/office/word/2016/wordml/cid" xmlns:w16se="http://schemas.microsoft.com/office/word/2015/wordml/symex" xmlns:wpg="http://schemas.microsoft.com/office/word/2010/wordprocessingGroup" xmlns:wpi="http://schemas.microsoft.com/office/word/2010/wordprocessingInk" xmlns:wne="http://schemas.microsoft.com/office/word/2006/wordml" xmlns:wps="http://schemas.microsoft.com/office/word/2010/wordprocessingShape" mc:Ignorable="w14 w15 w16se w16cid wp14">
+<w:ftr xmlns:wpc="http://schemas.microsoft.com/office/word/2010/wordprocessingCanvas" xmlns:cx="http://schemas.microsoft.com/office/drawing/2014/chartex" xmlns:cx1="http://schemas.microsoft.com/office/drawing/2015/9/8/chartex" xmlns:cx2="http://schemas.microsoft.com/office/drawing/2015/10/21/chartex" xmlns:cx3="http://schemas.microsoft.com/office/drawing/2016/5/9/chartex" xmlns:cx4="http://schemas.microsoft.com/office/drawing/2016/5/10/chartex" xmlns:cx5="http://schemas.microsoft.com/office/drawing/2016/5/11/chartex" xmlns:cx6="http://schemas.microsoft.com/office/drawing/2016/5/12/chartex" xmlns:cx7="http://schemas.microsoft.com/office/drawing/2016/5/13/chartex" xmlns:cx8="http://schemas.microsoft.com/office/drawing/2016/5/14/chartex" xmlns:mc="http://schemas.openxmlformats.org/markup-compatibility/2006" xmlns:aink="http://schemas.microsoft.com/office/drawing/2016/ink" xmlns:am3d="http://schemas.microsoft.com/office/drawing/2017/model3d" xmlns:o="urn:schemas-microsoft-com:office:office" xmlns:r="http://schemas.openxmlformats.org/officeDocument/2006/relationships" xmlns:m="http://schemas.openxmlformats.org/officeDocument/2006/math" xmlns:v="urn:schemas-microsoft-com:vml" xmlns:wp14="http://schemas.microsoft.com/office/word/2010/wordprocessingDrawing" xmlns:wp="http://schemas.openxmlformats.org/drawingml/2006/wordprocessingDrawing" xmlns:w10="urn:schemas-microsoft-com:office:word" xmlns:w="http://schemas.openxmlformats.org/wordprocessingml/2006/main" xmlns:w14="http://schemas.microsoft.com/office/word/2010/wordml" xmlns:w15="http://schemas.microsoft.com/office/word/2012/wordml" xmlns:w16cex="http://schemas.microsoft.com/office/word/2018/wordml/cex" xmlns:w16cid="http://schemas.microsoft.com/office/word/2016/wordml/cid" xmlns:w16="http://schemas.microsoft.com/office/word/2018/wordml" xmlns:w16sdtdh="http://schemas.microsoft.com/office/word/2020/wordml/sdtdatahash" xmlns:w16se="http://schemas.microsoft.com/office/word/2015/wordml/symex" xmlns:wpg="http://schemas.microsoft.com/office/word/2010/wordprocessingGroup" xmlns:wpi="http://schemas.microsoft.com/office/word/2010/wordprocessingInk" xmlns:wne="http://schemas.microsoft.com/office/word/2006/wordml" xmlns:wps="http://schemas.microsoft.com/office/word/2010/wordprocessingShape" mc:Ignorable="w14 w15 w16se w16cid w16 w16cex w16sdtdh wp14">
   <w:p>
     <w:pPr>
-      <w:pStyle w:val="Footer"/>
+      <w:pStyle w:val="Fuzeile"/>
     </w:pPr>
     <w:r>
       <w:rPr>
@@ -7791,7 +8089,7 @@
                                 <wp:extent cx="201930" cy="201930"/>
                                 <wp:effectExtent l="0" t="0" r="7620" b="7620"/>
                                 <wp:docPr id="12" name="Picture 12">
-                                  <a:hlinkClick xmlns:a="http://schemas.openxmlformats.org/drawingml/2006/main" r:id="rId1"/>
+                                  <a:hlinkClick xmlns:a="http://schemas.openxmlformats.org/drawingml/2006/main" r:id="rId3"/>
                                 </wp:docPr>
                                 <wp:cNvGraphicFramePr>
                                   <a:graphicFrameLocks xmlns:a="http://schemas.openxmlformats.org/drawingml/2006/main" noChangeAspect="1"/>
@@ -7801,7 +8099,7 @@
                                     <pic:pic xmlns:pic="http://schemas.openxmlformats.org/drawingml/2006/picture">
                                       <pic:nvPicPr>
                                         <pic:cNvPr id="0" name="Picture 19">
-                                          <a:hlinkClick r:id="rId1"/>
+                                          <a:hlinkClick r:id="rId3"/>
                                         </pic:cNvPr>
                                         <pic:cNvPicPr>
                                           <a:picLocks noChangeAspect="1" noChangeArrowheads="1"/>
@@ -8412,7 +8710,7 @@
                           <wp:extent cx="201930" cy="201930"/>
                           <wp:effectExtent l="0" t="0" r="7620" b="7620"/>
                           <wp:docPr id="12" name="Picture 12">
-                            <a:hlinkClick xmlns:a="http://schemas.openxmlformats.org/drawingml/2006/main" r:id="rId24"/>
+                            <a:hlinkClick xmlns:a="http://schemas.openxmlformats.org/drawingml/2006/main" r:id="rId3"/>
                           </wp:docPr>
                           <wp:cNvGraphicFramePr>
                             <a:graphicFrameLocks xmlns:a="http://schemas.openxmlformats.org/drawingml/2006/main" noChangeAspect="1"/>
@@ -8422,14 +8720,14 @@
                               <pic:pic xmlns:pic="http://schemas.openxmlformats.org/drawingml/2006/picture">
                                 <pic:nvPicPr>
                                   <pic:cNvPr id="0" name="Picture 19">
-                                    <a:hlinkClick r:id="rId24"/>
+                                    <a:hlinkClick r:id="rId3"/>
                                   </pic:cNvPr>
                                   <pic:cNvPicPr>
                                     <a:picLocks noChangeAspect="1" noChangeArrowheads="1"/>
                                   </pic:cNvPicPr>
                                 </pic:nvPicPr>
                                 <pic:blipFill>
-                                  <a:blip r:embed="rId25">
+                                  <a:blip r:embed="rId5">
                                     <a:extLst>
                                       <a:ext uri="{28A0092B-C50C-407E-A947-70E740481C1C}">
                                         <a14:useLocalDpi xmlns:a14="http://schemas.microsoft.com/office/drawing/2010/main" val="0"/>
@@ -8486,7 +8784,7 @@
                           <wp:extent cx="201930" cy="201930"/>
                           <wp:effectExtent l="0" t="0" r="7620" b="7620"/>
                           <wp:docPr id="14" name="Picture 14">
-                            <a:hlinkClick xmlns:a="http://schemas.openxmlformats.org/drawingml/2006/main" r:id="rId26"/>
+                            <a:hlinkClick xmlns:a="http://schemas.openxmlformats.org/drawingml/2006/main" r:id="rId6"/>
                           </wp:docPr>
                           <wp:cNvGraphicFramePr>
                             <a:graphicFrameLocks xmlns:a="http://schemas.openxmlformats.org/drawingml/2006/main" noChangeAspect="1"/>
@@ -8496,14 +8794,14 @@
                               <pic:pic xmlns:pic="http://schemas.openxmlformats.org/drawingml/2006/picture">
                                 <pic:nvPicPr>
                                   <pic:cNvPr id="14" name="Picture 14">
-                                    <a:hlinkClick r:id="rId26"/>
+                                    <a:hlinkClick r:id="rId6"/>
                                   </pic:cNvPr>
                                   <pic:cNvPicPr>
                                     <a:picLocks noChangeAspect="1" noChangeArrowheads="1"/>
                                   </pic:cNvPicPr>
                                 </pic:nvPicPr>
                                 <pic:blipFill>
-                                  <a:blip r:embed="rId27">
+                                  <a:blip r:embed="rId7">
                                     <a:extLst>
                                       <a:ext uri="{28A0092B-C50C-407E-A947-70E740481C1C}">
                                         <a14:useLocalDpi xmlns:a14="http://schemas.microsoft.com/office/drawing/2010/main" val="0"/>
@@ -8552,7 +8850,7 @@
                           <wp:extent cx="201930" cy="201930"/>
                           <wp:effectExtent l="0" t="0" r="7620" b="7620"/>
                           <wp:docPr id="18" name="Picture 18" title="Software University @ Facebook">
-                            <a:hlinkClick xmlns:a="http://schemas.openxmlformats.org/drawingml/2006/main" r:id="rId28"/>
+                            <a:hlinkClick xmlns:a="http://schemas.openxmlformats.org/drawingml/2006/main" r:id="rId8"/>
                           </wp:docPr>
                           <wp:cNvGraphicFramePr/>
                           <a:graphic xmlns:a="http://schemas.openxmlformats.org/drawingml/2006/main">
@@ -8560,12 +8858,12 @@
                               <pic:pic xmlns:pic="http://schemas.openxmlformats.org/drawingml/2006/picture">
                                 <pic:nvPicPr>
                                   <pic:cNvPr id="18" name="Picture 18" title="Software University @ Facebook">
-                                    <a:hlinkClick r:id="rId28"/>
+                                    <a:hlinkClick r:id="rId8"/>
                                   </pic:cNvPr>
                                   <pic:cNvPicPr/>
                                 </pic:nvPicPr>
                                 <pic:blipFill>
-                                  <a:blip r:embed="rId29"/>
+                                  <a:blip r:embed="rId9"/>
                                   <a:stretch>
                                     <a:fillRect/>
                                   </a:stretch>
@@ -8603,7 +8901,7 @@
                           <wp:extent cx="201930" cy="201930"/>
                           <wp:effectExtent l="0" t="0" r="7620" b="7620"/>
                           <wp:docPr id="5" name="Picture 5" title="Software University @ Twitter">
-                            <a:hlinkClick xmlns:a="http://schemas.openxmlformats.org/drawingml/2006/main" r:id="rId30"/>
+                            <a:hlinkClick xmlns:a="http://schemas.openxmlformats.org/drawingml/2006/main" r:id="rId10"/>
                           </wp:docPr>
                           <wp:cNvGraphicFramePr/>
                           <a:graphic xmlns:a="http://schemas.openxmlformats.org/drawingml/2006/main">
@@ -8611,12 +8909,12 @@
                               <pic:pic xmlns:pic="http://schemas.openxmlformats.org/drawingml/2006/picture">
                                 <pic:nvPicPr>
                                   <pic:cNvPr id="15" name="Picture 15" title="Software University @ Twitter">
-                                    <a:hlinkClick r:id="rId30"/>
+                                    <a:hlinkClick r:id="rId10"/>
                                   </pic:cNvPr>
                                   <pic:cNvPicPr/>
                                 </pic:nvPicPr>
                                 <pic:blipFill>
-                                  <a:blip r:embed="rId31"/>
+                                  <a:blip r:embed="rId11"/>
                                   <a:stretch>
                                     <a:fillRect/>
                                   </a:stretch>
@@ -8654,7 +8952,7 @@
                           <wp:extent cx="201930" cy="201930"/>
                           <wp:effectExtent l="0" t="0" r="7620" b="7620"/>
                           <wp:docPr id="7" name="Picture 7" title="Software University @ YouTube">
-                            <a:hlinkClick xmlns:a="http://schemas.openxmlformats.org/drawingml/2006/main" r:id="rId32"/>
+                            <a:hlinkClick xmlns:a="http://schemas.openxmlformats.org/drawingml/2006/main" r:id="rId12"/>
                           </wp:docPr>
                           <wp:cNvGraphicFramePr/>
                           <a:graphic xmlns:a="http://schemas.openxmlformats.org/drawingml/2006/main">
@@ -8662,12 +8960,12 @@
                               <pic:pic xmlns:pic="http://schemas.openxmlformats.org/drawingml/2006/picture">
                                 <pic:nvPicPr>
                                   <pic:cNvPr id="13" name="Picture 13" title="Software University @ YouTube">
-                                    <a:hlinkClick r:id="rId32"/>
+                                    <a:hlinkClick r:id="rId12"/>
                                   </pic:cNvPr>
                                   <pic:cNvPicPr/>
                                 </pic:nvPicPr>
                                 <pic:blipFill>
-                                  <a:blip r:embed="rId33"/>
+                                  <a:blip r:embed="rId13"/>
                                   <a:stretch>
                                     <a:fillRect/>
                                   </a:stretch>
@@ -8705,7 +9003,7 @@
                           <wp:extent cx="201930" cy="201930"/>
                           <wp:effectExtent l="0" t="0" r="7620" b="7620"/>
                           <wp:docPr id="11" name="Picture 11">
-                            <a:hlinkClick xmlns:a="http://schemas.openxmlformats.org/drawingml/2006/main" r:id="rId34"/>
+                            <a:hlinkClick xmlns:a="http://schemas.openxmlformats.org/drawingml/2006/main" r:id="rId14"/>
                           </wp:docPr>
                           <wp:cNvGraphicFramePr>
                             <a:graphicFrameLocks xmlns:a="http://schemas.openxmlformats.org/drawingml/2006/main" noChangeAspect="1"/>
@@ -8715,14 +9013,14 @@
                               <pic:pic xmlns:pic="http://schemas.openxmlformats.org/drawingml/2006/picture">
                                 <pic:nvPicPr>
                                   <pic:cNvPr id="0" name="Picture 12">
-                                    <a:hlinkClick r:id="rId34"/>
+                                    <a:hlinkClick r:id="rId14"/>
                                   </pic:cNvPr>
                                   <pic:cNvPicPr>
                                     <a:picLocks noChangeAspect="1" noChangeArrowheads="1"/>
                                   </pic:cNvPicPr>
                                 </pic:nvPicPr>
                                 <pic:blipFill>
-                                  <a:blip r:embed="rId35">
+                                  <a:blip r:embed="rId15">
                                     <a:extLst>
                                       <a:ext uri="{28A0092B-C50C-407E-A947-70E740481C1C}">
                                         <a14:useLocalDpi xmlns:a14="http://schemas.microsoft.com/office/drawing/2010/main" val="0"/>
@@ -8771,7 +9069,7 @@
                           <wp:extent cx="198120" cy="198120"/>
                           <wp:effectExtent l="0" t="0" r="0" b="0"/>
                           <wp:docPr id="10" name="Picture 10">
-                            <a:hlinkClick xmlns:a="http://schemas.openxmlformats.org/drawingml/2006/main" r:id="rId36"/>
+                            <a:hlinkClick xmlns:a="http://schemas.openxmlformats.org/drawingml/2006/main" r:id="rId16"/>
                           </wp:docPr>
                           <wp:cNvGraphicFramePr>
                             <a:graphicFrameLocks xmlns:a="http://schemas.openxmlformats.org/drawingml/2006/main" noChangeAspect="1"/>
@@ -8781,14 +9079,14 @@
                               <pic:pic xmlns:pic="http://schemas.openxmlformats.org/drawingml/2006/picture">
                                 <pic:nvPicPr>
                                   <pic:cNvPr id="10" name="Picture 10">
-                                    <a:hlinkClick r:id="rId36"/>
+                                    <a:hlinkClick r:id="rId16"/>
                                   </pic:cNvPr>
                                   <pic:cNvPicPr>
                                     <a:picLocks noChangeAspect="1" noChangeArrowheads="1"/>
                                   </pic:cNvPicPr>
                                 </pic:nvPicPr>
                                 <pic:blipFill>
-                                  <a:blip r:embed="rId37">
+                                  <a:blip r:embed="rId17">
                                     <a:extLst>
                                       <a:ext uri="{28A0092B-C50C-407E-A947-70E740481C1C}">
                                         <a14:useLocalDpi xmlns:a14="http://schemas.microsoft.com/office/drawing/2010/main" val="0"/>
@@ -8837,7 +9135,7 @@
                           <wp:extent cx="201930" cy="201930"/>
                           <wp:effectExtent l="0" t="0" r="7620" b="7620"/>
                           <wp:docPr id="9" name="Picture 9">
-                            <a:hlinkClick xmlns:a="http://schemas.openxmlformats.org/drawingml/2006/main" r:id="rId38"/>
+                            <a:hlinkClick xmlns:a="http://schemas.openxmlformats.org/drawingml/2006/main" r:id="rId18"/>
                           </wp:docPr>
                           <wp:cNvGraphicFramePr>
                             <a:graphicFrameLocks xmlns:a="http://schemas.openxmlformats.org/drawingml/2006/main" noChangeAspect="1"/>
@@ -8847,14 +9145,14 @@
                               <pic:pic xmlns:pic="http://schemas.openxmlformats.org/drawingml/2006/picture">
                                 <pic:nvPicPr>
                                   <pic:cNvPr id="0" name="Picture 9">
-                                    <a:hlinkClick r:id="rId38"/>
+                                    <a:hlinkClick r:id="rId18"/>
                                   </pic:cNvPr>
                                   <pic:cNvPicPr>
                                     <a:picLocks noChangeAspect="1" noChangeArrowheads="1"/>
                                   </pic:cNvPicPr>
                                 </pic:nvPicPr>
                                 <pic:blipFill>
-                                  <a:blip r:embed="rId39">
+                                  <a:blip r:embed="rId19">
                                     <a:extLst>
                                       <a:ext uri="{28A0092B-C50C-407E-A947-70E740481C1C}">
                                         <a14:useLocalDpi xmlns:a14="http://schemas.microsoft.com/office/drawing/2010/main" val="0"/>
@@ -8903,7 +9201,7 @@
                           <wp:extent cx="201930" cy="201930"/>
                           <wp:effectExtent l="0" t="0" r="7620" b="7620"/>
                           <wp:docPr id="8" name="Picture 8" title="Software University: Email Us">
-                            <a:hlinkClick xmlns:a="http://schemas.openxmlformats.org/drawingml/2006/main" r:id="rId40"/>
+                            <a:hlinkClick xmlns:a="http://schemas.openxmlformats.org/drawingml/2006/main" r:id="rId20"/>
                           </wp:docPr>
                           <wp:cNvGraphicFramePr/>
                           <a:graphic xmlns:a="http://schemas.openxmlformats.org/drawingml/2006/main">
@@ -8911,12 +9209,12 @@
                               <pic:pic xmlns:pic="http://schemas.openxmlformats.org/drawingml/2006/picture">
                                 <pic:nvPicPr>
                                   <pic:cNvPr id="8" name="Picture 8" title="Software University: Email Us">
-                                    <a:hlinkClick r:id="rId40"/>
+                                    <a:hlinkClick r:id="rId20"/>
                                   </pic:cNvPr>
                                   <pic:cNvPicPr/>
                                 </pic:nvPicPr>
                                 <pic:blipFill>
-                                  <a:blip r:embed="rId41"/>
+                                  <a:blip r:embed="rId21"/>
                                   <a:stretch>
                                     <a:fillRect/>
                                   </a:stretch>
@@ -9337,7 +9635,7 @@
 </file>
 
 <file path=word/footnotes.xml><?xml version="1.0" encoding="utf-8"?>
-<w:footnotes xmlns:wpc="http://schemas.microsoft.com/office/word/2010/wordprocessingCanvas" xmlns:cx="http://schemas.microsoft.com/office/drawing/2014/chartex" xmlns:cx1="http://schemas.microsoft.com/office/drawing/2015/9/8/chartex" xmlns:cx2="http://schemas.microsoft.com/office/drawing/2015/10/21/chartex" xmlns:cx3="http://schemas.microsoft.com/office/drawing/2016/5/9/chartex" xmlns:cx4="http://schemas.microsoft.com/office/drawing/2016/5/10/chartex" xmlns:cx5="http://schemas.microsoft.com/office/drawing/2016/5/11/chartex" xmlns:cx6="http://schemas.microsoft.com/office/drawing/2016/5/12/chartex" xmlns:cx7="http://schemas.microsoft.com/office/drawing/2016/5/13/chartex" xmlns:cx8="http://schemas.microsoft.com/office/drawing/2016/5/14/chartex" xmlns:mc="http://schemas.openxmlformats.org/markup-compatibility/2006" xmlns:aink="http://schemas.microsoft.com/office/drawing/2016/ink" xmlns:am3d="http://schemas.microsoft.com/office/drawing/2017/model3d" xmlns:o="urn:schemas-microsoft-com:office:office" xmlns:r="http://schemas.openxmlformats.org/officeDocument/2006/relationships" xmlns:m="http://schemas.openxmlformats.org/officeDocument/2006/math" xmlns:v="urn:schemas-microsoft-com:vml" xmlns:wp14="http://schemas.microsoft.com/office/word/2010/wordprocessingDrawing" xmlns:wp="http://schemas.openxmlformats.org/drawingml/2006/wordprocessingDrawing" xmlns:w10="urn:schemas-microsoft-com:office:word" xmlns:w="http://schemas.openxmlformats.org/wordprocessingml/2006/main" xmlns:w14="http://schemas.microsoft.com/office/word/2010/wordml" xmlns:w15="http://schemas.microsoft.com/office/word/2012/wordml" xmlns:w16cid="http://schemas.microsoft.com/office/word/2016/wordml/cid" xmlns:w16se="http://schemas.microsoft.com/office/word/2015/wordml/symex" xmlns:wpg="http://schemas.microsoft.com/office/word/2010/wordprocessingGroup" xmlns:wpi="http://schemas.microsoft.com/office/word/2010/wordprocessingInk" xmlns:wne="http://schemas.microsoft.com/office/word/2006/wordml" xmlns:wps="http://schemas.microsoft.com/office/word/2010/wordprocessingShape" mc:Ignorable="w14 w15 w16se w16cid wp14">
+<w:footnotes xmlns:wpc="http://schemas.microsoft.com/office/word/2010/wordprocessingCanvas" xmlns:cx="http://schemas.microsoft.com/office/drawing/2014/chartex" xmlns:cx1="http://schemas.microsoft.com/office/drawing/2015/9/8/chartex" xmlns:cx2="http://schemas.microsoft.com/office/drawing/2015/10/21/chartex" xmlns:cx3="http://schemas.microsoft.com/office/drawing/2016/5/9/chartex" xmlns:cx4="http://schemas.microsoft.com/office/drawing/2016/5/10/chartex" xmlns:cx5="http://schemas.microsoft.com/office/drawing/2016/5/11/chartex" xmlns:cx6="http://schemas.microsoft.com/office/drawing/2016/5/12/chartex" xmlns:cx7="http://schemas.microsoft.com/office/drawing/2016/5/13/chartex" xmlns:cx8="http://schemas.microsoft.com/office/drawing/2016/5/14/chartex" xmlns:mc="http://schemas.openxmlformats.org/markup-compatibility/2006" xmlns:aink="http://schemas.microsoft.com/office/drawing/2016/ink" xmlns:am3d="http://schemas.microsoft.com/office/drawing/2017/model3d" xmlns:o="urn:schemas-microsoft-com:office:office" xmlns:r="http://schemas.openxmlformats.org/officeDocument/2006/relationships" xmlns:m="http://schemas.openxmlformats.org/officeDocument/2006/math" xmlns:v="urn:schemas-microsoft-com:vml" xmlns:wp14="http://schemas.microsoft.com/office/word/2010/wordprocessingDrawing" xmlns:wp="http://schemas.openxmlformats.org/drawingml/2006/wordprocessingDrawing" xmlns:w10="urn:schemas-microsoft-com:office:word" xmlns:w="http://schemas.openxmlformats.org/wordprocessingml/2006/main" xmlns:w14="http://schemas.microsoft.com/office/word/2010/wordml" xmlns:w15="http://schemas.microsoft.com/office/word/2012/wordml" xmlns:w16cex="http://schemas.microsoft.com/office/word/2018/wordml/cex" xmlns:w16cid="http://schemas.microsoft.com/office/word/2016/wordml/cid" xmlns:w16="http://schemas.microsoft.com/office/word/2018/wordml" xmlns:w16sdtdh="http://schemas.microsoft.com/office/word/2020/wordml/sdtdatahash" xmlns:w16se="http://schemas.microsoft.com/office/word/2015/wordml/symex" xmlns:wpg="http://schemas.microsoft.com/office/word/2010/wordprocessingGroup" xmlns:wpi="http://schemas.microsoft.com/office/word/2010/wordprocessingInk" xmlns:wne="http://schemas.microsoft.com/office/word/2006/wordml" xmlns:wps="http://schemas.microsoft.com/office/word/2010/wordprocessingShape" mc:Ignorable="w14 w15 w16se w16cid w16 w16cex w16sdtdh wp14">
   <w:footnote w:type="separator" w:id="-1">
     <w:p>
       <w:pPr>
@@ -9362,10 +9660,10 @@
 </file>
 
 <file path=word/header1.xml><?xml version="1.0" encoding="utf-8"?>
-<w:hdr xmlns:wpc="http://schemas.microsoft.com/office/word/2010/wordprocessingCanvas" xmlns:cx="http://schemas.microsoft.com/office/drawing/2014/chartex" xmlns:cx1="http://schemas.microsoft.com/office/drawing/2015/9/8/chartex" xmlns:cx2="http://schemas.microsoft.com/office/drawing/2015/10/21/chartex" xmlns:cx3="http://schemas.microsoft.com/office/drawing/2016/5/9/chartex" xmlns:cx4="http://schemas.microsoft.com/office/drawing/2016/5/10/chartex" xmlns:cx5="http://schemas.microsoft.com/office/drawing/2016/5/11/chartex" xmlns:cx6="http://schemas.microsoft.com/office/drawing/2016/5/12/chartex" xmlns:cx7="http://schemas.microsoft.com/office/drawing/2016/5/13/chartex" xmlns:cx8="http://schemas.microsoft.com/office/drawing/2016/5/14/chartex" xmlns:mc="http://schemas.openxmlformats.org/markup-compatibility/2006" xmlns:aink="http://schemas.microsoft.com/office/drawing/2016/ink" xmlns:am3d="http://schemas.microsoft.com/office/drawing/2017/model3d" xmlns:o="urn:schemas-microsoft-com:office:office" xmlns:r="http://schemas.openxmlformats.org/officeDocument/2006/relationships" xmlns:m="http://schemas.openxmlformats.org/officeDocument/2006/math" xmlns:v="urn:schemas-microsoft-com:vml" xmlns:wp14="http://schemas.microsoft.com/office/word/2010/wordprocessingDrawing" xmlns:wp="http://schemas.openxmlformats.org/drawingml/2006/wordprocessingDrawing" xmlns:w10="urn:schemas-microsoft-com:office:word" xmlns:w="http://schemas.openxmlformats.org/wordprocessingml/2006/main" xmlns:w14="http://schemas.microsoft.com/office/word/2010/wordml" xmlns:w15="http://schemas.microsoft.com/office/word/2012/wordml" xmlns:w16cid="http://schemas.microsoft.com/office/word/2016/wordml/cid" xmlns:w16se="http://schemas.microsoft.com/office/word/2015/wordml/symex" xmlns:wpg="http://schemas.microsoft.com/office/word/2010/wordprocessingGroup" xmlns:wpi="http://schemas.microsoft.com/office/word/2010/wordprocessingInk" xmlns:wne="http://schemas.microsoft.com/office/word/2006/wordml" xmlns:wps="http://schemas.microsoft.com/office/word/2010/wordprocessingShape" mc:Ignorable="w14 w15 w16se w16cid wp14">
+<w:hdr xmlns:wpc="http://schemas.microsoft.com/office/word/2010/wordprocessingCanvas" xmlns:cx="http://schemas.microsoft.com/office/drawing/2014/chartex" xmlns:cx1="http://schemas.microsoft.com/office/drawing/2015/9/8/chartex" xmlns:cx2="http://schemas.microsoft.com/office/drawing/2015/10/21/chartex" xmlns:cx3="http://schemas.microsoft.com/office/drawing/2016/5/9/chartex" xmlns:cx4="http://schemas.microsoft.com/office/drawing/2016/5/10/chartex" xmlns:cx5="http://schemas.microsoft.com/office/drawing/2016/5/11/chartex" xmlns:cx6="http://schemas.microsoft.com/office/drawing/2016/5/12/chartex" xmlns:cx7="http://schemas.microsoft.com/office/drawing/2016/5/13/chartex" xmlns:cx8="http://schemas.microsoft.com/office/drawing/2016/5/14/chartex" xmlns:mc="http://schemas.openxmlformats.org/markup-compatibility/2006" xmlns:aink="http://schemas.microsoft.com/office/drawing/2016/ink" xmlns:am3d="http://schemas.microsoft.com/office/drawing/2017/model3d" xmlns:o="urn:schemas-microsoft-com:office:office" xmlns:r="http://schemas.openxmlformats.org/officeDocument/2006/relationships" xmlns:m="http://schemas.openxmlformats.org/officeDocument/2006/math" xmlns:v="urn:schemas-microsoft-com:vml" xmlns:wp14="http://schemas.microsoft.com/office/word/2010/wordprocessingDrawing" xmlns:wp="http://schemas.openxmlformats.org/drawingml/2006/wordprocessingDrawing" xmlns:w10="urn:schemas-microsoft-com:office:word" xmlns:w="http://schemas.openxmlformats.org/wordprocessingml/2006/main" xmlns:w14="http://schemas.microsoft.com/office/word/2010/wordml" xmlns:w15="http://schemas.microsoft.com/office/word/2012/wordml" xmlns:w16cex="http://schemas.microsoft.com/office/word/2018/wordml/cex" xmlns:w16cid="http://schemas.microsoft.com/office/word/2016/wordml/cid" xmlns:w16="http://schemas.microsoft.com/office/word/2018/wordml" xmlns:w16sdtdh="http://schemas.microsoft.com/office/word/2020/wordml/sdtdatahash" xmlns:w16se="http://schemas.microsoft.com/office/word/2015/wordml/symex" xmlns:wpg="http://schemas.microsoft.com/office/word/2010/wordprocessingGroup" xmlns:wpi="http://schemas.microsoft.com/office/word/2010/wordprocessingInk" xmlns:wne="http://schemas.microsoft.com/office/word/2006/wordml" xmlns:wps="http://schemas.microsoft.com/office/word/2010/wordprocessingShape" mc:Ignorable="w14 w15 w16se w16cid w16 w16cex w16sdtdh wp14">
   <w:p>
     <w:pPr>
-      <w:pStyle w:val="Header"/>
+      <w:pStyle w:val="Kopfzeile"/>
       <w:ind w:hanging="1134"/>
     </w:pPr>
   </w:p>
@@ -9373,7 +9671,7 @@
 </file>
 
 <file path=word/numbering.xml><?xml version="1.0" encoding="utf-8"?>
-<w:numbering xmlns:wpc="http://schemas.microsoft.com/office/word/2010/wordprocessingCanvas" xmlns:cx="http://schemas.microsoft.com/office/drawing/2014/chartex" xmlns:cx1="http://schemas.microsoft.com/office/drawing/2015/9/8/chartex" xmlns:cx2="http://schemas.microsoft.com/office/drawing/2015/10/21/chartex" xmlns:cx3="http://schemas.microsoft.com/office/drawing/2016/5/9/chartex" xmlns:cx4="http://schemas.microsoft.com/office/drawing/2016/5/10/chartex" xmlns:cx5="http://schemas.microsoft.com/office/drawing/2016/5/11/chartex" xmlns:cx6="http://schemas.microsoft.com/office/drawing/2016/5/12/chartex" xmlns:cx7="http://schemas.microsoft.com/office/drawing/2016/5/13/chartex" xmlns:cx8="http://schemas.microsoft.com/office/drawing/2016/5/14/chartex" xmlns:mc="http://schemas.openxmlformats.org/markup-compatibility/2006" xmlns:aink="http://schemas.microsoft.com/office/drawing/2016/ink" xmlns:am3d="http://schemas.microsoft.com/office/drawing/2017/model3d" xmlns:o="urn:schemas-microsoft-com:office:office" xmlns:r="http://schemas.openxmlformats.org/officeDocument/2006/relationships" xmlns:m="http://schemas.openxmlformats.org/officeDocument/2006/math" xmlns:v="urn:schemas-microsoft-com:vml" xmlns:wp14="http://schemas.microsoft.com/office/word/2010/wordprocessingDrawing" xmlns:wp="http://schemas.openxmlformats.org/drawingml/2006/wordprocessingDrawing" xmlns:w10="urn:schemas-microsoft-com:office:word" xmlns:w="http://schemas.openxmlformats.org/wordprocessingml/2006/main" xmlns:w14="http://schemas.microsoft.com/office/word/2010/wordml" xmlns:w15="http://schemas.microsoft.com/office/word/2012/wordml" xmlns:w16cid="http://schemas.microsoft.com/office/word/2016/wordml/cid" xmlns:w16se="http://schemas.microsoft.com/office/word/2015/wordml/symex" xmlns:wpg="http://schemas.microsoft.com/office/word/2010/wordprocessingGroup" xmlns:wpi="http://schemas.microsoft.com/office/word/2010/wordprocessingInk" xmlns:wne="http://schemas.microsoft.com/office/word/2006/wordml" xmlns:wps="http://schemas.microsoft.com/office/word/2010/wordprocessingShape" mc:Ignorable="w14 w15 w16se w16cid wp14">
+<w:numbering xmlns:wpc="http://schemas.microsoft.com/office/word/2010/wordprocessingCanvas" xmlns:cx="http://schemas.microsoft.com/office/drawing/2014/chartex" xmlns:cx1="http://schemas.microsoft.com/office/drawing/2015/9/8/chartex" xmlns:cx2="http://schemas.microsoft.com/office/drawing/2015/10/21/chartex" xmlns:cx3="http://schemas.microsoft.com/office/drawing/2016/5/9/chartex" xmlns:cx4="http://schemas.microsoft.com/office/drawing/2016/5/10/chartex" xmlns:cx5="http://schemas.microsoft.com/office/drawing/2016/5/11/chartex" xmlns:cx6="http://schemas.microsoft.com/office/drawing/2016/5/12/chartex" xmlns:cx7="http://schemas.microsoft.com/office/drawing/2016/5/13/chartex" xmlns:cx8="http://schemas.microsoft.com/office/drawing/2016/5/14/chartex" xmlns:mc="http://schemas.openxmlformats.org/markup-compatibility/2006" xmlns:aink="http://schemas.microsoft.com/office/drawing/2016/ink" xmlns:am3d="http://schemas.microsoft.com/office/drawing/2017/model3d" xmlns:o="urn:schemas-microsoft-com:office:office" xmlns:r="http://schemas.openxmlformats.org/officeDocument/2006/relationships" xmlns:m="http://schemas.openxmlformats.org/officeDocument/2006/math" xmlns:v="urn:schemas-microsoft-com:vml" xmlns:wp14="http://schemas.microsoft.com/office/word/2010/wordprocessingDrawing" xmlns:wp="http://schemas.openxmlformats.org/drawingml/2006/wordprocessingDrawing" xmlns:w10="urn:schemas-microsoft-com:office:word" xmlns:w="http://schemas.openxmlformats.org/wordprocessingml/2006/main" xmlns:w14="http://schemas.microsoft.com/office/word/2010/wordml" xmlns:w15="http://schemas.microsoft.com/office/word/2012/wordml" xmlns:w16cex="http://schemas.microsoft.com/office/word/2018/wordml/cex" xmlns:w16cid="http://schemas.microsoft.com/office/word/2016/wordml/cid" xmlns:w16="http://schemas.microsoft.com/office/word/2018/wordml" xmlns:w16sdtdh="http://schemas.microsoft.com/office/word/2020/wordml/sdtdatahash" xmlns:w16se="http://schemas.microsoft.com/office/word/2015/wordml/symex" xmlns:wpg="http://schemas.microsoft.com/office/word/2010/wordprocessingGroup" xmlns:wpi="http://schemas.microsoft.com/office/word/2010/wordprocessingInk" xmlns:wne="http://schemas.microsoft.com/office/word/2006/wordml" xmlns:wps="http://schemas.microsoft.com/office/word/2010/wordprocessingShape" mc:Ignorable="w14 w15 w16se w16cid w16 w16cex w16sdtdh wp14">
   <w:abstractNum w:abstractNumId="0" w15:restartNumberingAfterBreak="0">
     <w:nsid w:val="06F05B42"/>
     <w:multiLevelType w:val="hybridMultilevel"/>
@@ -9494,7 +9792,7 @@
     <w:lvl w:ilvl="0" w:tplc="A0E28166">
       <w:start w:val="1"/>
       <w:numFmt w:val="decimal"/>
-      <w:pStyle w:val="Heading2"/>
+      <w:pStyle w:val="berschrift2"/>
       <w:lvlText w:val="%1."/>
       <w:lvlJc w:val="left"/>
       <w:pPr>
@@ -10399,7 +10697,7 @@
 </file>
 
 <file path=word/styles.xml><?xml version="1.0" encoding="utf-8"?>
-<w:styles xmlns:mc="http://schemas.openxmlformats.org/markup-compatibility/2006" xmlns:r="http://schemas.openxmlformats.org/officeDocument/2006/relationships" xmlns:w="http://schemas.openxmlformats.org/wordprocessingml/2006/main" xmlns:w14="http://schemas.microsoft.com/office/word/2010/wordml" xmlns:w15="http://schemas.microsoft.com/office/word/2012/wordml" xmlns:w16cid="http://schemas.microsoft.com/office/word/2016/wordml/cid" xmlns:w16se="http://schemas.microsoft.com/office/word/2015/wordml/symex" mc:Ignorable="w14 w15 w16se w16cid">
+<w:styles xmlns:mc="http://schemas.openxmlformats.org/markup-compatibility/2006" xmlns:r="http://schemas.openxmlformats.org/officeDocument/2006/relationships" xmlns:w="http://schemas.openxmlformats.org/wordprocessingml/2006/main" xmlns:w14="http://schemas.microsoft.com/office/word/2010/wordml" xmlns:w15="http://schemas.microsoft.com/office/word/2012/wordml" xmlns:w16cex="http://schemas.microsoft.com/office/word/2018/wordml/cex" xmlns:w16cid="http://schemas.microsoft.com/office/word/2016/wordml/cid" xmlns:w16="http://schemas.microsoft.com/office/word/2018/wordml" xmlns:w16sdtdh="http://schemas.microsoft.com/office/word/2020/wordml/sdtdatahash" xmlns:w16se="http://schemas.microsoft.com/office/word/2015/wordml/symex" mc:Ignorable="w14 w15 w16se w16cid w16 w16cex w16sdtdh">
   <w:docDefaults>
     <w:rPrDefault>
       <w:rPr>
@@ -10793,7 +11091,7 @@
     <w:lsdException w:name="Unresolved Mention" w:semiHidden="1" w:unhideWhenUsed="1"/>
     <w:lsdException w:name="Smart Link" w:semiHidden="1" w:unhideWhenUsed="1"/>
   </w:latentStyles>
-  <w:style w:type="paragraph" w:default="1" w:styleId="Normal">
+  <w:style w:type="paragraph" w:default="1" w:styleId="Standard">
     <w:name w:val="Normal"/>
     <w:qFormat/>
     <w:rsid w:val="006F183F"/>
@@ -10801,11 +11099,11 @@
       <w:spacing w:before="80" w:after="120"/>
     </w:pPr>
   </w:style>
-  <w:style w:type="paragraph" w:styleId="Heading1">
+  <w:style w:type="paragraph" w:styleId="berschrift1">
     <w:name w:val="heading 1"/>
-    <w:basedOn w:val="Normal"/>
-    <w:next w:val="Normal"/>
-    <w:link w:val="Heading1Char"/>
+    <w:basedOn w:val="Standard"/>
+    <w:next w:val="Standard"/>
+    <w:link w:val="berschrift1Zchn"/>
     <w:uiPriority w:val="9"/>
     <w:qFormat/>
     <w:rsid w:val="009254B7"/>
@@ -10823,11 +11121,11 @@
       <w:szCs w:val="32"/>
     </w:rPr>
   </w:style>
-  <w:style w:type="paragraph" w:styleId="Heading2">
+  <w:style w:type="paragraph" w:styleId="berschrift2">
     <w:name w:val="heading 2"/>
-    <w:basedOn w:val="Normal"/>
-    <w:next w:val="Normal"/>
-    <w:link w:val="Heading2Char"/>
+    <w:basedOn w:val="Standard"/>
+    <w:next w:val="Standard"/>
+    <w:link w:val="berschrift2Zchn"/>
     <w:uiPriority w:val="9"/>
     <w:qFormat/>
     <w:rsid w:val="006E55B4"/>
@@ -10849,11 +11147,11 @@
       <w:szCs w:val="36"/>
     </w:rPr>
   </w:style>
-  <w:style w:type="paragraph" w:styleId="Heading3">
+  <w:style w:type="paragraph" w:styleId="berschrift3">
     <w:name w:val="heading 3"/>
-    <w:basedOn w:val="Normal"/>
-    <w:next w:val="Normal"/>
-    <w:link w:val="Heading3Char"/>
+    <w:basedOn w:val="Standard"/>
+    <w:next w:val="Standard"/>
+    <w:link w:val="berschrift3Zchn"/>
     <w:uiPriority w:val="9"/>
     <w:unhideWhenUsed/>
     <w:qFormat/>
@@ -10872,11 +11170,11 @@
       <w:szCs w:val="32"/>
     </w:rPr>
   </w:style>
-  <w:style w:type="paragraph" w:styleId="Heading4">
+  <w:style w:type="paragraph" w:styleId="berschrift4">
     <w:name w:val="heading 4"/>
-    <w:basedOn w:val="Normal"/>
-    <w:next w:val="Normal"/>
-    <w:link w:val="Heading4Char"/>
+    <w:basedOn w:val="Standard"/>
+    <w:next w:val="Standard"/>
+    <w:link w:val="berschrift4Zchn"/>
     <w:uiPriority w:val="9"/>
     <w:unhideWhenUsed/>
     <w:qFormat/>
@@ -10895,11 +11193,11 @@
       <w:sz w:val="28"/>
     </w:rPr>
   </w:style>
-  <w:style w:type="paragraph" w:styleId="Heading5">
+  <w:style w:type="paragraph" w:styleId="berschrift5">
     <w:name w:val="heading 5"/>
-    <w:basedOn w:val="Normal"/>
-    <w:next w:val="Normal"/>
-    <w:link w:val="Heading5Char"/>
+    <w:basedOn w:val="Standard"/>
+    <w:next w:val="Standard"/>
+    <w:link w:val="berschrift5Zchn"/>
     <w:uiPriority w:val="9"/>
     <w:unhideWhenUsed/>
     <w:qFormat/>
@@ -10917,11 +11215,11 @@
       <w:sz w:val="26"/>
     </w:rPr>
   </w:style>
-  <w:style w:type="paragraph" w:styleId="Heading6">
+  <w:style w:type="paragraph" w:styleId="berschrift6">
     <w:name w:val="heading 6"/>
-    <w:basedOn w:val="Normal"/>
-    <w:next w:val="Normal"/>
-    <w:link w:val="Heading6Char"/>
+    <w:basedOn w:val="Standard"/>
+    <w:next w:val="Standard"/>
+    <w:link w:val="berschrift6Zchn"/>
     <w:uiPriority w:val="9"/>
     <w:unhideWhenUsed/>
     <w:rsid w:val="0012277F"/>
@@ -10936,13 +11234,13 @@
       <w:color w:val="243F60" w:themeColor="accent1" w:themeShade="7F"/>
     </w:rPr>
   </w:style>
-  <w:style w:type="character" w:default="1" w:styleId="DefaultParagraphFont">
+  <w:style w:type="character" w:default="1" w:styleId="Absatz-Standardschriftart">
     <w:name w:val="Default Paragraph Font"/>
     <w:uiPriority w:val="1"/>
     <w:semiHidden/>
     <w:unhideWhenUsed/>
   </w:style>
-  <w:style w:type="table" w:default="1" w:styleId="TableNormal">
+  <w:style w:type="table" w:default="1" w:styleId="NormaleTabelle">
     <w:name w:val="Normal Table"/>
     <w:uiPriority w:val="99"/>
     <w:semiHidden/>
@@ -10957,16 +11255,16 @@
       </w:tblCellMar>
     </w:tblPr>
   </w:style>
-  <w:style w:type="numbering" w:default="1" w:styleId="NoList">
+  <w:style w:type="numbering" w:default="1" w:styleId="KeineListe">
     <w:name w:val="No List"/>
     <w:uiPriority w:val="99"/>
     <w:semiHidden/>
     <w:unhideWhenUsed/>
   </w:style>
-  <w:style w:type="paragraph" w:styleId="Header">
+  <w:style w:type="paragraph" w:styleId="Kopfzeile">
     <w:name w:val="header"/>
-    <w:basedOn w:val="Normal"/>
-    <w:link w:val="HeaderChar"/>
+    <w:basedOn w:val="Standard"/>
+    <w:link w:val="KopfzeileZchn"/>
     <w:uiPriority w:val="99"/>
     <w:unhideWhenUsed/>
     <w:rsid w:val="008068A2"/>
@@ -10978,17 +11276,17 @@
       <w:spacing w:after="0" w:line="240" w:lineRule="auto"/>
     </w:pPr>
   </w:style>
-  <w:style w:type="character" w:customStyle="1" w:styleId="HeaderChar">
-    <w:name w:val="Header Char"/>
-    <w:basedOn w:val="DefaultParagraphFont"/>
-    <w:link w:val="Header"/>
+  <w:style w:type="character" w:customStyle="1" w:styleId="KopfzeileZchn">
+    <w:name w:val="Kopfzeile Zchn"/>
+    <w:basedOn w:val="Absatz-Standardschriftart"/>
+    <w:link w:val="Kopfzeile"/>
     <w:uiPriority w:val="99"/>
     <w:rsid w:val="008068A2"/>
   </w:style>
-  <w:style w:type="paragraph" w:styleId="Footer">
+  <w:style w:type="paragraph" w:styleId="Fuzeile">
     <w:name w:val="footer"/>
-    <w:basedOn w:val="Normal"/>
-    <w:link w:val="FooterChar"/>
+    <w:basedOn w:val="Standard"/>
+    <w:link w:val="FuzeileZchn"/>
     <w:uiPriority w:val="99"/>
     <w:unhideWhenUsed/>
     <w:rsid w:val="008068A2"/>
@@ -11000,17 +11298,17 @@
       <w:spacing w:after="0" w:line="240" w:lineRule="auto"/>
     </w:pPr>
   </w:style>
-  <w:style w:type="character" w:customStyle="1" w:styleId="FooterChar">
-    <w:name w:val="Footer Char"/>
-    <w:basedOn w:val="DefaultParagraphFont"/>
-    <w:link w:val="Footer"/>
+  <w:style w:type="character" w:customStyle="1" w:styleId="FuzeileZchn">
+    <w:name w:val="Fußzeile Zchn"/>
+    <w:basedOn w:val="Absatz-Standardschriftart"/>
+    <w:link w:val="Fuzeile"/>
     <w:uiPriority w:val="99"/>
     <w:rsid w:val="008068A2"/>
   </w:style>
-  <w:style w:type="paragraph" w:styleId="BalloonText">
+  <w:style w:type="paragraph" w:styleId="Sprechblasentext">
     <w:name w:val="Balloon Text"/>
-    <w:basedOn w:val="Normal"/>
-    <w:link w:val="BalloonTextChar"/>
+    <w:basedOn w:val="Standard"/>
+    <w:link w:val="SprechblasentextZchn"/>
     <w:uiPriority w:val="99"/>
     <w:semiHidden/>
     <w:unhideWhenUsed/>
@@ -11024,10 +11322,10 @@
       <w:szCs w:val="16"/>
     </w:rPr>
   </w:style>
-  <w:style w:type="character" w:customStyle="1" w:styleId="BalloonTextChar">
-    <w:name w:val="Balloon Text Char"/>
-    <w:basedOn w:val="DefaultParagraphFont"/>
-    <w:link w:val="BalloonText"/>
+  <w:style w:type="character" w:customStyle="1" w:styleId="SprechblasentextZchn">
+    <w:name w:val="Sprechblasentext Zchn"/>
+    <w:basedOn w:val="Absatz-Standardschriftart"/>
+    <w:link w:val="Sprechblasentext"/>
     <w:uiPriority w:val="99"/>
     <w:semiHidden/>
     <w:rsid w:val="00564D7B"/>
@@ -11039,7 +11337,7 @@
   </w:style>
   <w:style w:type="character" w:styleId="Hyperlink">
     <w:name w:val="Hyperlink"/>
-    <w:basedOn w:val="DefaultParagraphFont"/>
+    <w:basedOn w:val="Absatz-Standardschriftart"/>
     <w:uiPriority w:val="99"/>
     <w:unhideWhenUsed/>
     <w:rsid w:val="0079324A"/>
@@ -11048,10 +11346,10 @@
       <w:u w:val="single"/>
     </w:rPr>
   </w:style>
-  <w:style w:type="character" w:customStyle="1" w:styleId="Heading1Char">
-    <w:name w:val="Heading 1 Char"/>
-    <w:basedOn w:val="DefaultParagraphFont"/>
-    <w:link w:val="Heading1"/>
+  <w:style w:type="character" w:customStyle="1" w:styleId="berschrift1Zchn">
+    <w:name w:val="Überschrift 1 Zchn"/>
+    <w:basedOn w:val="Absatz-Standardschriftart"/>
+    <w:link w:val="berschrift1"/>
     <w:uiPriority w:val="9"/>
     <w:qFormat/>
     <w:rsid w:val="009254B7"/>
@@ -11063,10 +11361,10 @@
       <w:szCs w:val="32"/>
     </w:rPr>
   </w:style>
-  <w:style w:type="character" w:customStyle="1" w:styleId="Heading2Char">
-    <w:name w:val="Heading 2 Char"/>
-    <w:basedOn w:val="DefaultParagraphFont"/>
-    <w:link w:val="Heading2"/>
+  <w:style w:type="character" w:customStyle="1" w:styleId="berschrift2Zchn">
+    <w:name w:val="Überschrift 2 Zchn"/>
+    <w:basedOn w:val="Absatz-Standardschriftart"/>
+    <w:link w:val="berschrift2"/>
     <w:uiPriority w:val="9"/>
     <w:rsid w:val="006E55B4"/>
     <w:rPr>
@@ -11078,9 +11376,9 @@
       <w:szCs w:val="36"/>
     </w:rPr>
   </w:style>
-  <w:style w:type="paragraph" w:styleId="NormalWeb">
+  <w:style w:type="paragraph" w:styleId="StandardWeb">
     <w:name w:val="Normal (Web)"/>
-    <w:basedOn w:val="Normal"/>
+    <w:basedOn w:val="Standard"/>
     <w:uiPriority w:val="99"/>
     <w:semiHidden/>
     <w:unhideWhenUsed/>
@@ -11094,9 +11392,9 @@
       <w:szCs w:val="24"/>
     </w:rPr>
   </w:style>
-  <w:style w:type="character" w:styleId="Strong">
+  <w:style w:type="character" w:styleId="Fett">
     <w:name w:val="Strong"/>
-    <w:basedOn w:val="DefaultParagraphFont"/>
+    <w:basedOn w:val="Absatz-Standardschriftart"/>
     <w:uiPriority w:val="22"/>
     <w:qFormat/>
     <w:rsid w:val="00524789"/>
@@ -11105,10 +11403,10 @@
       <w:bCs/>
     </w:rPr>
   </w:style>
-  <w:style w:type="character" w:customStyle="1" w:styleId="Heading3Char">
-    <w:name w:val="Heading 3 Char"/>
-    <w:basedOn w:val="DefaultParagraphFont"/>
-    <w:link w:val="Heading3"/>
+  <w:style w:type="character" w:customStyle="1" w:styleId="berschrift3Zchn">
+    <w:name w:val="Überschrift 3 Zchn"/>
+    <w:basedOn w:val="Absatz-Standardschriftart"/>
+    <w:link w:val="berschrift3"/>
     <w:uiPriority w:val="9"/>
     <w:rsid w:val="008C5930"/>
     <w:rPr>
@@ -11119,10 +11417,10 @@
       <w:szCs w:val="32"/>
     </w:rPr>
   </w:style>
-  <w:style w:type="character" w:customStyle="1" w:styleId="Heading4Char">
-    <w:name w:val="Heading 4 Char"/>
-    <w:basedOn w:val="DefaultParagraphFont"/>
-    <w:link w:val="Heading4"/>
+  <w:style w:type="character" w:customStyle="1" w:styleId="berschrift4Zchn">
+    <w:name w:val="Überschrift 4 Zchn"/>
+    <w:basedOn w:val="Absatz-Standardschriftart"/>
+    <w:link w:val="berschrift4"/>
     <w:uiPriority w:val="9"/>
     <w:qFormat/>
     <w:rsid w:val="008C5930"/>
@@ -11134,10 +11432,10 @@
       <w:sz w:val="28"/>
     </w:rPr>
   </w:style>
-  <w:style w:type="paragraph" w:styleId="ListParagraph">
+  <w:style w:type="paragraph" w:styleId="Listenabsatz">
     <w:name w:val="List Paragraph"/>
-    <w:basedOn w:val="Normal"/>
-    <w:link w:val="ListParagraphChar"/>
+    <w:basedOn w:val="Standard"/>
+    <w:link w:val="ListenabsatzZchn"/>
     <w:uiPriority w:val="34"/>
     <w:qFormat/>
     <w:rsid w:val="008617B5"/>
@@ -11146,9 +11444,9 @@
       <w:contextualSpacing/>
     </w:pPr>
   </w:style>
-  <w:style w:type="character" w:styleId="FollowedHyperlink">
+  <w:style w:type="character" w:styleId="BesuchterLink">
     <w:name w:val="FollowedHyperlink"/>
-    <w:basedOn w:val="DefaultParagraphFont"/>
+    <w:basedOn w:val="Absatz-Standardschriftart"/>
     <w:uiPriority w:val="99"/>
     <w:semiHidden/>
     <w:unhideWhenUsed/>
@@ -11158,10 +11456,10 @@
       <w:u w:val="single"/>
     </w:rPr>
   </w:style>
-  <w:style w:type="character" w:customStyle="1" w:styleId="Heading5Char">
-    <w:name w:val="Heading 5 Char"/>
-    <w:basedOn w:val="DefaultParagraphFont"/>
-    <w:link w:val="Heading5"/>
+  <w:style w:type="character" w:customStyle="1" w:styleId="berschrift5Zchn">
+    <w:name w:val="Überschrift 5 Zchn"/>
+    <w:basedOn w:val="Absatz-Standardschriftart"/>
+    <w:link w:val="berschrift5"/>
     <w:uiPriority w:val="9"/>
     <w:qFormat/>
     <w:rsid w:val="001011F8"/>
@@ -11174,7 +11472,7 @@
   </w:style>
   <w:style w:type="paragraph" w:customStyle="1" w:styleId="Code">
     <w:name w:val="Code"/>
-    <w:basedOn w:val="Normal"/>
+    <w:basedOn w:val="Standard"/>
     <w:link w:val="CodeChar"/>
     <w:qFormat/>
     <w:rsid w:val="008063E1"/>
@@ -11186,7 +11484,7 @@
   </w:style>
   <w:style w:type="character" w:customStyle="1" w:styleId="CodeChar">
     <w:name w:val="Code Char"/>
-    <w:basedOn w:val="DefaultParagraphFont"/>
+    <w:basedOn w:val="Absatz-Standardschriftart"/>
     <w:link w:val="Code"/>
     <w:qFormat/>
     <w:rsid w:val="008063E1"/>
@@ -11196,9 +11494,9 @@
       <w:noProof/>
     </w:rPr>
   </w:style>
-  <w:style w:type="table" w:styleId="TableGrid">
+  <w:style w:type="table" w:styleId="Tabellenraster">
     <w:name w:val="Table Grid"/>
-    <w:basedOn w:val="TableNormal"/>
+    <w:basedOn w:val="NormaleTabelle"/>
     <w:uiPriority w:val="59"/>
     <w:rsid w:val="00763912"/>
     <w:pPr>
@@ -11217,12 +11515,12 @@
   </w:style>
   <w:style w:type="character" w:customStyle="1" w:styleId="tgc">
     <w:name w:val="_tgc"/>
-    <w:basedOn w:val="DefaultParagraphFont"/>
+    <w:basedOn w:val="Absatz-Standardschriftart"/>
     <w:rsid w:val="00D8395C"/>
   </w:style>
   <w:style w:type="paragraph" w:customStyle="1" w:styleId="Index">
     <w:name w:val="Index"/>
-    <w:basedOn w:val="Normal"/>
+    <w:basedOn w:val="Standard"/>
     <w:qFormat/>
     <w:rsid w:val="005054C7"/>
     <w:pPr>
@@ -11233,17 +11531,17 @@
       <w:rFonts w:cs="FreeSans"/>
     </w:rPr>
   </w:style>
-  <w:style w:type="character" w:customStyle="1" w:styleId="ListParagraphChar">
-    <w:name w:val="List Paragraph Char"/>
-    <w:basedOn w:val="DefaultParagraphFont"/>
-    <w:link w:val="ListParagraph"/>
+  <w:style w:type="character" w:customStyle="1" w:styleId="ListenabsatzZchn">
+    <w:name w:val="Listenabsatz Zchn"/>
+    <w:basedOn w:val="Absatz-Standardschriftart"/>
+    <w:link w:val="Listenabsatz"/>
     <w:uiPriority w:val="34"/>
     <w:qFormat/>
     <w:rsid w:val="005054C7"/>
   </w:style>
   <w:style w:type="character" w:customStyle="1" w:styleId="InternetLink">
     <w:name w:val="Internet Link"/>
-    <w:basedOn w:val="DefaultParagraphFont"/>
+    <w:basedOn w:val="Absatz-Standardschriftart"/>
     <w:uiPriority w:val="99"/>
     <w:unhideWhenUsed/>
     <w:rsid w:val="005054C7"/>
@@ -11252,10 +11550,10 @@
       <w:u w:val="single"/>
     </w:rPr>
   </w:style>
-  <w:style w:type="paragraph" w:styleId="HTMLPreformatted">
+  <w:style w:type="paragraph" w:styleId="HTMLVorformatiert">
     <w:name w:val="HTML Preformatted"/>
-    <w:basedOn w:val="Normal"/>
-    <w:link w:val="HTMLPreformattedChar"/>
+    <w:basedOn w:val="Standard"/>
+    <w:link w:val="HTMLVorformatiertZchn"/>
     <w:uiPriority w:val="99"/>
     <w:unhideWhenUsed/>
     <w:rsid w:val="007A1E47"/>
@@ -11286,10 +11584,10 @@
       <w:szCs w:val="20"/>
     </w:rPr>
   </w:style>
-  <w:style w:type="character" w:customStyle="1" w:styleId="HTMLPreformattedChar">
-    <w:name w:val="HTML Preformatted Char"/>
-    <w:basedOn w:val="DefaultParagraphFont"/>
-    <w:link w:val="HTMLPreformatted"/>
+  <w:style w:type="character" w:customStyle="1" w:styleId="HTMLVorformatiertZchn">
+    <w:name w:val="HTML Vorformatiert Zchn"/>
+    <w:basedOn w:val="Absatz-Standardschriftart"/>
+    <w:link w:val="HTMLVorformatiert"/>
     <w:uiPriority w:val="99"/>
     <w:rsid w:val="007A1E47"/>
     <w:rPr>
@@ -11298,10 +11596,10 @@
       <w:szCs w:val="20"/>
     </w:rPr>
   </w:style>
-  <w:style w:type="character" w:customStyle="1" w:styleId="Heading6Char">
-    <w:name w:val="Heading 6 Char"/>
-    <w:basedOn w:val="DefaultParagraphFont"/>
-    <w:link w:val="Heading6"/>
+  <w:style w:type="character" w:customStyle="1" w:styleId="berschrift6Zchn">
+    <w:name w:val="Überschrift 6 Zchn"/>
+    <w:basedOn w:val="Absatz-Standardschriftart"/>
+    <w:link w:val="berschrift6"/>
     <w:uiPriority w:val="9"/>
     <w:rsid w:val="0012277F"/>
     <w:rPr>
